--- a/W21/2019-05-23_Thursday/23.05.2019_Lesson Plan_SC_Basic_Asking a colleague how to use a device_Huyendt9.docx
+++ b/W21/2019-05-23_Thursday/23.05.2019_Lesson Plan_SC_Basic_Asking a colleague how to use a device_Huyendt9.docx
@@ -1,6 +1,6 @@
 
 <file path=word/document.xml><?xml version="1.0" encoding="utf-8"?>
-<w:document xmlns:wpc="http://schemas.microsoft.com/office/word/2010/wordprocessingCanvas" xmlns:mc="http://schemas.openxmlformats.org/markup-compatibility/2006" xmlns:o="urn:schemas-microsoft-com:office:office" xmlns:r="http://schemas.openxmlformats.org/officeDocument/2006/relationships" xmlns:m="http://schemas.openxmlformats.org/officeDocument/2006/math" xmlns:v="urn:schemas-microsoft-com:vml" xmlns:wp14="http://schemas.microsoft.com/office/word/2010/wordprocessingDrawing" xmlns:wp="http://schemas.openxmlformats.org/drawingml/2006/wordprocessingDrawing" xmlns:w10="urn:schemas-microsoft-com:office:word" xmlns:w="http://schemas.openxmlformats.org/wordprocessingml/2006/main" xmlns:w14="http://schemas.microsoft.com/office/word/2010/wordml" xmlns:wpg="http://schemas.microsoft.com/office/word/2010/wordprocessingGroup" xmlns:wpi="http://schemas.microsoft.com/office/word/2010/wordprocessingInk" xmlns:wne="http://schemas.microsoft.com/office/word/2006/wordml" xmlns:wps="http://schemas.microsoft.com/office/word/2010/wordprocessingShape" mc:Ignorable="w14 wp14">
+<w:document xmlns:ve="http://schemas.openxmlformats.org/markup-compatibility/2006" xmlns:o="urn:schemas-microsoft-com:office:office" xmlns:r="http://schemas.openxmlformats.org/officeDocument/2006/relationships" xmlns:m="http://schemas.openxmlformats.org/officeDocument/2006/math" xmlns:v="urn:schemas-microsoft-com:vml" xmlns:wp="http://schemas.openxmlformats.org/drawingml/2006/wordprocessingDrawing" xmlns:w10="urn:schemas-microsoft-com:office:word" xmlns:w="http://schemas.openxmlformats.org/wordprocessingml/2006/main" xmlns:wne="http://schemas.microsoft.com/office/word/2006/wordml">
   <w:body>
     <w:p>
       <w:pPr>
@@ -64,7 +64,7 @@
           <w:left w:w="0" w:type="dxa"/>
           <w:right w:w="0" w:type="dxa"/>
         </w:tblCellMar>
-        <w:tblLook w:val="04A0" w:firstRow="1" w:lastRow="0" w:firstColumn="1" w:lastColumn="0" w:noHBand="0" w:noVBand="1"/>
+        <w:tblLook w:val="04A0"/>
       </w:tblPr>
       <w:tblGrid>
         <w:gridCol w:w="1509"/>
@@ -665,18 +665,8 @@
                 <w:sz w:val="20"/>
                 <w:szCs w:val="20"/>
               </w:rPr>
-              <w:t>Teacher</w:t>
-            </w:r>
-            <w:proofErr w:type="gramStart"/>
-            <w:r>
-              <w:rPr>
-                <w:rFonts w:ascii="Arial" w:eastAsia="Times New Roman" w:hAnsi="Arial" w:cs="Arial"/>
-                <w:sz w:val="20"/>
-                <w:szCs w:val="20"/>
-              </w:rPr>
-              <w:t>:</w:t>
-            </w:r>
-            <w:proofErr w:type="gramEnd"/>
+              <w:t>Teacher:</w:t>
+            </w:r>
             <w:r>
               <w:rPr>
                 <w:rFonts w:ascii="Arial" w:eastAsia="Times New Roman" w:hAnsi="Arial" w:cs="Arial"/>
@@ -769,25 +759,7 @@
                 <w:sz w:val="20"/>
                 <w:szCs w:val="20"/>
               </w:rPr>
-              <w:t>Welcome class! My name is</w:t>
-            </w:r>
-            <w:proofErr w:type="gramStart"/>
-            <w:r>
-              <w:rPr>
-                <w:rFonts w:ascii="Arial" w:eastAsia="Times New Roman" w:hAnsi="Arial" w:cs="Arial"/>
-                <w:sz w:val="20"/>
-                <w:szCs w:val="20"/>
-              </w:rPr>
-              <w:t>..</w:t>
-            </w:r>
-            <w:proofErr w:type="gramEnd"/>
-            <w:r>
-              <w:rPr>
-                <w:rFonts w:ascii="Arial" w:eastAsia="Times New Roman" w:hAnsi="Arial" w:cs="Arial"/>
-                <w:sz w:val="20"/>
-                <w:szCs w:val="20"/>
-              </w:rPr>
-              <w:t xml:space="preserve"> I’m … years old and I’m your teacher for this class.</w:t>
+              <w:t>Welcome class! My name is.. I’m … years old and I’m your teacher for this class.</w:t>
             </w:r>
           </w:p>
           <w:p>
@@ -1207,6 +1179,208 @@
               </w:rPr>
               <w:t>I hope after today’s lesson you will be able to communicate more confidently when you are in this kind of context.</w:t>
             </w:r>
+          </w:p>
+          <w:p>
+            <w:pPr>
+              <w:spacing w:after="0" w:line="240" w:lineRule="auto"/>
+              <w:rPr>
+                <w:rFonts w:ascii="Arial" w:eastAsia="Times New Roman" w:hAnsi="Arial" w:cs="Arial"/>
+                <w:sz w:val="20"/>
+                <w:szCs w:val="20"/>
+              </w:rPr>
+            </w:pPr>
+          </w:p>
+          <w:p>
+            <w:pPr>
+              <w:numPr>
+                <w:ilvl w:val="0"/>
+                <w:numId w:val="32"/>
+              </w:numPr>
+              <w:spacing w:after="0" w:line="240" w:lineRule="auto"/>
+              <w:ind w:left="450"/>
+              <w:rPr>
+                <w:rFonts w:ascii="Arial" w:eastAsia="Times New Roman" w:hAnsi="Arial" w:cs="Arial"/>
+                <w:color w:val="000000"/>
+                <w:sz w:val="24"/>
+                <w:szCs w:val="24"/>
+              </w:rPr>
+            </w:pPr>
+            <w:r>
+              <w:rPr>
+                <w:rFonts w:ascii="Arial" w:eastAsia="Times New Roman" w:hAnsi="Arial" w:cs="Arial"/>
+                <w:color w:val="000000"/>
+                <w:sz w:val="24"/>
+                <w:szCs w:val="24"/>
+              </w:rPr>
+              <w:t>What do you think was the most important invention in history?</w:t>
+            </w:r>
+          </w:p>
+          <w:p>
+            <w:pPr>
+              <w:spacing w:after="0" w:line="240" w:lineRule="auto"/>
+              <w:ind w:left="90"/>
+              <w:rPr>
+                <w:rFonts w:ascii="Arial" w:eastAsia="Times New Roman" w:hAnsi="Arial" w:cs="Arial"/>
+                <w:color w:val="000000"/>
+                <w:sz w:val="24"/>
+                <w:szCs w:val="24"/>
+              </w:rPr>
+            </w:pPr>
+          </w:p>
+          <w:p>
+            <w:pPr>
+              <w:numPr>
+                <w:ilvl w:val="0"/>
+                <w:numId w:val="33"/>
+              </w:numPr>
+              <w:spacing w:after="0" w:line="240" w:lineRule="auto"/>
+              <w:ind w:left="450"/>
+              <w:rPr>
+                <w:rFonts w:ascii="Arial" w:eastAsia="Times New Roman" w:hAnsi="Arial" w:cs="Arial"/>
+                <w:color w:val="000000"/>
+                <w:sz w:val="24"/>
+                <w:szCs w:val="24"/>
+              </w:rPr>
+            </w:pPr>
+            <w:r>
+              <w:rPr>
+                <w:rFonts w:ascii="Arial" w:eastAsia="Times New Roman" w:hAnsi="Arial" w:cs="Arial"/>
+                <w:color w:val="000000"/>
+                <w:sz w:val="24"/>
+                <w:szCs w:val="24"/>
+              </w:rPr>
+              <w:t xml:space="preserve">Which </w:t>
+            </w:r>
+            <w:r>
+              <w:rPr>
+                <w:rFonts w:ascii="Arial" w:eastAsia="Times New Roman" w:hAnsi="Arial" w:cs="Arial"/>
+                <w:color w:val="000000"/>
+                <w:sz w:val="24"/>
+                <w:szCs w:val="24"/>
+              </w:rPr>
+              <w:t>devices</w:t>
+            </w:r>
+            <w:r>
+              <w:rPr>
+                <w:rFonts w:ascii="Arial" w:eastAsia="Times New Roman" w:hAnsi="Arial" w:cs="Arial"/>
+                <w:color w:val="000000"/>
+                <w:sz w:val="24"/>
+                <w:szCs w:val="24"/>
+              </w:rPr>
+              <w:t xml:space="preserve"> do you think make our lives easier?</w:t>
+            </w:r>
+          </w:p>
+          <w:p>
+            <w:pPr>
+              <w:spacing w:after="0" w:line="240" w:lineRule="auto"/>
+              <w:ind w:left="450"/>
+              <w:rPr>
+                <w:rFonts w:ascii="Arial" w:eastAsia="Times New Roman" w:hAnsi="Arial" w:cs="Arial"/>
+                <w:color w:val="000000"/>
+                <w:sz w:val="24"/>
+                <w:szCs w:val="24"/>
+              </w:rPr>
+            </w:pPr>
+          </w:p>
+          <w:p>
+            <w:pPr>
+              <w:numPr>
+                <w:ilvl w:val="0"/>
+                <w:numId w:val="32"/>
+              </w:numPr>
+              <w:spacing w:after="0" w:line="240" w:lineRule="auto"/>
+              <w:ind w:left="450"/>
+              <w:rPr>
+                <w:rFonts w:ascii="Arial" w:eastAsia="Times New Roman" w:hAnsi="Arial" w:cs="Arial"/>
+                <w:color w:val="000000"/>
+                <w:sz w:val="24"/>
+                <w:szCs w:val="24"/>
+              </w:rPr>
+            </w:pPr>
+            <w:r>
+              <w:rPr>
+                <w:rFonts w:ascii="Arial" w:eastAsia="Times New Roman" w:hAnsi="Arial" w:cs="Arial"/>
+                <w:color w:val="000000"/>
+                <w:sz w:val="24"/>
+                <w:szCs w:val="24"/>
+              </w:rPr>
+              <w:t>Which devices do you think it is the most important in your life?</w:t>
+            </w:r>
+          </w:p>
+          <w:p>
+            <w:pPr>
+              <w:spacing w:after="0" w:line="240" w:lineRule="auto"/>
+              <w:ind w:left="450"/>
+              <w:rPr>
+                <w:rFonts w:ascii="Arial" w:eastAsia="Times New Roman" w:hAnsi="Arial" w:cs="Arial"/>
+                <w:color w:val="000000"/>
+                <w:sz w:val="24"/>
+                <w:szCs w:val="24"/>
+              </w:rPr>
+            </w:pPr>
+          </w:p>
+          <w:p>
+            <w:pPr>
+              <w:numPr>
+                <w:ilvl w:val="0"/>
+                <w:numId w:val="34"/>
+              </w:numPr>
+              <w:spacing w:after="0" w:line="240" w:lineRule="auto"/>
+              <w:ind w:left="450"/>
+              <w:rPr>
+                <w:rFonts w:ascii="Arial" w:eastAsia="Times New Roman" w:hAnsi="Arial" w:cs="Arial"/>
+                <w:color w:val="000000"/>
+                <w:sz w:val="24"/>
+                <w:szCs w:val="24"/>
+              </w:rPr>
+            </w:pPr>
+            <w:r>
+              <w:rPr>
+                <w:rFonts w:ascii="Arial" w:eastAsia="Times New Roman" w:hAnsi="Arial" w:cs="Arial"/>
+                <w:color w:val="000000"/>
+                <w:sz w:val="24"/>
+                <w:szCs w:val="24"/>
+              </w:rPr>
+              <w:t xml:space="preserve">Which </w:t>
+            </w:r>
+            <w:r>
+              <w:rPr>
+                <w:rFonts w:ascii="Arial" w:eastAsia="Times New Roman" w:hAnsi="Arial" w:cs="Arial"/>
+                <w:color w:val="000000"/>
+                <w:sz w:val="24"/>
+                <w:szCs w:val="24"/>
+              </w:rPr>
+              <w:t>devices</w:t>
+            </w:r>
+            <w:r>
+              <w:rPr>
+                <w:rFonts w:ascii="Arial" w:eastAsia="Times New Roman" w:hAnsi="Arial" w:cs="Arial"/>
+                <w:color w:val="000000"/>
+                <w:sz w:val="24"/>
+                <w:szCs w:val="24"/>
+              </w:rPr>
+              <w:t xml:space="preserve"> do you use on a daily basis?</w:t>
+            </w:r>
+          </w:p>
+          <w:p>
+            <w:pPr>
+              <w:spacing w:after="0" w:line="240" w:lineRule="auto"/>
+              <w:rPr>
+                <w:rFonts w:ascii="Arial" w:eastAsia="Times New Roman" w:hAnsi="Arial" w:cs="Arial"/>
+                <w:sz w:val="20"/>
+                <w:szCs w:val="20"/>
+              </w:rPr>
+            </w:pPr>
+          </w:p>
+          <w:p>
+            <w:pPr>
+              <w:spacing w:after="0" w:line="240" w:lineRule="auto"/>
+              <w:rPr>
+                <w:rFonts w:ascii="Arial" w:eastAsia="Times New Roman" w:hAnsi="Arial" w:cs="Arial"/>
+                <w:sz w:val="20"/>
+                <w:szCs w:val="20"/>
+              </w:rPr>
+            </w:pPr>
           </w:p>
         </w:tc>
         <w:tc>
@@ -1425,7 +1599,16 @@
                 <w:sz w:val="20"/>
                 <w:szCs w:val="20"/>
               </w:rPr>
-              <w:t>To let students understand the class rules</w:t>
+              <w:t xml:space="preserve">To let students understand the </w:t>
+            </w:r>
+            <w:r>
+              <w:rPr>
+                <w:rFonts w:ascii="Arial" w:eastAsia="Times New Roman" w:hAnsi="Arial" w:cs="Arial"/>
+                <w:sz w:val="20"/>
+                <w:szCs w:val="20"/>
+              </w:rPr>
+              <w:lastRenderedPageBreak/>
+              <w:t>class rules</w:t>
             </w:r>
           </w:p>
         </w:tc>
@@ -1461,6 +1644,7 @@
                 <w:sz w:val="20"/>
                 <w:szCs w:val="20"/>
               </w:rPr>
+              <w:lastRenderedPageBreak/>
               <w:t xml:space="preserve">- Teacher reads </w:t>
             </w:r>
             <w:r>
@@ -1521,6 +1705,7 @@
                 <w:sz w:val="20"/>
                 <w:szCs w:val="20"/>
               </w:rPr>
+              <w:lastRenderedPageBreak/>
               <w:t>…</w:t>
             </w:r>
           </w:p>
@@ -1561,6 +1746,7 @@
                 <w:sz w:val="20"/>
                 <w:szCs w:val="20"/>
               </w:rPr>
+              <w:lastRenderedPageBreak/>
               <w:t>1 minute</w:t>
             </w:r>
           </w:p>
@@ -1665,6 +1851,7 @@
                 <w:sz w:val="20"/>
                 <w:szCs w:val="20"/>
               </w:rPr>
+              <w:lastRenderedPageBreak/>
               <w:t>Teacher - Student</w:t>
             </w:r>
             <w:r>
@@ -2018,7 +2205,6 @@
                 <w:sz w:val="20"/>
                 <w:szCs w:val="20"/>
               </w:rPr>
-              <w:lastRenderedPageBreak/>
               <w:t xml:space="preserve">- </w:t>
             </w:r>
             <w:r>
@@ -2110,7 +2296,6 @@
                 <w:sz w:val="20"/>
                 <w:szCs w:val="20"/>
               </w:rPr>
-              <w:lastRenderedPageBreak/>
               <w:t>1 minute</w:t>
             </w:r>
           </w:p>
@@ -3136,7 +3321,16 @@
                 <w:sz w:val="20"/>
                 <w:szCs w:val="20"/>
               </w:rPr>
-              <w:t xml:space="preserve"> the previous </w:t>
+              <w:t xml:space="preserve"> </w:t>
+            </w:r>
+            <w:r>
+              <w:rPr>
+                <w:rFonts w:ascii="Arial" w:eastAsia="Times New Roman" w:hAnsi="Arial" w:cs="Arial"/>
+                <w:sz w:val="20"/>
+                <w:szCs w:val="20"/>
+              </w:rPr>
+              <w:lastRenderedPageBreak/>
+              <w:t xml:space="preserve">the previous </w:t>
             </w:r>
             <w:r>
               <w:rPr>
@@ -3180,18 +3374,9 @@
                 <w:sz w:val="20"/>
                 <w:szCs w:val="20"/>
               </w:rPr>
-              <w:t>Question 3: Teacher</w:t>
-            </w:r>
-            <w:proofErr w:type="gramStart"/>
-            <w:r>
-              <w:rPr>
-                <w:rFonts w:ascii="Arial" w:eastAsia="Times New Roman" w:hAnsi="Arial" w:cs="Arial"/>
-                <w:sz w:val="20"/>
-                <w:szCs w:val="20"/>
-              </w:rPr>
-              <w:t>:</w:t>
-            </w:r>
-            <w:proofErr w:type="gramEnd"/>
+              <w:lastRenderedPageBreak/>
+              <w:t>Question 3: Teacher:</w:t>
+            </w:r>
             <w:r>
               <w:rPr>
                 <w:rFonts w:ascii="Arial" w:eastAsia="Times New Roman" w:hAnsi="Arial" w:cs="Arial"/>
@@ -3208,7 +3393,16 @@
                 <w:szCs w:val="20"/>
               </w:rPr>
               <w:br/>
-              <w:t>- Stops students politely when they speak more than the allowed amount of time.</w:t>
+              <w:t xml:space="preserve">- Stops students </w:t>
+            </w:r>
+            <w:r>
+              <w:rPr>
+                <w:rFonts w:ascii="Arial" w:eastAsia="Times New Roman" w:hAnsi="Arial" w:cs="Arial"/>
+                <w:sz w:val="20"/>
+                <w:szCs w:val="20"/>
+              </w:rPr>
+              <w:lastRenderedPageBreak/>
+              <w:t>politely when they speak more than the allowed amount of time.</w:t>
             </w:r>
             <w:r>
               <w:rPr>
@@ -3254,6 +3448,7 @@
                 <w:sz w:val="20"/>
                 <w:szCs w:val="20"/>
               </w:rPr>
+              <w:lastRenderedPageBreak/>
               <w:t xml:space="preserve">Ok let's start with question 3: you guys will work in pairs. </w:t>
             </w:r>
             <w:r>
@@ -3333,6 +3528,7 @@
                 <w:sz w:val="20"/>
                 <w:szCs w:val="20"/>
               </w:rPr>
+              <w:lastRenderedPageBreak/>
               <w:t xml:space="preserve">=&gt; If in the case of students do not have experience of the situation, the teacher can </w:t>
             </w:r>
             <w:r>
@@ -3554,6 +3750,7 @@
                 <w:sz w:val="20"/>
                 <w:szCs w:val="20"/>
               </w:rPr>
+              <w:lastRenderedPageBreak/>
               <w:t>45 seconds</w:t>
             </w:r>
           </w:p>
@@ -3757,25 +3954,7 @@
                 <w:sz w:val="20"/>
                 <w:szCs w:val="20"/>
               </w:rPr>
-              <w:t>Instead of using “</w:t>
-            </w:r>
-            <w:proofErr w:type="gramStart"/>
-            <w:r>
-              <w:rPr>
-                <w:rFonts w:ascii="Arial" w:eastAsia="Times New Roman" w:hAnsi="Arial" w:cs="Arial"/>
-                <w:sz w:val="20"/>
-                <w:szCs w:val="20"/>
-              </w:rPr>
-              <w:t>..”</w:t>
-            </w:r>
-            <w:proofErr w:type="gramEnd"/>
-            <w:r>
-              <w:rPr>
-                <w:rFonts w:ascii="Arial" w:eastAsia="Times New Roman" w:hAnsi="Arial" w:cs="Arial"/>
-                <w:sz w:val="20"/>
-                <w:szCs w:val="20"/>
-              </w:rPr>
-              <w:t xml:space="preserve"> , you can say “..”</w:t>
+              <w:t>Instead of using “..” , you can say “..”</w:t>
             </w:r>
           </w:p>
         </w:tc>
@@ -3980,18 +4159,8 @@
                 <w:szCs w:val="20"/>
               </w:rPr>
               <w:br/>
-              <w:t>Teacher</w:t>
-            </w:r>
-            <w:proofErr w:type="gramStart"/>
-            <w:r>
-              <w:rPr>
-                <w:rFonts w:ascii="Arial" w:eastAsia="Times New Roman" w:hAnsi="Arial" w:cs="Arial"/>
-                <w:sz w:val="20"/>
-                <w:szCs w:val="20"/>
-              </w:rPr>
-              <w:t>:</w:t>
-            </w:r>
-            <w:proofErr w:type="gramEnd"/>
+              <w:t>Teacher:</w:t>
+            </w:r>
             <w:r>
               <w:rPr>
                 <w:rFonts w:ascii="Arial" w:eastAsia="Times New Roman" w:hAnsi="Arial" w:cs="Arial"/>
@@ -4369,7 +4538,17 @@
                 <w:sz w:val="20"/>
                 <w:szCs w:val="20"/>
               </w:rPr>
-              <w:t>Okay. First, you have to press the power button to turn it on, put the paper here, then click Print and choose this printer on the screen…. See, now you have printed documents.</w:t>
+              <w:t xml:space="preserve">Okay. First, you have to press the power button </w:t>
+            </w:r>
+            <w:r>
+              <w:rPr>
+                <w:rFonts w:ascii="Arial" w:eastAsia="Times New Roman" w:hAnsi="Arial" w:cs="Arial"/>
+                <w:b/>
+                <w:sz w:val="20"/>
+                <w:szCs w:val="20"/>
+              </w:rPr>
+              <w:lastRenderedPageBreak/>
+              <w:t>to turn it on, put the paper here, then click Print and choose this printer on the screen…. See, now you have printed documents.</w:t>
             </w:r>
           </w:p>
           <w:p>
@@ -4398,14 +4577,5933 @@
           </w:p>
           <w:p>
             <w:pPr>
-              <w:pStyle w:val="ListParagraph"/>
-              <w:numPr>
-                <w:ilvl w:val="0"/>
-                <w:numId w:val="14"/>
-              </w:numPr>
-              <w:rPr>
-                <w:rFonts w:ascii="Arial" w:eastAsia="Times New Roman" w:hAnsi="Arial" w:cs="Arial"/>
+              <w:shd w:val="clear" w:color="auto" w:fill="FFFFFF"/>
+              <w:rPr>
+                <w:rFonts w:ascii="Arial" w:hAnsi="Arial" w:cs="Arial"/>
+                <w:color w:val="000000"/>
+                <w:sz w:val="21"/>
+                <w:szCs w:val="21"/>
+              </w:rPr>
+            </w:pPr>
+            <w:r>
+              <w:rPr>
+                <w:rFonts w:ascii="Arial" w:hAnsi="Arial" w:cs="Arial"/>
+                <w:color w:val="000000"/>
+                <w:sz w:val="21"/>
+                <w:szCs w:val="21"/>
+              </w:rPr>
+              <w:t>   </w:t>
+            </w:r>
+          </w:p>
+          <w:p>
+            <w:pPr>
+              <w:shd w:val="clear" w:color="auto" w:fill="FFFFFF"/>
+              <w:rPr>
+                <w:rFonts w:ascii="Arial" w:hAnsi="Arial" w:cs="Arial"/>
+                <w:color w:val="000000"/>
+                <w:sz w:val="21"/>
+                <w:szCs w:val="21"/>
+              </w:rPr>
+            </w:pPr>
+            <w:hyperlink r:id="rId6" w:history="1">
+              <w:r>
+                <w:rPr>
+                  <w:rStyle w:val="Hyperlink"/>
+                  <w:rFonts w:ascii="Arial" w:hAnsi="Arial" w:cs="Arial"/>
+                  <w:i/>
+                  <w:iCs/>
+                  <w:color w:val="C40000"/>
+                  <w:sz w:val="21"/>
+                  <w:szCs w:val="21"/>
+                  <w:bdr w:val="none" w:sz="0" w:space="0" w:color="auto" w:frame="1"/>
+                </w:rPr>
+                <w:t>Using the thesaurus</w:t>
+              </w:r>
+            </w:hyperlink>
+          </w:p>
+          <w:p>
+            <w:pPr>
+              <w:shd w:val="clear" w:color="auto" w:fill="FFFFFF"/>
+              <w:rPr>
+                <w:rStyle w:val="Hyperlink"/>
+                <w:color w:val="000000"/>
+                <w:sz w:val="21"/>
+                <w:szCs w:val="21"/>
+                <w:u w:val="none"/>
+                <w:bdr w:val="none" w:sz="0" w:space="0" w:color="auto" w:frame="1"/>
+              </w:rPr>
+            </w:pPr>
+            <w:r>
+              <w:rPr>
+                <w:rFonts w:ascii="Arial" w:hAnsi="Arial" w:cs="Arial"/>
                 <w:b/>
+                <w:bCs/>
+                <w:color w:val="000000"/>
+                <w:sz w:val="27"/>
+                <w:szCs w:val="27"/>
+                <w:shd w:val="clear" w:color="auto" w:fill="FFFFFF"/>
+              </w:rPr>
+              <w:t>cost an arm and a leg</w:t>
+            </w:r>
+            <w:r>
+              <w:rPr>
+                <w:rFonts w:ascii="Arial" w:hAnsi="Arial" w:cs="Arial"/>
+                <w:color w:val="000000"/>
+                <w:sz w:val="27"/>
+                <w:szCs w:val="27"/>
+                <w:shd w:val="clear" w:color="auto" w:fill="FFFFFF"/>
+              </w:rPr>
+              <w:t> </w:t>
+            </w:r>
+            <w:r>
+              <w:rPr>
+                <w:rFonts w:ascii="Arial" w:hAnsi="Arial" w:cs="Arial"/>
+                <w:i/>
+                <w:iCs/>
+                <w:color w:val="000000"/>
+                <w:sz w:val="27"/>
+                <w:szCs w:val="27"/>
+                <w:shd w:val="clear" w:color="auto" w:fill="FFFFFF"/>
+              </w:rPr>
+              <w:t>(idiom)</w:t>
+            </w:r>
+            <w:r>
+              <w:rPr>
+                <w:rFonts w:ascii="Arial" w:hAnsi="Arial" w:cs="Arial"/>
+                <w:color w:val="000000"/>
+                <w:sz w:val="27"/>
+                <w:szCs w:val="27"/>
+                <w:shd w:val="clear" w:color="auto" w:fill="FFFFFF"/>
+              </w:rPr>
+              <w:t>: be very expensive, outrageous </w:t>
+            </w:r>
+            <w:r>
+              <w:rPr>
+                <w:rFonts w:ascii="Arial" w:hAnsi="Arial" w:cs="Arial"/>
+                <w:color w:val="000000"/>
+                <w:sz w:val="27"/>
+                <w:szCs w:val="27"/>
+              </w:rPr>
+              <w:br/>
+            </w:r>
+            <w:r>
+              <w:rPr>
+                <w:rFonts w:ascii="Arial" w:hAnsi="Arial" w:cs="Arial"/>
+                <w:color w:val="000000"/>
+                <w:sz w:val="27"/>
+                <w:szCs w:val="27"/>
+                <w:shd w:val="clear" w:color="auto" w:fill="FFFFFF"/>
+              </w:rPr>
+              <w:t>- It </w:t>
+            </w:r>
+            <w:r>
+              <w:rPr>
+                <w:rFonts w:ascii="Arial" w:hAnsi="Arial" w:cs="Arial"/>
+                <w:color w:val="000000"/>
+                <w:sz w:val="27"/>
+                <w:szCs w:val="27"/>
+                <w:u w:val="single"/>
+                <w:shd w:val="clear" w:color="auto" w:fill="FFFFFF"/>
+              </w:rPr>
+              <w:t>cost me an arm and a leg</w:t>
+            </w:r>
+            <w:r>
+              <w:rPr>
+                <w:rFonts w:ascii="Arial" w:hAnsi="Arial" w:cs="Arial"/>
+                <w:color w:val="000000"/>
+                <w:sz w:val="27"/>
+                <w:szCs w:val="27"/>
+                <w:shd w:val="clear" w:color="auto" w:fill="FFFFFF"/>
+              </w:rPr>
+              <w:t> to fix the damage to my sports car.</w:t>
+            </w:r>
+            <w:r>
+              <w:rPr>
+                <w:rFonts w:ascii="Arial" w:hAnsi="Arial" w:cs="Arial"/>
+                <w:color w:val="000000"/>
+                <w:sz w:val="21"/>
+                <w:szCs w:val="21"/>
+              </w:rPr>
+              <w:fldChar w:fldCharType="begin"/>
+            </w:r>
+            <w:r>
+              <w:rPr>
+                <w:rFonts w:ascii="Arial" w:hAnsi="Arial" w:cs="Arial"/>
+                <w:color w:val="000000"/>
+                <w:sz w:val="21"/>
+                <w:szCs w:val="21"/>
+              </w:rPr>
+              <w:instrText xml:space="preserve"> HYPERLINK "https://www.macmillandictionary.com/dictionary/british/bookbinder" \l "bookbinder__1" \o "bookbinder" </w:instrText>
+            </w:r>
+            <w:r>
+              <w:rPr>
+                <w:rFonts w:ascii="Arial" w:hAnsi="Arial" w:cs="Arial"/>
+                <w:color w:val="000000"/>
+                <w:sz w:val="21"/>
+                <w:szCs w:val="21"/>
+              </w:rPr>
+              <w:fldChar w:fldCharType="separate"/>
+            </w:r>
+          </w:p>
+          <w:p>
+            <w:pPr>
+              <w:pStyle w:val="Heading3"/>
+              <w:shd w:val="clear" w:color="auto" w:fill="FFFFFF"/>
+              <w:spacing w:before="0" w:beforeAutospacing="0" w:after="0" w:afterAutospacing="0"/>
+              <w:rPr>
+                <w:sz w:val="25"/>
+                <w:szCs w:val="25"/>
+              </w:rPr>
+            </w:pPr>
+            <w:r>
+              <w:rPr>
+                <w:rFonts w:ascii="Arial" w:hAnsi="Arial" w:cs="Arial"/>
+                <w:color w:val="000000"/>
+                <w:sz w:val="25"/>
+                <w:szCs w:val="25"/>
+                <w:bdr w:val="none" w:sz="0" w:space="0" w:color="auto" w:frame="1"/>
+              </w:rPr>
+              <w:t>bookbinder</w:t>
+            </w:r>
+          </w:p>
+          <w:p>
+            <w:pPr>
+              <w:shd w:val="clear" w:color="auto" w:fill="FFFFFF"/>
+              <w:rPr>
+                <w:rFonts w:ascii="Arial" w:hAnsi="Arial" w:cs="Arial"/>
+                <w:color w:val="000000"/>
+                <w:sz w:val="21"/>
+                <w:szCs w:val="21"/>
+              </w:rPr>
+            </w:pPr>
+            <w:r>
+              <w:rPr>
+                <w:rFonts w:ascii="Arial" w:hAnsi="Arial" w:cs="Arial"/>
+                <w:color w:val="000000"/>
+                <w:sz w:val="21"/>
+                <w:szCs w:val="21"/>
+              </w:rPr>
+              <w:fldChar w:fldCharType="end"/>
+            </w:r>
+            <w:r>
+              <w:rPr>
+                <w:rStyle w:val="part-of-speech"/>
+                <w:rFonts w:ascii="Arial" w:hAnsi="Arial" w:cs="Arial"/>
+                <w:smallCaps/>
+                <w:color w:val="999999"/>
+                <w:sz w:val="19"/>
+                <w:szCs w:val="19"/>
+                <w:bdr w:val="none" w:sz="0" w:space="0" w:color="auto" w:frame="1"/>
+              </w:rPr>
+              <w:t> noun</w:t>
+            </w:r>
+          </w:p>
+          <w:p>
+            <w:pPr>
+              <w:pStyle w:val="NormalWeb"/>
+              <w:shd w:val="clear" w:color="auto" w:fill="FFFFFF"/>
+              <w:spacing w:before="0" w:beforeAutospacing="0" w:after="0" w:afterAutospacing="0" w:line="360" w:lineRule="atLeast"/>
+              <w:rPr>
+                <w:rFonts w:ascii="Arial" w:hAnsi="Arial" w:cs="Arial"/>
+                <w:color w:val="000000"/>
+                <w:sz w:val="21"/>
+                <w:szCs w:val="21"/>
+              </w:rPr>
+            </w:pPr>
+            <w:r>
+              <w:rPr>
+                <w:rFonts w:ascii="Arial" w:hAnsi="Arial" w:cs="Arial"/>
+                <w:color w:val="000000"/>
+                <w:sz w:val="21"/>
+                <w:szCs w:val="21"/>
+              </w:rPr>
+              <w:t>someone whose </w:t>
+            </w:r>
+            <w:hyperlink r:id="rId7" w:tooltip="job" w:history="1">
+              <w:r>
+                <w:rPr>
+                  <w:rStyle w:val="Hyperlink"/>
+                  <w:rFonts w:ascii="Arial" w:hAnsi="Arial" w:cs="Arial"/>
+                  <w:color w:val="000000"/>
+                  <w:sz w:val="21"/>
+                  <w:szCs w:val="21"/>
+                  <w:bdr w:val="none" w:sz="0" w:space="0" w:color="auto" w:frame="1"/>
+                </w:rPr>
+                <w:t>job</w:t>
+              </w:r>
+            </w:hyperlink>
+            <w:r>
+              <w:rPr>
+                <w:rFonts w:ascii="Arial" w:hAnsi="Arial" w:cs="Arial"/>
+                <w:color w:val="000000"/>
+                <w:sz w:val="21"/>
+                <w:szCs w:val="21"/>
+              </w:rPr>
+              <w:t> is to </w:t>
+            </w:r>
+            <w:hyperlink r:id="rId8" w:tooltip="fasten" w:history="1">
+              <w:r>
+                <w:rPr>
+                  <w:rStyle w:val="Hyperlink"/>
+                  <w:rFonts w:ascii="Arial" w:hAnsi="Arial" w:cs="Arial"/>
+                  <w:color w:val="000000"/>
+                  <w:sz w:val="21"/>
+                  <w:szCs w:val="21"/>
+                  <w:bdr w:val="none" w:sz="0" w:space="0" w:color="auto" w:frame="1"/>
+                </w:rPr>
+                <w:t>fasten</w:t>
+              </w:r>
+            </w:hyperlink>
+            <w:r>
+              <w:rPr>
+                <w:rFonts w:ascii="Arial" w:hAnsi="Arial" w:cs="Arial"/>
+                <w:color w:val="000000"/>
+                <w:sz w:val="21"/>
+                <w:szCs w:val="21"/>
+              </w:rPr>
+              <w:t> the </w:t>
+            </w:r>
+            <w:hyperlink r:id="rId9" w:tooltip="pages" w:history="1">
+              <w:r>
+                <w:rPr>
+                  <w:rStyle w:val="Hyperlink"/>
+                  <w:rFonts w:ascii="Arial" w:hAnsi="Arial" w:cs="Arial"/>
+                  <w:color w:val="000000"/>
+                  <w:sz w:val="21"/>
+                  <w:szCs w:val="21"/>
+                  <w:bdr w:val="none" w:sz="0" w:space="0" w:color="auto" w:frame="1"/>
+                </w:rPr>
+                <w:t>pages</w:t>
+              </w:r>
+            </w:hyperlink>
+            <w:r>
+              <w:rPr>
+                <w:rFonts w:ascii="Arial" w:hAnsi="Arial" w:cs="Arial"/>
+                <w:color w:val="000000"/>
+                <w:sz w:val="21"/>
+                <w:szCs w:val="21"/>
+              </w:rPr>
+              <w:t> of a </w:t>
+            </w:r>
+            <w:hyperlink r:id="rId10" w:tooltip="book" w:history="1">
+              <w:r>
+                <w:rPr>
+                  <w:rStyle w:val="Hyperlink"/>
+                  <w:rFonts w:ascii="Arial" w:hAnsi="Arial" w:cs="Arial"/>
+                  <w:color w:val="000000"/>
+                  <w:sz w:val="21"/>
+                  <w:szCs w:val="21"/>
+                  <w:bdr w:val="none" w:sz="0" w:space="0" w:color="auto" w:frame="1"/>
+                </w:rPr>
+                <w:t>book</w:t>
+              </w:r>
+            </w:hyperlink>
+            <w:r>
+              <w:rPr>
+                <w:rFonts w:ascii="Arial" w:hAnsi="Arial" w:cs="Arial"/>
+                <w:color w:val="000000"/>
+                <w:sz w:val="21"/>
+                <w:szCs w:val="21"/>
+              </w:rPr>
+              <w:t> together and put a </w:t>
+            </w:r>
+            <w:hyperlink r:id="rId11" w:tooltip="cover" w:history="1">
+              <w:r>
+                <w:rPr>
+                  <w:rStyle w:val="Hyperlink"/>
+                  <w:rFonts w:ascii="Arial" w:hAnsi="Arial" w:cs="Arial"/>
+                  <w:color w:val="000000"/>
+                  <w:sz w:val="21"/>
+                  <w:szCs w:val="21"/>
+                  <w:bdr w:val="none" w:sz="0" w:space="0" w:color="auto" w:frame="1"/>
+                </w:rPr>
+                <w:t>cover</w:t>
+              </w:r>
+            </w:hyperlink>
+            <w:r>
+              <w:rPr>
+                <w:rFonts w:ascii="Arial" w:hAnsi="Arial" w:cs="Arial"/>
+                <w:color w:val="000000"/>
+                <w:sz w:val="21"/>
+                <w:szCs w:val="21"/>
+              </w:rPr>
+              <w:t>on it</w:t>
+            </w:r>
+          </w:p>
+          <w:p>
+            <w:pPr>
+              <w:shd w:val="clear" w:color="auto" w:fill="FFFFFF"/>
+              <w:rPr>
+                <w:rStyle w:val="Hyperlink"/>
+                <w:color w:val="000000"/>
+                <w:u w:val="none"/>
+                <w:bdr w:val="none" w:sz="0" w:space="0" w:color="auto" w:frame="1"/>
+              </w:rPr>
+            </w:pPr>
+            <w:r>
+              <w:rPr>
+                <w:rFonts w:ascii="Arial" w:hAnsi="Arial" w:cs="Arial"/>
+                <w:color w:val="000000"/>
+                <w:sz w:val="21"/>
+                <w:szCs w:val="21"/>
+              </w:rPr>
+              <w:fldChar w:fldCharType="begin"/>
+            </w:r>
+            <w:r>
+              <w:rPr>
+                <w:rFonts w:ascii="Arial" w:hAnsi="Arial" w:cs="Arial"/>
+                <w:color w:val="000000"/>
+                <w:sz w:val="21"/>
+                <w:szCs w:val="21"/>
+              </w:rPr>
+              <w:instrText xml:space="preserve"> HYPERLINK "https://www.macmillandictionary.com/dictionary/british/cabinet-maker" \l "cabinet-maker__1" \o "cabinet-maker" </w:instrText>
+            </w:r>
+            <w:r>
+              <w:rPr>
+                <w:rFonts w:ascii="Arial" w:hAnsi="Arial" w:cs="Arial"/>
+                <w:color w:val="000000"/>
+                <w:sz w:val="21"/>
+                <w:szCs w:val="21"/>
+              </w:rPr>
+              <w:fldChar w:fldCharType="separate"/>
+            </w:r>
+          </w:p>
+          <w:p>
+            <w:pPr>
+              <w:pStyle w:val="Heading3"/>
+              <w:shd w:val="clear" w:color="auto" w:fill="FFFFFF"/>
+              <w:spacing w:before="0" w:beforeAutospacing="0" w:after="0" w:afterAutospacing="0"/>
+              <w:rPr>
+                <w:sz w:val="25"/>
+                <w:szCs w:val="25"/>
+              </w:rPr>
+            </w:pPr>
+            <w:r>
+              <w:rPr>
+                <w:rFonts w:ascii="Arial" w:hAnsi="Arial" w:cs="Arial"/>
+                <w:color w:val="000000"/>
+                <w:sz w:val="25"/>
+                <w:szCs w:val="25"/>
+                <w:bdr w:val="none" w:sz="0" w:space="0" w:color="auto" w:frame="1"/>
+              </w:rPr>
+              <w:t>cabinet-maker</w:t>
+            </w:r>
+          </w:p>
+          <w:p>
+            <w:pPr>
+              <w:shd w:val="clear" w:color="auto" w:fill="FFFFFF"/>
+              <w:rPr>
+                <w:rFonts w:ascii="Arial" w:hAnsi="Arial" w:cs="Arial"/>
+                <w:color w:val="000000"/>
+                <w:sz w:val="21"/>
+                <w:szCs w:val="21"/>
+              </w:rPr>
+            </w:pPr>
+            <w:r>
+              <w:rPr>
+                <w:rFonts w:ascii="Arial" w:hAnsi="Arial" w:cs="Arial"/>
+                <w:color w:val="000000"/>
+                <w:sz w:val="21"/>
+                <w:szCs w:val="21"/>
+              </w:rPr>
+              <w:fldChar w:fldCharType="end"/>
+            </w:r>
+            <w:r>
+              <w:rPr>
+                <w:rStyle w:val="part-of-speech"/>
+                <w:rFonts w:ascii="Arial" w:hAnsi="Arial" w:cs="Arial"/>
+                <w:smallCaps/>
+                <w:color w:val="999999"/>
+                <w:sz w:val="19"/>
+                <w:szCs w:val="19"/>
+                <w:bdr w:val="none" w:sz="0" w:space="0" w:color="auto" w:frame="1"/>
+              </w:rPr>
+              <w:t> noun</w:t>
+            </w:r>
+          </w:p>
+          <w:p>
+            <w:pPr>
+              <w:pStyle w:val="NormalWeb"/>
+              <w:shd w:val="clear" w:color="auto" w:fill="FFFFFF"/>
+              <w:spacing w:before="0" w:beforeAutospacing="0" w:after="0" w:afterAutospacing="0" w:line="360" w:lineRule="atLeast"/>
+              <w:rPr>
+                <w:rFonts w:ascii="Arial" w:hAnsi="Arial" w:cs="Arial"/>
+                <w:color w:val="000000"/>
+                <w:sz w:val="21"/>
+                <w:szCs w:val="21"/>
+              </w:rPr>
+            </w:pPr>
+            <w:r>
+              <w:rPr>
+                <w:rFonts w:ascii="Arial" w:hAnsi="Arial" w:cs="Arial"/>
+                <w:color w:val="000000"/>
+                <w:sz w:val="21"/>
+                <w:szCs w:val="21"/>
+              </w:rPr>
+              <w:t>someone whose </w:t>
+            </w:r>
+            <w:hyperlink r:id="rId12" w:tooltip="job" w:history="1">
+              <w:r>
+                <w:rPr>
+                  <w:rStyle w:val="Hyperlink"/>
+                  <w:rFonts w:ascii="Arial" w:hAnsi="Arial" w:cs="Arial"/>
+                  <w:color w:val="000000"/>
+                  <w:sz w:val="21"/>
+                  <w:szCs w:val="21"/>
+                  <w:bdr w:val="none" w:sz="0" w:space="0" w:color="auto" w:frame="1"/>
+                </w:rPr>
+                <w:t>job</w:t>
+              </w:r>
+            </w:hyperlink>
+            <w:r>
+              <w:rPr>
+                <w:rFonts w:ascii="Arial" w:hAnsi="Arial" w:cs="Arial"/>
+                <w:color w:val="000000"/>
+                <w:sz w:val="21"/>
+                <w:szCs w:val="21"/>
+              </w:rPr>
+              <w:t> is to </w:t>
+            </w:r>
+            <w:hyperlink r:id="rId13" w:tooltip="make" w:history="1">
+              <w:r>
+                <w:rPr>
+                  <w:rStyle w:val="Hyperlink"/>
+                  <w:rFonts w:ascii="Arial" w:hAnsi="Arial" w:cs="Arial"/>
+                  <w:color w:val="000000"/>
+                  <w:sz w:val="21"/>
+                  <w:szCs w:val="21"/>
+                  <w:bdr w:val="none" w:sz="0" w:space="0" w:color="auto" w:frame="1"/>
+                </w:rPr>
+                <w:t>make</w:t>
+              </w:r>
+            </w:hyperlink>
+            <w:r>
+              <w:rPr>
+                <w:rFonts w:ascii="Arial" w:hAnsi="Arial" w:cs="Arial"/>
+                <w:color w:val="000000"/>
+                <w:sz w:val="21"/>
+                <w:szCs w:val="21"/>
+              </w:rPr>
+              <w:t> </w:t>
+            </w:r>
+            <w:hyperlink r:id="rId14" w:tooltip="wooden" w:history="1">
+              <w:r>
+                <w:rPr>
+                  <w:rStyle w:val="Hyperlink"/>
+                  <w:rFonts w:ascii="Arial" w:hAnsi="Arial" w:cs="Arial"/>
+                  <w:color w:val="000000"/>
+                  <w:sz w:val="21"/>
+                  <w:szCs w:val="21"/>
+                  <w:bdr w:val="none" w:sz="0" w:space="0" w:color="auto" w:frame="1"/>
+                </w:rPr>
+                <w:t>wooden</w:t>
+              </w:r>
+            </w:hyperlink>
+            <w:r>
+              <w:rPr>
+                <w:rFonts w:ascii="Arial" w:hAnsi="Arial" w:cs="Arial"/>
+                <w:color w:val="000000"/>
+                <w:sz w:val="21"/>
+                <w:szCs w:val="21"/>
+              </w:rPr>
+              <w:t> </w:t>
+            </w:r>
+            <w:hyperlink r:id="rId15" w:tooltip="furniture" w:history="1">
+              <w:r>
+                <w:rPr>
+                  <w:rStyle w:val="Hyperlink"/>
+                  <w:rFonts w:ascii="Arial" w:hAnsi="Arial" w:cs="Arial"/>
+                  <w:color w:val="000000"/>
+                  <w:sz w:val="21"/>
+                  <w:szCs w:val="21"/>
+                  <w:bdr w:val="none" w:sz="0" w:space="0" w:color="auto" w:frame="1"/>
+                </w:rPr>
+                <w:t>furniture</w:t>
+              </w:r>
+            </w:hyperlink>
+            <w:r>
+              <w:rPr>
+                <w:rFonts w:ascii="Arial" w:hAnsi="Arial" w:cs="Arial"/>
+                <w:color w:val="000000"/>
+                <w:sz w:val="21"/>
+                <w:szCs w:val="21"/>
+              </w:rPr>
+              <w:t> of </w:t>
+            </w:r>
+            <w:hyperlink r:id="rId16" w:tooltip="high" w:history="1">
+              <w:r>
+                <w:rPr>
+                  <w:rStyle w:val="Hyperlink"/>
+                  <w:rFonts w:ascii="Arial" w:hAnsi="Arial" w:cs="Arial"/>
+                  <w:color w:val="000000"/>
+                  <w:sz w:val="21"/>
+                  <w:szCs w:val="21"/>
+                  <w:bdr w:val="none" w:sz="0" w:space="0" w:color="auto" w:frame="1"/>
+                </w:rPr>
+                <w:t>high</w:t>
+              </w:r>
+            </w:hyperlink>
+            <w:r>
+              <w:rPr>
+                <w:rFonts w:ascii="Arial" w:hAnsi="Arial" w:cs="Arial"/>
+                <w:color w:val="000000"/>
+                <w:sz w:val="21"/>
+                <w:szCs w:val="21"/>
+              </w:rPr>
+              <w:t> </w:t>
+            </w:r>
+            <w:hyperlink r:id="rId17" w:tooltip="quality" w:history="1">
+              <w:r>
+                <w:rPr>
+                  <w:rStyle w:val="Hyperlink"/>
+                  <w:rFonts w:ascii="Arial" w:hAnsi="Arial" w:cs="Arial"/>
+                  <w:color w:val="000000"/>
+                  <w:sz w:val="21"/>
+                  <w:szCs w:val="21"/>
+                  <w:bdr w:val="none" w:sz="0" w:space="0" w:color="auto" w:frame="1"/>
+                </w:rPr>
+                <w:t>quality</w:t>
+              </w:r>
+            </w:hyperlink>
+          </w:p>
+          <w:p>
+            <w:pPr>
+              <w:shd w:val="clear" w:color="auto" w:fill="FFFFFF"/>
+              <w:rPr>
+                <w:rStyle w:val="Hyperlink"/>
+                <w:color w:val="000000"/>
+                <w:u w:val="none"/>
+                <w:bdr w:val="none" w:sz="0" w:space="0" w:color="auto" w:frame="1"/>
+              </w:rPr>
+            </w:pPr>
+            <w:r>
+              <w:rPr>
+                <w:rFonts w:ascii="Arial" w:hAnsi="Arial" w:cs="Arial"/>
+                <w:color w:val="000000"/>
+                <w:sz w:val="21"/>
+                <w:szCs w:val="21"/>
+              </w:rPr>
+              <w:fldChar w:fldCharType="begin"/>
+            </w:r>
+            <w:r>
+              <w:rPr>
+                <w:rFonts w:ascii="Arial" w:hAnsi="Arial" w:cs="Arial"/>
+                <w:color w:val="000000"/>
+                <w:sz w:val="21"/>
+                <w:szCs w:val="21"/>
+              </w:rPr>
+              <w:instrText xml:space="preserve"> HYPERLINK "https://www.macmillandictionary.com/dictionary/british/carpenter" \l "carpenter__1" \o "carpenter" </w:instrText>
+            </w:r>
+            <w:r>
+              <w:rPr>
+                <w:rFonts w:ascii="Arial" w:hAnsi="Arial" w:cs="Arial"/>
+                <w:color w:val="000000"/>
+                <w:sz w:val="21"/>
+                <w:szCs w:val="21"/>
+              </w:rPr>
+              <w:fldChar w:fldCharType="separate"/>
+            </w:r>
+          </w:p>
+          <w:p>
+            <w:pPr>
+              <w:pStyle w:val="Heading3"/>
+              <w:shd w:val="clear" w:color="auto" w:fill="FFFFFF"/>
+              <w:spacing w:before="0" w:beforeAutospacing="0" w:after="0" w:afterAutospacing="0"/>
+              <w:rPr>
+                <w:sz w:val="25"/>
+                <w:szCs w:val="25"/>
+              </w:rPr>
+            </w:pPr>
+            <w:r>
+              <w:rPr>
+                <w:rFonts w:ascii="Arial" w:hAnsi="Arial" w:cs="Arial"/>
+                <w:color w:val="000000"/>
+                <w:sz w:val="25"/>
+                <w:szCs w:val="25"/>
+                <w:bdr w:val="none" w:sz="0" w:space="0" w:color="auto" w:frame="1"/>
+              </w:rPr>
+              <w:t>carpenter</w:t>
+            </w:r>
+          </w:p>
+          <w:p>
+            <w:pPr>
+              <w:shd w:val="clear" w:color="auto" w:fill="FFFFFF"/>
+              <w:rPr>
+                <w:rFonts w:ascii="Arial" w:hAnsi="Arial" w:cs="Arial"/>
+                <w:color w:val="000000"/>
+                <w:sz w:val="21"/>
+                <w:szCs w:val="21"/>
+              </w:rPr>
+            </w:pPr>
+            <w:r>
+              <w:rPr>
+                <w:rFonts w:ascii="Arial" w:hAnsi="Arial" w:cs="Arial"/>
+                <w:color w:val="000000"/>
+                <w:sz w:val="21"/>
+                <w:szCs w:val="21"/>
+              </w:rPr>
+              <w:fldChar w:fldCharType="end"/>
+            </w:r>
+            <w:r>
+              <w:rPr>
+                <w:rStyle w:val="part-of-speech"/>
+                <w:rFonts w:ascii="Arial" w:hAnsi="Arial" w:cs="Arial"/>
+                <w:smallCaps/>
+                <w:color w:val="999999"/>
+                <w:sz w:val="19"/>
+                <w:szCs w:val="19"/>
+                <w:bdr w:val="none" w:sz="0" w:space="0" w:color="auto" w:frame="1"/>
+              </w:rPr>
+              <w:t> noun</w:t>
+            </w:r>
+          </w:p>
+          <w:p>
+            <w:pPr>
+              <w:pStyle w:val="NormalWeb"/>
+              <w:shd w:val="clear" w:color="auto" w:fill="FFFFFF"/>
+              <w:spacing w:before="0" w:beforeAutospacing="0" w:after="0" w:afterAutospacing="0" w:line="360" w:lineRule="atLeast"/>
+              <w:rPr>
+                <w:rFonts w:ascii="Arial" w:hAnsi="Arial" w:cs="Arial"/>
+                <w:color w:val="000000"/>
+                <w:sz w:val="21"/>
+                <w:szCs w:val="21"/>
+              </w:rPr>
+            </w:pPr>
+            <w:r>
+              <w:rPr>
+                <w:rFonts w:ascii="Arial" w:hAnsi="Arial" w:cs="Arial"/>
+                <w:color w:val="000000"/>
+                <w:sz w:val="21"/>
+                <w:szCs w:val="21"/>
+              </w:rPr>
+              <w:t>someone whose </w:t>
+            </w:r>
+            <w:hyperlink r:id="rId18" w:tooltip="job" w:history="1">
+              <w:r>
+                <w:rPr>
+                  <w:rStyle w:val="Hyperlink"/>
+                  <w:rFonts w:ascii="Arial" w:hAnsi="Arial" w:cs="Arial"/>
+                  <w:color w:val="000000"/>
+                  <w:sz w:val="21"/>
+                  <w:szCs w:val="21"/>
+                  <w:bdr w:val="none" w:sz="0" w:space="0" w:color="auto" w:frame="1"/>
+                </w:rPr>
+                <w:t>job</w:t>
+              </w:r>
+            </w:hyperlink>
+            <w:r>
+              <w:rPr>
+                <w:rFonts w:ascii="Arial" w:hAnsi="Arial" w:cs="Arial"/>
+                <w:color w:val="000000"/>
+                <w:sz w:val="21"/>
+                <w:szCs w:val="21"/>
+              </w:rPr>
+              <w:t> is to </w:t>
+            </w:r>
+            <w:hyperlink r:id="rId19" w:tooltip="make" w:history="1">
+              <w:r>
+                <w:rPr>
+                  <w:rStyle w:val="Hyperlink"/>
+                  <w:rFonts w:ascii="Arial" w:hAnsi="Arial" w:cs="Arial"/>
+                  <w:color w:val="000000"/>
+                  <w:sz w:val="21"/>
+                  <w:szCs w:val="21"/>
+                  <w:bdr w:val="none" w:sz="0" w:space="0" w:color="auto" w:frame="1"/>
+                </w:rPr>
+                <w:t>make</w:t>
+              </w:r>
+            </w:hyperlink>
+            <w:r>
+              <w:rPr>
+                <w:rFonts w:ascii="Arial" w:hAnsi="Arial" w:cs="Arial"/>
+                <w:color w:val="000000"/>
+                <w:sz w:val="21"/>
+                <w:szCs w:val="21"/>
+              </w:rPr>
+              <w:t> </w:t>
+            </w:r>
+            <w:hyperlink r:id="rId20" w:tooltip="things" w:history="1">
+              <w:r>
+                <w:rPr>
+                  <w:rStyle w:val="Hyperlink"/>
+                  <w:rFonts w:ascii="Arial" w:hAnsi="Arial" w:cs="Arial"/>
+                  <w:color w:val="000000"/>
+                  <w:sz w:val="21"/>
+                  <w:szCs w:val="21"/>
+                  <w:bdr w:val="none" w:sz="0" w:space="0" w:color="auto" w:frame="1"/>
+                </w:rPr>
+                <w:t>things</w:t>
+              </w:r>
+            </w:hyperlink>
+            <w:r>
+              <w:rPr>
+                <w:rFonts w:ascii="Arial" w:hAnsi="Arial" w:cs="Arial"/>
+                <w:color w:val="000000"/>
+                <w:sz w:val="21"/>
+                <w:szCs w:val="21"/>
+              </w:rPr>
+              <w:t> from </w:t>
+            </w:r>
+            <w:hyperlink r:id="rId21" w:tooltip="wood" w:history="1">
+              <w:r>
+                <w:rPr>
+                  <w:rStyle w:val="Hyperlink"/>
+                  <w:rFonts w:ascii="Arial" w:hAnsi="Arial" w:cs="Arial"/>
+                  <w:color w:val="000000"/>
+                  <w:sz w:val="21"/>
+                  <w:szCs w:val="21"/>
+                  <w:bdr w:val="none" w:sz="0" w:space="0" w:color="auto" w:frame="1"/>
+                </w:rPr>
+                <w:t>wood</w:t>
+              </w:r>
+            </w:hyperlink>
+            <w:r>
+              <w:rPr>
+                <w:rFonts w:ascii="Arial" w:hAnsi="Arial" w:cs="Arial"/>
+                <w:color w:val="000000"/>
+                <w:sz w:val="21"/>
+                <w:szCs w:val="21"/>
+              </w:rPr>
+              <w:t>, or to </w:t>
+            </w:r>
+            <w:hyperlink r:id="rId22" w:tooltip="repair" w:history="1">
+              <w:r>
+                <w:rPr>
+                  <w:rStyle w:val="Hyperlink"/>
+                  <w:rFonts w:ascii="Arial" w:hAnsi="Arial" w:cs="Arial"/>
+                  <w:color w:val="000000"/>
+                  <w:sz w:val="21"/>
+                  <w:szCs w:val="21"/>
+                  <w:bdr w:val="none" w:sz="0" w:space="0" w:color="auto" w:frame="1"/>
+                </w:rPr>
+                <w:t>repair</w:t>
+              </w:r>
+            </w:hyperlink>
+            <w:r>
+              <w:rPr>
+                <w:rFonts w:ascii="Arial" w:hAnsi="Arial" w:cs="Arial"/>
+                <w:color w:val="000000"/>
+                <w:sz w:val="21"/>
+                <w:szCs w:val="21"/>
+              </w:rPr>
+              <w:t> </w:t>
+            </w:r>
+            <w:hyperlink r:id="rId23" w:tooltip="things" w:history="1">
+              <w:r>
+                <w:rPr>
+                  <w:rStyle w:val="Hyperlink"/>
+                  <w:rFonts w:ascii="Arial" w:hAnsi="Arial" w:cs="Arial"/>
+                  <w:color w:val="000000"/>
+                  <w:sz w:val="21"/>
+                  <w:szCs w:val="21"/>
+                  <w:bdr w:val="none" w:sz="0" w:space="0" w:color="auto" w:frame="1"/>
+                </w:rPr>
+                <w:t>things</w:t>
+              </w:r>
+            </w:hyperlink>
+            <w:r>
+              <w:rPr>
+                <w:rFonts w:ascii="Arial" w:hAnsi="Arial" w:cs="Arial"/>
+                <w:color w:val="000000"/>
+                <w:sz w:val="21"/>
+                <w:szCs w:val="21"/>
+              </w:rPr>
+              <w:t> that are made of </w:t>
+            </w:r>
+            <w:hyperlink r:id="rId24" w:tooltip="wood" w:history="1">
+              <w:r>
+                <w:rPr>
+                  <w:rStyle w:val="Hyperlink"/>
+                  <w:rFonts w:ascii="Arial" w:hAnsi="Arial" w:cs="Arial"/>
+                  <w:color w:val="000000"/>
+                  <w:sz w:val="21"/>
+                  <w:szCs w:val="21"/>
+                  <w:bdr w:val="none" w:sz="0" w:space="0" w:color="auto" w:frame="1"/>
+                </w:rPr>
+                <w:t>wood</w:t>
+              </w:r>
+            </w:hyperlink>
+          </w:p>
+          <w:p>
+            <w:pPr>
+              <w:shd w:val="clear" w:color="auto" w:fill="FFFFFF"/>
+              <w:rPr>
+                <w:rStyle w:val="Hyperlink"/>
+                <w:color w:val="000000"/>
+                <w:u w:val="none"/>
+                <w:bdr w:val="none" w:sz="0" w:space="0" w:color="auto" w:frame="1"/>
+              </w:rPr>
+            </w:pPr>
+            <w:r>
+              <w:rPr>
+                <w:rFonts w:ascii="Arial" w:hAnsi="Arial" w:cs="Arial"/>
+                <w:color w:val="000000"/>
+                <w:sz w:val="21"/>
+                <w:szCs w:val="21"/>
+              </w:rPr>
+              <w:lastRenderedPageBreak/>
+              <w:fldChar w:fldCharType="begin"/>
+            </w:r>
+            <w:r>
+              <w:rPr>
+                <w:rFonts w:ascii="Arial" w:hAnsi="Arial" w:cs="Arial"/>
+                <w:color w:val="000000"/>
+                <w:sz w:val="21"/>
+                <w:szCs w:val="21"/>
+              </w:rPr>
+              <w:instrText xml:space="preserve"> HYPERLINK "https://www.macmillandictionary.com/dictionary/british/cobbler" \l "cobbler__1" \o "cobbler" </w:instrText>
+            </w:r>
+            <w:r>
+              <w:rPr>
+                <w:rFonts w:ascii="Arial" w:hAnsi="Arial" w:cs="Arial"/>
+                <w:color w:val="000000"/>
+                <w:sz w:val="21"/>
+                <w:szCs w:val="21"/>
+              </w:rPr>
+              <w:fldChar w:fldCharType="separate"/>
+            </w:r>
+          </w:p>
+          <w:p>
+            <w:pPr>
+              <w:pStyle w:val="Heading3"/>
+              <w:shd w:val="clear" w:color="auto" w:fill="FFFFFF"/>
+              <w:spacing w:before="0" w:beforeAutospacing="0" w:after="0" w:afterAutospacing="0"/>
+              <w:rPr>
+                <w:sz w:val="25"/>
+                <w:szCs w:val="25"/>
+              </w:rPr>
+            </w:pPr>
+            <w:r>
+              <w:rPr>
+                <w:rFonts w:ascii="Arial" w:hAnsi="Arial" w:cs="Arial"/>
+                <w:color w:val="000000"/>
+                <w:sz w:val="25"/>
+                <w:szCs w:val="25"/>
+                <w:bdr w:val="none" w:sz="0" w:space="0" w:color="auto" w:frame="1"/>
+              </w:rPr>
+              <w:t>cobbler</w:t>
+            </w:r>
+          </w:p>
+          <w:p>
+            <w:pPr>
+              <w:shd w:val="clear" w:color="auto" w:fill="FFFFFF"/>
+              <w:rPr>
+                <w:rFonts w:ascii="Arial" w:hAnsi="Arial" w:cs="Arial"/>
+                <w:color w:val="000000"/>
+                <w:sz w:val="21"/>
+                <w:szCs w:val="21"/>
+              </w:rPr>
+            </w:pPr>
+            <w:r>
+              <w:rPr>
+                <w:rFonts w:ascii="Arial" w:hAnsi="Arial" w:cs="Arial"/>
+                <w:color w:val="000000"/>
+                <w:sz w:val="21"/>
+                <w:szCs w:val="21"/>
+              </w:rPr>
+              <w:fldChar w:fldCharType="end"/>
+            </w:r>
+            <w:r>
+              <w:rPr>
+                <w:rStyle w:val="part-of-speech"/>
+                <w:rFonts w:ascii="Arial" w:hAnsi="Arial" w:cs="Arial"/>
+                <w:smallCaps/>
+                <w:color w:val="999999"/>
+                <w:sz w:val="19"/>
+                <w:szCs w:val="19"/>
+                <w:bdr w:val="none" w:sz="0" w:space="0" w:color="auto" w:frame="1"/>
+              </w:rPr>
+              <w:t> noun</w:t>
+            </w:r>
+          </w:p>
+          <w:p>
+            <w:pPr>
+              <w:pStyle w:val="NormalWeb"/>
+              <w:shd w:val="clear" w:color="auto" w:fill="FFFFFF"/>
+              <w:spacing w:before="0" w:beforeAutospacing="0" w:after="0" w:afterAutospacing="0" w:line="360" w:lineRule="atLeast"/>
+              <w:rPr>
+                <w:rFonts w:ascii="Arial" w:hAnsi="Arial" w:cs="Arial"/>
+                <w:color w:val="000000"/>
+                <w:sz w:val="21"/>
+                <w:szCs w:val="21"/>
+              </w:rPr>
+            </w:pPr>
+            <w:r>
+              <w:rPr>
+                <w:rStyle w:val="part-of-speech"/>
+                <w:rFonts w:ascii="Arial" w:hAnsi="Arial" w:cs="Arial"/>
+                <w:smallCaps/>
+                <w:color w:val="999999"/>
+                <w:sz w:val="19"/>
+                <w:szCs w:val="19"/>
+                <w:bdr w:val="none" w:sz="0" w:space="0" w:color="auto" w:frame="1"/>
+              </w:rPr>
+              <w:t>old-fashioned</w:t>
+            </w:r>
+            <w:r>
+              <w:rPr>
+                <w:rFonts w:ascii="Arial" w:hAnsi="Arial" w:cs="Arial"/>
+                <w:color w:val="000000"/>
+                <w:sz w:val="21"/>
+                <w:szCs w:val="21"/>
+              </w:rPr>
+              <w:t> someone whose </w:t>
+            </w:r>
+            <w:hyperlink r:id="rId25" w:tooltip="job" w:history="1">
+              <w:r>
+                <w:rPr>
+                  <w:rStyle w:val="Hyperlink"/>
+                  <w:rFonts w:ascii="Arial" w:hAnsi="Arial" w:cs="Arial"/>
+                  <w:color w:val="000000"/>
+                  <w:sz w:val="21"/>
+                  <w:szCs w:val="21"/>
+                  <w:bdr w:val="none" w:sz="0" w:space="0" w:color="auto" w:frame="1"/>
+                </w:rPr>
+                <w:t>job</w:t>
+              </w:r>
+            </w:hyperlink>
+            <w:r>
+              <w:rPr>
+                <w:rFonts w:ascii="Arial" w:hAnsi="Arial" w:cs="Arial"/>
+                <w:color w:val="000000"/>
+                <w:sz w:val="21"/>
+                <w:szCs w:val="21"/>
+              </w:rPr>
+              <w:t> is to </w:t>
+            </w:r>
+            <w:hyperlink r:id="rId26" w:tooltip="repair" w:history="1">
+              <w:r>
+                <w:rPr>
+                  <w:rStyle w:val="Hyperlink"/>
+                  <w:rFonts w:ascii="Arial" w:hAnsi="Arial" w:cs="Arial"/>
+                  <w:color w:val="000000"/>
+                  <w:sz w:val="21"/>
+                  <w:szCs w:val="21"/>
+                  <w:bdr w:val="none" w:sz="0" w:space="0" w:color="auto" w:frame="1"/>
+                </w:rPr>
+                <w:t>repair</w:t>
+              </w:r>
+            </w:hyperlink>
+            <w:r>
+              <w:rPr>
+                <w:rFonts w:ascii="Arial" w:hAnsi="Arial" w:cs="Arial"/>
+                <w:color w:val="000000"/>
+                <w:sz w:val="21"/>
+                <w:szCs w:val="21"/>
+              </w:rPr>
+              <w:t> </w:t>
+            </w:r>
+            <w:hyperlink r:id="rId27" w:tooltip="shoes" w:history="1">
+              <w:r>
+                <w:rPr>
+                  <w:rStyle w:val="Hyperlink"/>
+                  <w:rFonts w:ascii="Arial" w:hAnsi="Arial" w:cs="Arial"/>
+                  <w:color w:val="000000"/>
+                  <w:sz w:val="21"/>
+                  <w:szCs w:val="21"/>
+                  <w:bdr w:val="none" w:sz="0" w:space="0" w:color="auto" w:frame="1"/>
+                </w:rPr>
+                <w:t>shoes</w:t>
+              </w:r>
+            </w:hyperlink>
+          </w:p>
+          <w:p>
+            <w:pPr>
+              <w:shd w:val="clear" w:color="auto" w:fill="FFFFFF"/>
+              <w:rPr>
+                <w:rStyle w:val="Hyperlink"/>
+                <w:color w:val="000000"/>
+                <w:u w:val="none"/>
+                <w:bdr w:val="none" w:sz="0" w:space="0" w:color="auto" w:frame="1"/>
+              </w:rPr>
+            </w:pPr>
+            <w:r>
+              <w:rPr>
+                <w:rFonts w:ascii="Arial" w:hAnsi="Arial" w:cs="Arial"/>
+                <w:color w:val="000000"/>
+                <w:sz w:val="21"/>
+                <w:szCs w:val="21"/>
+              </w:rPr>
+              <w:fldChar w:fldCharType="begin"/>
+            </w:r>
+            <w:r>
+              <w:rPr>
+                <w:rFonts w:ascii="Arial" w:hAnsi="Arial" w:cs="Arial"/>
+                <w:color w:val="000000"/>
+                <w:sz w:val="21"/>
+                <w:szCs w:val="21"/>
+              </w:rPr>
+              <w:instrText xml:space="preserve"> HYPERLINK "https://www.macmillandictionary.com/dictionary/british/cooper" \l "cooper__1" \o "cooper" </w:instrText>
+            </w:r>
+            <w:r>
+              <w:rPr>
+                <w:rFonts w:ascii="Arial" w:hAnsi="Arial" w:cs="Arial"/>
+                <w:color w:val="000000"/>
+                <w:sz w:val="21"/>
+                <w:szCs w:val="21"/>
+              </w:rPr>
+              <w:fldChar w:fldCharType="separate"/>
+            </w:r>
+          </w:p>
+          <w:p>
+            <w:pPr>
+              <w:pStyle w:val="Heading3"/>
+              <w:shd w:val="clear" w:color="auto" w:fill="FFFFFF"/>
+              <w:spacing w:before="0" w:beforeAutospacing="0" w:after="0" w:afterAutospacing="0"/>
+              <w:rPr>
+                <w:sz w:val="25"/>
+                <w:szCs w:val="25"/>
+              </w:rPr>
+            </w:pPr>
+            <w:r>
+              <w:rPr>
+                <w:rFonts w:ascii="Arial" w:hAnsi="Arial" w:cs="Arial"/>
+                <w:color w:val="000000"/>
+                <w:sz w:val="25"/>
+                <w:szCs w:val="25"/>
+                <w:bdr w:val="none" w:sz="0" w:space="0" w:color="auto" w:frame="1"/>
+              </w:rPr>
+              <w:t>cooper</w:t>
+            </w:r>
+          </w:p>
+          <w:p>
+            <w:pPr>
+              <w:shd w:val="clear" w:color="auto" w:fill="FFFFFF"/>
+              <w:rPr>
+                <w:rFonts w:ascii="Arial" w:hAnsi="Arial" w:cs="Arial"/>
+                <w:color w:val="000000"/>
+                <w:sz w:val="21"/>
+                <w:szCs w:val="21"/>
+              </w:rPr>
+            </w:pPr>
+            <w:r>
+              <w:rPr>
+                <w:rFonts w:ascii="Arial" w:hAnsi="Arial" w:cs="Arial"/>
+                <w:color w:val="000000"/>
+                <w:sz w:val="21"/>
+                <w:szCs w:val="21"/>
+              </w:rPr>
+              <w:fldChar w:fldCharType="end"/>
+            </w:r>
+            <w:r>
+              <w:rPr>
+                <w:rStyle w:val="part-of-speech"/>
+                <w:rFonts w:ascii="Arial" w:hAnsi="Arial" w:cs="Arial"/>
+                <w:smallCaps/>
+                <w:color w:val="999999"/>
+                <w:sz w:val="19"/>
+                <w:szCs w:val="19"/>
+                <w:bdr w:val="none" w:sz="0" w:space="0" w:color="auto" w:frame="1"/>
+              </w:rPr>
+              <w:t> noun</w:t>
+            </w:r>
+          </w:p>
+          <w:p>
+            <w:pPr>
+              <w:pStyle w:val="NormalWeb"/>
+              <w:shd w:val="clear" w:color="auto" w:fill="FFFFFF"/>
+              <w:spacing w:before="0" w:beforeAutospacing="0" w:after="0" w:afterAutospacing="0" w:line="360" w:lineRule="atLeast"/>
+              <w:rPr>
+                <w:rFonts w:ascii="Arial" w:hAnsi="Arial" w:cs="Arial"/>
+                <w:color w:val="000000"/>
+                <w:sz w:val="21"/>
+                <w:szCs w:val="21"/>
+              </w:rPr>
+            </w:pPr>
+            <w:r>
+              <w:rPr>
+                <w:rFonts w:ascii="Arial" w:hAnsi="Arial" w:cs="Arial"/>
+                <w:color w:val="000000"/>
+                <w:sz w:val="21"/>
+                <w:szCs w:val="21"/>
+              </w:rPr>
+              <w:t>someone whose job is to make barrels (=large wooden containers for holding liquids)</w:t>
+            </w:r>
+          </w:p>
+          <w:p>
+            <w:pPr>
+              <w:shd w:val="clear" w:color="auto" w:fill="FFFFFF"/>
+              <w:rPr>
+                <w:rStyle w:val="Hyperlink"/>
+                <w:color w:val="000000"/>
+                <w:u w:val="none"/>
+                <w:bdr w:val="none" w:sz="0" w:space="0" w:color="auto" w:frame="1"/>
+              </w:rPr>
+            </w:pPr>
+            <w:r>
+              <w:rPr>
+                <w:rFonts w:ascii="Arial" w:hAnsi="Arial" w:cs="Arial"/>
+                <w:color w:val="000000"/>
+                <w:sz w:val="21"/>
+                <w:szCs w:val="21"/>
+              </w:rPr>
+              <w:fldChar w:fldCharType="begin"/>
+            </w:r>
+            <w:r>
+              <w:rPr>
+                <w:rFonts w:ascii="Arial" w:hAnsi="Arial" w:cs="Arial"/>
+                <w:color w:val="000000"/>
+                <w:sz w:val="21"/>
+                <w:szCs w:val="21"/>
+              </w:rPr>
+              <w:instrText xml:space="preserve"> HYPERLINK "https://www.macmillandictionary.com/dictionary/british/electrician" \l "electrician__1" \o "electrician" </w:instrText>
+            </w:r>
+            <w:r>
+              <w:rPr>
+                <w:rFonts w:ascii="Arial" w:hAnsi="Arial" w:cs="Arial"/>
+                <w:color w:val="000000"/>
+                <w:sz w:val="21"/>
+                <w:szCs w:val="21"/>
+              </w:rPr>
+              <w:fldChar w:fldCharType="separate"/>
+            </w:r>
+          </w:p>
+          <w:p>
+            <w:pPr>
+              <w:pStyle w:val="Heading3"/>
+              <w:shd w:val="clear" w:color="auto" w:fill="FFFFFF"/>
+              <w:spacing w:before="0" w:beforeAutospacing="0" w:after="0" w:afterAutospacing="0"/>
+              <w:rPr>
+                <w:sz w:val="25"/>
+                <w:szCs w:val="25"/>
+              </w:rPr>
+            </w:pPr>
+            <w:r>
+              <w:rPr>
+                <w:rFonts w:ascii="Arial" w:hAnsi="Arial" w:cs="Arial"/>
+                <w:color w:val="000000"/>
+                <w:sz w:val="25"/>
+                <w:szCs w:val="25"/>
+                <w:bdr w:val="none" w:sz="0" w:space="0" w:color="auto" w:frame="1"/>
+              </w:rPr>
+              <w:t>electrician</w:t>
+            </w:r>
+          </w:p>
+          <w:p>
+            <w:pPr>
+              <w:shd w:val="clear" w:color="auto" w:fill="FFFFFF"/>
+              <w:rPr>
+                <w:rFonts w:ascii="Arial" w:hAnsi="Arial" w:cs="Arial"/>
+                <w:color w:val="000000"/>
+                <w:sz w:val="21"/>
+                <w:szCs w:val="21"/>
+              </w:rPr>
+            </w:pPr>
+            <w:r>
+              <w:rPr>
+                <w:rFonts w:ascii="Arial" w:hAnsi="Arial" w:cs="Arial"/>
+                <w:color w:val="000000"/>
+                <w:sz w:val="21"/>
+                <w:szCs w:val="21"/>
+              </w:rPr>
+              <w:fldChar w:fldCharType="end"/>
+            </w:r>
+            <w:r>
+              <w:rPr>
+                <w:rStyle w:val="part-of-speech"/>
+                <w:rFonts w:ascii="Arial" w:hAnsi="Arial" w:cs="Arial"/>
+                <w:smallCaps/>
+                <w:color w:val="999999"/>
+                <w:sz w:val="19"/>
+                <w:szCs w:val="19"/>
+                <w:bdr w:val="none" w:sz="0" w:space="0" w:color="auto" w:frame="1"/>
+              </w:rPr>
+              <w:t> noun</w:t>
+            </w:r>
+          </w:p>
+          <w:p>
+            <w:pPr>
+              <w:pStyle w:val="NormalWeb"/>
+              <w:shd w:val="clear" w:color="auto" w:fill="FFFFFF"/>
+              <w:spacing w:before="0" w:beforeAutospacing="0" w:after="0" w:afterAutospacing="0" w:line="360" w:lineRule="atLeast"/>
+              <w:rPr>
+                <w:rFonts w:ascii="Arial" w:hAnsi="Arial" w:cs="Arial"/>
+                <w:color w:val="000000"/>
+                <w:sz w:val="21"/>
+                <w:szCs w:val="21"/>
+              </w:rPr>
+            </w:pPr>
+            <w:r>
+              <w:rPr>
+                <w:rFonts w:ascii="Arial" w:hAnsi="Arial" w:cs="Arial"/>
+                <w:color w:val="000000"/>
+                <w:sz w:val="21"/>
+                <w:szCs w:val="21"/>
+              </w:rPr>
+              <w:t>someone whose </w:t>
+            </w:r>
+            <w:hyperlink r:id="rId28" w:tooltip="job" w:history="1">
+              <w:r>
+                <w:rPr>
+                  <w:rStyle w:val="Hyperlink"/>
+                  <w:rFonts w:ascii="Arial" w:hAnsi="Arial" w:cs="Arial"/>
+                  <w:color w:val="000000"/>
+                  <w:sz w:val="21"/>
+                  <w:szCs w:val="21"/>
+                  <w:bdr w:val="none" w:sz="0" w:space="0" w:color="auto" w:frame="1"/>
+                </w:rPr>
+                <w:t>job</w:t>
+              </w:r>
+            </w:hyperlink>
+            <w:r>
+              <w:rPr>
+                <w:rFonts w:ascii="Arial" w:hAnsi="Arial" w:cs="Arial"/>
+                <w:color w:val="000000"/>
+                <w:sz w:val="21"/>
+                <w:szCs w:val="21"/>
+              </w:rPr>
+              <w:t> is to </w:t>
+            </w:r>
+            <w:hyperlink r:id="rId29" w:tooltip="repair" w:history="1">
+              <w:r>
+                <w:rPr>
+                  <w:rStyle w:val="Hyperlink"/>
+                  <w:rFonts w:ascii="Arial" w:hAnsi="Arial" w:cs="Arial"/>
+                  <w:color w:val="000000"/>
+                  <w:sz w:val="21"/>
+                  <w:szCs w:val="21"/>
+                  <w:bdr w:val="none" w:sz="0" w:space="0" w:color="auto" w:frame="1"/>
+                </w:rPr>
+                <w:t>repair</w:t>
+              </w:r>
+            </w:hyperlink>
+            <w:r>
+              <w:rPr>
+                <w:rFonts w:ascii="Arial" w:hAnsi="Arial" w:cs="Arial"/>
+                <w:color w:val="000000"/>
+                <w:sz w:val="21"/>
+                <w:szCs w:val="21"/>
+              </w:rPr>
+              <w:t> or </w:t>
+            </w:r>
+            <w:hyperlink r:id="rId30" w:tooltip="fit" w:history="1">
+              <w:r>
+                <w:rPr>
+                  <w:rStyle w:val="Hyperlink"/>
+                  <w:rFonts w:ascii="Arial" w:hAnsi="Arial" w:cs="Arial"/>
+                  <w:color w:val="000000"/>
+                  <w:sz w:val="21"/>
+                  <w:szCs w:val="21"/>
+                  <w:bdr w:val="none" w:sz="0" w:space="0" w:color="auto" w:frame="1"/>
+                </w:rPr>
+                <w:t>fit</w:t>
+              </w:r>
+            </w:hyperlink>
+            <w:r>
+              <w:rPr>
+                <w:rFonts w:ascii="Arial" w:hAnsi="Arial" w:cs="Arial"/>
+                <w:color w:val="000000"/>
+                <w:sz w:val="21"/>
+                <w:szCs w:val="21"/>
+              </w:rPr>
+              <w:t> </w:t>
+            </w:r>
+            <w:hyperlink r:id="rId31" w:tooltip="electrical" w:history="1">
+              <w:r>
+                <w:rPr>
+                  <w:rStyle w:val="Hyperlink"/>
+                  <w:rFonts w:ascii="Arial" w:hAnsi="Arial" w:cs="Arial"/>
+                  <w:color w:val="000000"/>
+                  <w:sz w:val="21"/>
+                  <w:szCs w:val="21"/>
+                  <w:bdr w:val="none" w:sz="0" w:space="0" w:color="auto" w:frame="1"/>
+                </w:rPr>
+                <w:t>electrical</w:t>
+              </w:r>
+            </w:hyperlink>
+            <w:r>
+              <w:rPr>
+                <w:rFonts w:ascii="Arial" w:hAnsi="Arial" w:cs="Arial"/>
+                <w:color w:val="000000"/>
+                <w:sz w:val="21"/>
+                <w:szCs w:val="21"/>
+              </w:rPr>
+              <w:t> </w:t>
+            </w:r>
+            <w:hyperlink r:id="rId32" w:tooltip="equipment" w:history="1">
+              <w:r>
+                <w:rPr>
+                  <w:rStyle w:val="Hyperlink"/>
+                  <w:rFonts w:ascii="Arial" w:hAnsi="Arial" w:cs="Arial"/>
+                  <w:color w:val="000000"/>
+                  <w:sz w:val="21"/>
+                  <w:szCs w:val="21"/>
+                  <w:bdr w:val="none" w:sz="0" w:space="0" w:color="auto" w:frame="1"/>
+                </w:rPr>
+                <w:t>equipment</w:t>
+              </w:r>
+            </w:hyperlink>
+          </w:p>
+          <w:p>
+            <w:pPr>
+              <w:shd w:val="clear" w:color="auto" w:fill="FFFFFF"/>
+              <w:rPr>
+                <w:rStyle w:val="Hyperlink"/>
+                <w:color w:val="000000"/>
+                <w:u w:val="none"/>
+                <w:bdr w:val="none" w:sz="0" w:space="0" w:color="auto" w:frame="1"/>
+              </w:rPr>
+            </w:pPr>
+            <w:r>
+              <w:rPr>
+                <w:rFonts w:ascii="Arial" w:hAnsi="Arial" w:cs="Arial"/>
+                <w:color w:val="000000"/>
+                <w:sz w:val="21"/>
+                <w:szCs w:val="21"/>
+              </w:rPr>
+              <w:fldChar w:fldCharType="begin"/>
+            </w:r>
+            <w:r>
+              <w:rPr>
+                <w:rFonts w:ascii="Arial" w:hAnsi="Arial" w:cs="Arial"/>
+                <w:color w:val="000000"/>
+                <w:sz w:val="21"/>
+                <w:szCs w:val="21"/>
+              </w:rPr>
+              <w:instrText xml:space="preserve"> HYPERLINK "https://www.macmillandictionary.com/dictionary/british/engineer_1" \l "engineer_1__4" \o "engineer" </w:instrText>
+            </w:r>
+            <w:r>
+              <w:rPr>
+                <w:rFonts w:ascii="Arial" w:hAnsi="Arial" w:cs="Arial"/>
+                <w:color w:val="000000"/>
+                <w:sz w:val="21"/>
+                <w:szCs w:val="21"/>
+              </w:rPr>
+              <w:fldChar w:fldCharType="separate"/>
+            </w:r>
+          </w:p>
+          <w:p>
+            <w:pPr>
+              <w:pStyle w:val="Heading3"/>
+              <w:shd w:val="clear" w:color="auto" w:fill="FFFFFF"/>
+              <w:spacing w:before="0" w:beforeAutospacing="0" w:after="0" w:afterAutospacing="0"/>
+              <w:rPr>
+                <w:sz w:val="25"/>
+                <w:szCs w:val="25"/>
+              </w:rPr>
+            </w:pPr>
+            <w:r>
+              <w:rPr>
+                <w:rFonts w:ascii="Arial" w:hAnsi="Arial" w:cs="Arial"/>
+                <w:color w:val="000000"/>
+                <w:sz w:val="25"/>
+                <w:szCs w:val="25"/>
+                <w:bdr w:val="none" w:sz="0" w:space="0" w:color="auto" w:frame="1"/>
+              </w:rPr>
+              <w:t>engineer</w:t>
+            </w:r>
+          </w:p>
+          <w:p>
+            <w:pPr>
+              <w:shd w:val="clear" w:color="auto" w:fill="FFFFFF"/>
+              <w:rPr>
+                <w:rFonts w:ascii="Arial" w:hAnsi="Arial" w:cs="Arial"/>
+                <w:color w:val="000000"/>
+                <w:sz w:val="21"/>
+                <w:szCs w:val="21"/>
+              </w:rPr>
+            </w:pPr>
+            <w:r>
+              <w:rPr>
+                <w:rFonts w:ascii="Arial" w:hAnsi="Arial" w:cs="Arial"/>
+                <w:color w:val="000000"/>
+                <w:sz w:val="21"/>
+                <w:szCs w:val="21"/>
+              </w:rPr>
+              <w:fldChar w:fldCharType="end"/>
+            </w:r>
+            <w:r>
+              <w:rPr>
+                <w:rStyle w:val="part-of-speech"/>
+                <w:rFonts w:ascii="Arial" w:hAnsi="Arial" w:cs="Arial"/>
+                <w:smallCaps/>
+                <w:color w:val="999999"/>
+                <w:sz w:val="19"/>
+                <w:szCs w:val="19"/>
+                <w:bdr w:val="none" w:sz="0" w:space="0" w:color="auto" w:frame="1"/>
+              </w:rPr>
+              <w:t> noun</w:t>
+            </w:r>
+          </w:p>
+          <w:p>
+            <w:pPr>
+              <w:pStyle w:val="NormalWeb"/>
+              <w:shd w:val="clear" w:color="auto" w:fill="FFFFFF"/>
+              <w:spacing w:before="0" w:beforeAutospacing="0" w:after="0" w:afterAutospacing="0" w:line="360" w:lineRule="atLeast"/>
+              <w:rPr>
+                <w:rFonts w:ascii="Arial" w:hAnsi="Arial" w:cs="Arial"/>
+                <w:color w:val="000000"/>
+                <w:sz w:val="21"/>
+                <w:szCs w:val="21"/>
+              </w:rPr>
+            </w:pPr>
+            <w:r>
+              <w:rPr>
+                <w:rStyle w:val="part-of-speech"/>
+                <w:rFonts w:ascii="Arial" w:hAnsi="Arial" w:cs="Arial"/>
+                <w:smallCaps/>
+                <w:color w:val="999999"/>
+                <w:sz w:val="19"/>
+                <w:szCs w:val="19"/>
+                <w:bdr w:val="none" w:sz="0" w:space="0" w:color="auto" w:frame="1"/>
+              </w:rPr>
+              <w:t>british</w:t>
+            </w:r>
+            <w:r>
+              <w:rPr>
+                <w:rFonts w:ascii="Arial" w:hAnsi="Arial" w:cs="Arial"/>
+                <w:color w:val="000000"/>
+                <w:sz w:val="21"/>
+                <w:szCs w:val="21"/>
+              </w:rPr>
+              <w:t> someone who </w:t>
+            </w:r>
+            <w:hyperlink r:id="rId33" w:tooltip="repairs" w:history="1">
+              <w:r>
+                <w:rPr>
+                  <w:rStyle w:val="Hyperlink"/>
+                  <w:rFonts w:ascii="Arial" w:hAnsi="Arial" w:cs="Arial"/>
+                  <w:color w:val="000000"/>
+                  <w:sz w:val="21"/>
+                  <w:szCs w:val="21"/>
+                  <w:bdr w:val="none" w:sz="0" w:space="0" w:color="auto" w:frame="1"/>
+                </w:rPr>
+                <w:t>repairs</w:t>
+              </w:r>
+            </w:hyperlink>
+            <w:r>
+              <w:rPr>
+                <w:rFonts w:ascii="Arial" w:hAnsi="Arial" w:cs="Arial"/>
+                <w:color w:val="000000"/>
+                <w:sz w:val="21"/>
+                <w:szCs w:val="21"/>
+              </w:rPr>
+              <w:t> </w:t>
+            </w:r>
+            <w:hyperlink r:id="rId34" w:tooltip="machines" w:history="1">
+              <w:r>
+                <w:rPr>
+                  <w:rStyle w:val="Hyperlink"/>
+                  <w:rFonts w:ascii="Arial" w:hAnsi="Arial" w:cs="Arial"/>
+                  <w:color w:val="000000"/>
+                  <w:sz w:val="21"/>
+                  <w:szCs w:val="21"/>
+                  <w:bdr w:val="none" w:sz="0" w:space="0" w:color="auto" w:frame="1"/>
+                </w:rPr>
+                <w:t>machines</w:t>
+              </w:r>
+            </w:hyperlink>
+            <w:r>
+              <w:rPr>
+                <w:rFonts w:ascii="Arial" w:hAnsi="Arial" w:cs="Arial"/>
+                <w:color w:val="000000"/>
+                <w:sz w:val="21"/>
+                <w:szCs w:val="21"/>
+              </w:rPr>
+              <w:t> or </w:t>
+            </w:r>
+            <w:hyperlink r:id="rId35" w:tooltip="electrical" w:history="1">
+              <w:r>
+                <w:rPr>
+                  <w:rStyle w:val="Hyperlink"/>
+                  <w:rFonts w:ascii="Arial" w:hAnsi="Arial" w:cs="Arial"/>
+                  <w:color w:val="000000"/>
+                  <w:sz w:val="21"/>
+                  <w:szCs w:val="21"/>
+                  <w:bdr w:val="none" w:sz="0" w:space="0" w:color="auto" w:frame="1"/>
+                </w:rPr>
+                <w:t>electrical</w:t>
+              </w:r>
+            </w:hyperlink>
+            <w:r>
+              <w:rPr>
+                <w:rFonts w:ascii="Arial" w:hAnsi="Arial" w:cs="Arial"/>
+                <w:color w:val="000000"/>
+                <w:sz w:val="21"/>
+                <w:szCs w:val="21"/>
+              </w:rPr>
+              <w:t> </w:t>
+            </w:r>
+            <w:hyperlink r:id="rId36" w:tooltip="equipment" w:history="1">
+              <w:r>
+                <w:rPr>
+                  <w:rStyle w:val="Hyperlink"/>
+                  <w:rFonts w:ascii="Arial" w:hAnsi="Arial" w:cs="Arial"/>
+                  <w:color w:val="000000"/>
+                  <w:sz w:val="21"/>
+                  <w:szCs w:val="21"/>
+                  <w:bdr w:val="none" w:sz="0" w:space="0" w:color="auto" w:frame="1"/>
+                </w:rPr>
+                <w:t>equipment</w:t>
+              </w:r>
+            </w:hyperlink>
+          </w:p>
+          <w:p>
+            <w:pPr>
+              <w:shd w:val="clear" w:color="auto" w:fill="FFFFFF"/>
+              <w:rPr>
+                <w:rStyle w:val="Hyperlink"/>
+                <w:color w:val="000000"/>
+                <w:u w:val="none"/>
+                <w:bdr w:val="none" w:sz="0" w:space="0" w:color="auto" w:frame="1"/>
+              </w:rPr>
+            </w:pPr>
+            <w:r>
+              <w:rPr>
+                <w:rFonts w:ascii="Arial" w:hAnsi="Arial" w:cs="Arial"/>
+                <w:color w:val="000000"/>
+                <w:sz w:val="21"/>
+                <w:szCs w:val="21"/>
+              </w:rPr>
+              <w:fldChar w:fldCharType="begin"/>
+            </w:r>
+            <w:r>
+              <w:rPr>
+                <w:rFonts w:ascii="Arial" w:hAnsi="Arial" w:cs="Arial"/>
+                <w:color w:val="000000"/>
+                <w:sz w:val="21"/>
+                <w:szCs w:val="21"/>
+              </w:rPr>
+              <w:instrText xml:space="preserve"> HYPERLINK "https://www.macmillandictionary.com/dictionary/british/farrier" \l "farrier__1" \o "farrier" </w:instrText>
+            </w:r>
+            <w:r>
+              <w:rPr>
+                <w:rFonts w:ascii="Arial" w:hAnsi="Arial" w:cs="Arial"/>
+                <w:color w:val="000000"/>
+                <w:sz w:val="21"/>
+                <w:szCs w:val="21"/>
+              </w:rPr>
+              <w:fldChar w:fldCharType="separate"/>
+            </w:r>
+          </w:p>
+          <w:p>
+            <w:pPr>
+              <w:pStyle w:val="Heading3"/>
+              <w:shd w:val="clear" w:color="auto" w:fill="FFFFFF"/>
+              <w:spacing w:before="0" w:beforeAutospacing="0" w:after="0" w:afterAutospacing="0"/>
+              <w:rPr>
+                <w:sz w:val="25"/>
+                <w:szCs w:val="25"/>
+              </w:rPr>
+            </w:pPr>
+            <w:r>
+              <w:rPr>
+                <w:rFonts w:ascii="Arial" w:hAnsi="Arial" w:cs="Arial"/>
+                <w:color w:val="000000"/>
+                <w:sz w:val="25"/>
+                <w:szCs w:val="25"/>
+                <w:bdr w:val="none" w:sz="0" w:space="0" w:color="auto" w:frame="1"/>
+              </w:rPr>
+              <w:t>farrier</w:t>
+            </w:r>
+          </w:p>
+          <w:p>
+            <w:pPr>
+              <w:shd w:val="clear" w:color="auto" w:fill="FFFFFF"/>
+              <w:rPr>
+                <w:rFonts w:ascii="Arial" w:hAnsi="Arial" w:cs="Arial"/>
+                <w:color w:val="000000"/>
+                <w:sz w:val="21"/>
+                <w:szCs w:val="21"/>
+              </w:rPr>
+            </w:pPr>
+            <w:r>
+              <w:rPr>
+                <w:rFonts w:ascii="Arial" w:hAnsi="Arial" w:cs="Arial"/>
+                <w:color w:val="000000"/>
+                <w:sz w:val="21"/>
+                <w:szCs w:val="21"/>
+              </w:rPr>
+              <w:fldChar w:fldCharType="end"/>
+            </w:r>
+            <w:r>
+              <w:rPr>
+                <w:rStyle w:val="part-of-speech"/>
+                <w:rFonts w:ascii="Arial" w:hAnsi="Arial" w:cs="Arial"/>
+                <w:smallCaps/>
+                <w:color w:val="999999"/>
+                <w:sz w:val="19"/>
+                <w:szCs w:val="19"/>
+                <w:bdr w:val="none" w:sz="0" w:space="0" w:color="auto" w:frame="1"/>
+              </w:rPr>
+              <w:t> noun</w:t>
+            </w:r>
+          </w:p>
+          <w:p>
+            <w:pPr>
+              <w:pStyle w:val="NormalWeb"/>
+              <w:shd w:val="clear" w:color="auto" w:fill="FFFFFF"/>
+              <w:spacing w:before="0" w:beforeAutospacing="0" w:after="0" w:afterAutospacing="0" w:line="360" w:lineRule="atLeast"/>
+              <w:rPr>
+                <w:rFonts w:ascii="Arial" w:hAnsi="Arial" w:cs="Arial"/>
+                <w:color w:val="000000"/>
+                <w:sz w:val="21"/>
+                <w:szCs w:val="21"/>
+              </w:rPr>
+            </w:pPr>
+            <w:r>
+              <w:rPr>
+                <w:rFonts w:ascii="Arial" w:hAnsi="Arial" w:cs="Arial"/>
+                <w:color w:val="000000"/>
+                <w:sz w:val="21"/>
+                <w:szCs w:val="21"/>
+              </w:rPr>
+              <w:t>someone whose job is to make horseshoes for horses and fit them on their hooves</w:t>
+            </w:r>
+          </w:p>
+          <w:p>
+            <w:pPr>
+              <w:shd w:val="clear" w:color="auto" w:fill="FFFFFF"/>
+              <w:rPr>
+                <w:rStyle w:val="Hyperlink"/>
+                <w:color w:val="000000"/>
+                <w:u w:val="none"/>
+                <w:bdr w:val="none" w:sz="0" w:space="0" w:color="auto" w:frame="1"/>
+              </w:rPr>
+            </w:pPr>
+            <w:r>
+              <w:rPr>
+                <w:rFonts w:ascii="Arial" w:hAnsi="Arial" w:cs="Arial"/>
+                <w:color w:val="000000"/>
+                <w:sz w:val="21"/>
+                <w:szCs w:val="21"/>
+              </w:rPr>
+              <w:lastRenderedPageBreak/>
+              <w:fldChar w:fldCharType="begin"/>
+            </w:r>
+            <w:r>
+              <w:rPr>
+                <w:rFonts w:ascii="Arial" w:hAnsi="Arial" w:cs="Arial"/>
+                <w:color w:val="000000"/>
+                <w:sz w:val="21"/>
+                <w:szCs w:val="21"/>
+              </w:rPr>
+              <w:instrText xml:space="preserve"> HYPERLINK "https://www.macmillandictionary.com/dictionary/british/gasman" \l "gasman__1" \o "gasman" </w:instrText>
+            </w:r>
+            <w:r>
+              <w:rPr>
+                <w:rFonts w:ascii="Arial" w:hAnsi="Arial" w:cs="Arial"/>
+                <w:color w:val="000000"/>
+                <w:sz w:val="21"/>
+                <w:szCs w:val="21"/>
+              </w:rPr>
+              <w:fldChar w:fldCharType="separate"/>
+            </w:r>
+          </w:p>
+          <w:p>
+            <w:pPr>
+              <w:pStyle w:val="Heading3"/>
+              <w:shd w:val="clear" w:color="auto" w:fill="FFFFFF"/>
+              <w:spacing w:before="0" w:beforeAutospacing="0" w:after="0" w:afterAutospacing="0"/>
+              <w:rPr>
+                <w:sz w:val="25"/>
+                <w:szCs w:val="25"/>
+              </w:rPr>
+            </w:pPr>
+            <w:r>
+              <w:rPr>
+                <w:rFonts w:ascii="Arial" w:hAnsi="Arial" w:cs="Arial"/>
+                <w:color w:val="000000"/>
+                <w:sz w:val="25"/>
+                <w:szCs w:val="25"/>
+                <w:bdr w:val="none" w:sz="0" w:space="0" w:color="auto" w:frame="1"/>
+              </w:rPr>
+              <w:t>gasman</w:t>
+            </w:r>
+          </w:p>
+          <w:p>
+            <w:pPr>
+              <w:shd w:val="clear" w:color="auto" w:fill="FFFFFF"/>
+              <w:rPr>
+                <w:rFonts w:ascii="Arial" w:hAnsi="Arial" w:cs="Arial"/>
+                <w:color w:val="000000"/>
+                <w:sz w:val="21"/>
+                <w:szCs w:val="21"/>
+              </w:rPr>
+            </w:pPr>
+            <w:r>
+              <w:rPr>
+                <w:rFonts w:ascii="Arial" w:hAnsi="Arial" w:cs="Arial"/>
+                <w:color w:val="000000"/>
+                <w:sz w:val="21"/>
+                <w:szCs w:val="21"/>
+              </w:rPr>
+              <w:fldChar w:fldCharType="end"/>
+            </w:r>
+            <w:r>
+              <w:rPr>
+                <w:rStyle w:val="part-of-speech"/>
+                <w:rFonts w:ascii="Arial" w:hAnsi="Arial" w:cs="Arial"/>
+                <w:smallCaps/>
+                <w:color w:val="999999"/>
+                <w:sz w:val="19"/>
+                <w:szCs w:val="19"/>
+                <w:bdr w:val="none" w:sz="0" w:space="0" w:color="auto" w:frame="1"/>
+              </w:rPr>
+              <w:t> noun</w:t>
+            </w:r>
+          </w:p>
+          <w:p>
+            <w:pPr>
+              <w:pStyle w:val="NormalWeb"/>
+              <w:shd w:val="clear" w:color="auto" w:fill="FFFFFF"/>
+              <w:spacing w:before="0" w:beforeAutospacing="0" w:after="0" w:afterAutospacing="0" w:line="360" w:lineRule="atLeast"/>
+              <w:rPr>
+                <w:rFonts w:ascii="Arial" w:hAnsi="Arial" w:cs="Arial"/>
+                <w:color w:val="000000"/>
+                <w:sz w:val="21"/>
+                <w:szCs w:val="21"/>
+              </w:rPr>
+            </w:pPr>
+            <w:r>
+              <w:rPr>
+                <w:rFonts w:ascii="Arial" w:hAnsi="Arial" w:cs="Arial"/>
+                <w:color w:val="000000"/>
+                <w:sz w:val="21"/>
+                <w:szCs w:val="21"/>
+              </w:rPr>
+              <w:t>a man whose job is to repair machines that burn gas or to check your gas meter</w:t>
+            </w:r>
+          </w:p>
+          <w:p>
+            <w:pPr>
+              <w:shd w:val="clear" w:color="auto" w:fill="FFFFFF"/>
+              <w:rPr>
+                <w:rStyle w:val="Hyperlink"/>
+                <w:color w:val="000000"/>
+                <w:u w:val="none"/>
+                <w:bdr w:val="none" w:sz="0" w:space="0" w:color="auto" w:frame="1"/>
+              </w:rPr>
+            </w:pPr>
+            <w:r>
+              <w:rPr>
+                <w:rFonts w:ascii="Arial" w:hAnsi="Arial" w:cs="Arial"/>
+                <w:color w:val="000000"/>
+                <w:sz w:val="21"/>
+                <w:szCs w:val="21"/>
+              </w:rPr>
+              <w:fldChar w:fldCharType="begin"/>
+            </w:r>
+            <w:r>
+              <w:rPr>
+                <w:rFonts w:ascii="Arial" w:hAnsi="Arial" w:cs="Arial"/>
+                <w:color w:val="000000"/>
+                <w:sz w:val="21"/>
+                <w:szCs w:val="21"/>
+              </w:rPr>
+              <w:instrText xml:space="preserve"> HYPERLINK "https://www.macmillandictionary.com/dictionary/british/glassblower" \l "glassblower__1" \o "glassblower" </w:instrText>
+            </w:r>
+            <w:r>
+              <w:rPr>
+                <w:rFonts w:ascii="Arial" w:hAnsi="Arial" w:cs="Arial"/>
+                <w:color w:val="000000"/>
+                <w:sz w:val="21"/>
+                <w:szCs w:val="21"/>
+              </w:rPr>
+              <w:fldChar w:fldCharType="separate"/>
+            </w:r>
+          </w:p>
+          <w:p>
+            <w:pPr>
+              <w:pStyle w:val="Heading3"/>
+              <w:shd w:val="clear" w:color="auto" w:fill="FFFFFF"/>
+              <w:spacing w:before="0" w:beforeAutospacing="0" w:after="0" w:afterAutospacing="0"/>
+              <w:rPr>
+                <w:sz w:val="25"/>
+                <w:szCs w:val="25"/>
+              </w:rPr>
+            </w:pPr>
+            <w:r>
+              <w:rPr>
+                <w:rFonts w:ascii="Arial" w:hAnsi="Arial" w:cs="Arial"/>
+                <w:color w:val="000000"/>
+                <w:sz w:val="25"/>
+                <w:szCs w:val="25"/>
+                <w:bdr w:val="none" w:sz="0" w:space="0" w:color="auto" w:frame="1"/>
+              </w:rPr>
+              <w:t>glassblower</w:t>
+            </w:r>
+          </w:p>
+          <w:p>
+            <w:pPr>
+              <w:shd w:val="clear" w:color="auto" w:fill="FFFFFF"/>
+              <w:rPr>
+                <w:rFonts w:ascii="Arial" w:hAnsi="Arial" w:cs="Arial"/>
+                <w:color w:val="000000"/>
+                <w:sz w:val="21"/>
+                <w:szCs w:val="21"/>
+              </w:rPr>
+            </w:pPr>
+            <w:r>
+              <w:rPr>
+                <w:rFonts w:ascii="Arial" w:hAnsi="Arial" w:cs="Arial"/>
+                <w:color w:val="000000"/>
+                <w:sz w:val="21"/>
+                <w:szCs w:val="21"/>
+              </w:rPr>
+              <w:fldChar w:fldCharType="end"/>
+            </w:r>
+            <w:r>
+              <w:rPr>
+                <w:rStyle w:val="part-of-speech"/>
+                <w:rFonts w:ascii="Arial" w:hAnsi="Arial" w:cs="Arial"/>
+                <w:smallCaps/>
+                <w:color w:val="999999"/>
+                <w:sz w:val="19"/>
+                <w:szCs w:val="19"/>
+                <w:bdr w:val="none" w:sz="0" w:space="0" w:color="auto" w:frame="1"/>
+              </w:rPr>
+              <w:t> noun</w:t>
+            </w:r>
+          </w:p>
+          <w:p>
+            <w:pPr>
+              <w:pStyle w:val="NormalWeb"/>
+              <w:shd w:val="clear" w:color="auto" w:fill="FFFFFF"/>
+              <w:spacing w:before="0" w:beforeAutospacing="0" w:after="0" w:afterAutospacing="0" w:line="360" w:lineRule="atLeast"/>
+              <w:rPr>
+                <w:rFonts w:ascii="Arial" w:hAnsi="Arial" w:cs="Arial"/>
+                <w:color w:val="000000"/>
+                <w:sz w:val="21"/>
+                <w:szCs w:val="21"/>
+              </w:rPr>
+            </w:pPr>
+            <w:r>
+              <w:rPr>
+                <w:rFonts w:ascii="Arial" w:hAnsi="Arial" w:cs="Arial"/>
+                <w:color w:val="000000"/>
+                <w:sz w:val="21"/>
+                <w:szCs w:val="21"/>
+              </w:rPr>
+              <w:t>someone whose </w:t>
+            </w:r>
+            <w:hyperlink r:id="rId37" w:tooltip="job" w:history="1">
+              <w:r>
+                <w:rPr>
+                  <w:rStyle w:val="Hyperlink"/>
+                  <w:rFonts w:ascii="Arial" w:hAnsi="Arial" w:cs="Arial"/>
+                  <w:color w:val="000000"/>
+                  <w:sz w:val="21"/>
+                  <w:szCs w:val="21"/>
+                  <w:bdr w:val="none" w:sz="0" w:space="0" w:color="auto" w:frame="1"/>
+                </w:rPr>
+                <w:t>job</w:t>
+              </w:r>
+            </w:hyperlink>
+            <w:r>
+              <w:rPr>
+                <w:rFonts w:ascii="Arial" w:hAnsi="Arial" w:cs="Arial"/>
+                <w:color w:val="000000"/>
+                <w:sz w:val="21"/>
+                <w:szCs w:val="21"/>
+              </w:rPr>
+              <w:t> is to </w:t>
+            </w:r>
+            <w:hyperlink r:id="rId38" w:tooltip="blow" w:history="1">
+              <w:r>
+                <w:rPr>
+                  <w:rStyle w:val="Hyperlink"/>
+                  <w:rFonts w:ascii="Arial" w:hAnsi="Arial" w:cs="Arial"/>
+                  <w:color w:val="000000"/>
+                  <w:sz w:val="21"/>
+                  <w:szCs w:val="21"/>
+                  <w:bdr w:val="none" w:sz="0" w:space="0" w:color="auto" w:frame="1"/>
+                </w:rPr>
+                <w:t>blow</w:t>
+              </w:r>
+            </w:hyperlink>
+            <w:r>
+              <w:rPr>
+                <w:rFonts w:ascii="Arial" w:hAnsi="Arial" w:cs="Arial"/>
+                <w:color w:val="000000"/>
+                <w:sz w:val="21"/>
+                <w:szCs w:val="21"/>
+              </w:rPr>
+              <w:t> </w:t>
+            </w:r>
+            <w:hyperlink r:id="rId39" w:tooltip="liquid" w:history="1">
+              <w:r>
+                <w:rPr>
+                  <w:rStyle w:val="Hyperlink"/>
+                  <w:rFonts w:ascii="Arial" w:hAnsi="Arial" w:cs="Arial"/>
+                  <w:color w:val="000000"/>
+                  <w:sz w:val="21"/>
+                  <w:szCs w:val="21"/>
+                  <w:bdr w:val="none" w:sz="0" w:space="0" w:color="auto" w:frame="1"/>
+                </w:rPr>
+                <w:t>liquid</w:t>
+              </w:r>
+            </w:hyperlink>
+            <w:r>
+              <w:rPr>
+                <w:rFonts w:ascii="Arial" w:hAnsi="Arial" w:cs="Arial"/>
+                <w:color w:val="000000"/>
+                <w:sz w:val="21"/>
+                <w:szCs w:val="21"/>
+              </w:rPr>
+              <w:t> </w:t>
+            </w:r>
+            <w:hyperlink r:id="rId40" w:tooltip="glass" w:history="1">
+              <w:r>
+                <w:rPr>
+                  <w:rStyle w:val="Hyperlink"/>
+                  <w:rFonts w:ascii="Arial" w:hAnsi="Arial" w:cs="Arial"/>
+                  <w:color w:val="000000"/>
+                  <w:sz w:val="21"/>
+                  <w:szCs w:val="21"/>
+                  <w:bdr w:val="none" w:sz="0" w:space="0" w:color="auto" w:frame="1"/>
+                </w:rPr>
+                <w:t>glass</w:t>
+              </w:r>
+            </w:hyperlink>
+            <w:r>
+              <w:rPr>
+                <w:rFonts w:ascii="Arial" w:hAnsi="Arial" w:cs="Arial"/>
+                <w:color w:val="000000"/>
+                <w:sz w:val="21"/>
+                <w:szCs w:val="21"/>
+              </w:rPr>
+              <w:t> into </w:t>
+            </w:r>
+            <w:hyperlink r:id="rId41" w:tooltip="shapes" w:history="1">
+              <w:r>
+                <w:rPr>
+                  <w:rStyle w:val="Hyperlink"/>
+                  <w:rFonts w:ascii="Arial" w:hAnsi="Arial" w:cs="Arial"/>
+                  <w:color w:val="000000"/>
+                  <w:sz w:val="21"/>
+                  <w:szCs w:val="21"/>
+                  <w:bdr w:val="none" w:sz="0" w:space="0" w:color="auto" w:frame="1"/>
+                </w:rPr>
+                <w:t>shapes</w:t>
+              </w:r>
+            </w:hyperlink>
+            <w:r>
+              <w:rPr>
+                <w:rFonts w:ascii="Arial" w:hAnsi="Arial" w:cs="Arial"/>
+                <w:color w:val="000000"/>
+                <w:sz w:val="21"/>
+                <w:szCs w:val="21"/>
+              </w:rPr>
+              <w:t> in </w:t>
+            </w:r>
+            <w:hyperlink r:id="rId42" w:tooltip="order" w:history="1">
+              <w:r>
+                <w:rPr>
+                  <w:rStyle w:val="Hyperlink"/>
+                  <w:rFonts w:ascii="Arial" w:hAnsi="Arial" w:cs="Arial"/>
+                  <w:color w:val="000000"/>
+                  <w:sz w:val="21"/>
+                  <w:szCs w:val="21"/>
+                  <w:bdr w:val="none" w:sz="0" w:space="0" w:color="auto" w:frame="1"/>
+                </w:rPr>
+                <w:t>order</w:t>
+              </w:r>
+            </w:hyperlink>
+            <w:r>
+              <w:rPr>
+                <w:rFonts w:ascii="Arial" w:hAnsi="Arial" w:cs="Arial"/>
+                <w:color w:val="000000"/>
+                <w:sz w:val="21"/>
+                <w:szCs w:val="21"/>
+              </w:rPr>
+              <w:t> to </w:t>
+            </w:r>
+            <w:hyperlink r:id="rId43" w:tooltip="make" w:history="1">
+              <w:r>
+                <w:rPr>
+                  <w:rStyle w:val="Hyperlink"/>
+                  <w:rFonts w:ascii="Arial" w:hAnsi="Arial" w:cs="Arial"/>
+                  <w:color w:val="000000"/>
+                  <w:sz w:val="21"/>
+                  <w:szCs w:val="21"/>
+                  <w:bdr w:val="none" w:sz="0" w:space="0" w:color="auto" w:frame="1"/>
+                </w:rPr>
+                <w:t>make</w:t>
+              </w:r>
+            </w:hyperlink>
+            <w:hyperlink r:id="rId44" w:tooltip="containers" w:history="1">
+              <w:r>
+                <w:rPr>
+                  <w:rStyle w:val="Hyperlink"/>
+                  <w:rFonts w:ascii="Arial" w:hAnsi="Arial" w:cs="Arial"/>
+                  <w:color w:val="000000"/>
+                  <w:sz w:val="21"/>
+                  <w:szCs w:val="21"/>
+                  <w:bdr w:val="none" w:sz="0" w:space="0" w:color="auto" w:frame="1"/>
+                </w:rPr>
+                <w:t>containers</w:t>
+              </w:r>
+            </w:hyperlink>
+            <w:r>
+              <w:rPr>
+                <w:rFonts w:ascii="Arial" w:hAnsi="Arial" w:cs="Arial"/>
+                <w:color w:val="000000"/>
+                <w:sz w:val="21"/>
+                <w:szCs w:val="21"/>
+              </w:rPr>
+              <w:t> and other </w:t>
+            </w:r>
+            <w:hyperlink r:id="rId45" w:tooltip="objects" w:history="1">
+              <w:r>
+                <w:rPr>
+                  <w:rStyle w:val="Hyperlink"/>
+                  <w:rFonts w:ascii="Arial" w:hAnsi="Arial" w:cs="Arial"/>
+                  <w:color w:val="000000"/>
+                  <w:sz w:val="21"/>
+                  <w:szCs w:val="21"/>
+                  <w:bdr w:val="none" w:sz="0" w:space="0" w:color="auto" w:frame="1"/>
+                </w:rPr>
+                <w:t>objects</w:t>
+              </w:r>
+            </w:hyperlink>
+          </w:p>
+          <w:p>
+            <w:pPr>
+              <w:shd w:val="clear" w:color="auto" w:fill="FFFFFF"/>
+              <w:rPr>
+                <w:rStyle w:val="Hyperlink"/>
+                <w:color w:val="000000"/>
+                <w:u w:val="none"/>
+                <w:bdr w:val="none" w:sz="0" w:space="0" w:color="auto" w:frame="1"/>
+              </w:rPr>
+            </w:pPr>
+            <w:r>
+              <w:rPr>
+                <w:rFonts w:ascii="Arial" w:hAnsi="Arial" w:cs="Arial"/>
+                <w:color w:val="000000"/>
+                <w:sz w:val="21"/>
+                <w:szCs w:val="21"/>
+              </w:rPr>
+              <w:fldChar w:fldCharType="begin"/>
+            </w:r>
+            <w:r>
+              <w:rPr>
+                <w:rFonts w:ascii="Arial" w:hAnsi="Arial" w:cs="Arial"/>
+                <w:color w:val="000000"/>
+                <w:sz w:val="21"/>
+                <w:szCs w:val="21"/>
+              </w:rPr>
+              <w:instrText xml:space="preserve"> HYPERLINK "https://www.macmillandictionary.com/dictionary/british/glazier" \l "glazier__1" \o "glazier" </w:instrText>
+            </w:r>
+            <w:r>
+              <w:rPr>
+                <w:rFonts w:ascii="Arial" w:hAnsi="Arial" w:cs="Arial"/>
+                <w:color w:val="000000"/>
+                <w:sz w:val="21"/>
+                <w:szCs w:val="21"/>
+              </w:rPr>
+              <w:fldChar w:fldCharType="separate"/>
+            </w:r>
+          </w:p>
+          <w:p>
+            <w:pPr>
+              <w:pStyle w:val="Heading3"/>
+              <w:shd w:val="clear" w:color="auto" w:fill="FFFFFF"/>
+              <w:spacing w:before="0" w:beforeAutospacing="0" w:after="0" w:afterAutospacing="0"/>
+              <w:rPr>
+                <w:sz w:val="25"/>
+                <w:szCs w:val="25"/>
+              </w:rPr>
+            </w:pPr>
+            <w:r>
+              <w:rPr>
+                <w:rFonts w:ascii="Arial" w:hAnsi="Arial" w:cs="Arial"/>
+                <w:color w:val="000000"/>
+                <w:sz w:val="25"/>
+                <w:szCs w:val="25"/>
+                <w:bdr w:val="none" w:sz="0" w:space="0" w:color="auto" w:frame="1"/>
+              </w:rPr>
+              <w:t>glazier</w:t>
+            </w:r>
+          </w:p>
+          <w:p>
+            <w:pPr>
+              <w:shd w:val="clear" w:color="auto" w:fill="FFFFFF"/>
+              <w:rPr>
+                <w:rFonts w:ascii="Arial" w:hAnsi="Arial" w:cs="Arial"/>
+                <w:color w:val="000000"/>
+                <w:sz w:val="21"/>
+                <w:szCs w:val="21"/>
+              </w:rPr>
+            </w:pPr>
+            <w:r>
+              <w:rPr>
+                <w:rFonts w:ascii="Arial" w:hAnsi="Arial" w:cs="Arial"/>
+                <w:color w:val="000000"/>
+                <w:sz w:val="21"/>
+                <w:szCs w:val="21"/>
+              </w:rPr>
+              <w:fldChar w:fldCharType="end"/>
+            </w:r>
+            <w:r>
+              <w:rPr>
+                <w:rStyle w:val="part-of-speech"/>
+                <w:rFonts w:ascii="Arial" w:hAnsi="Arial" w:cs="Arial"/>
+                <w:smallCaps/>
+                <w:color w:val="999999"/>
+                <w:sz w:val="19"/>
+                <w:szCs w:val="19"/>
+                <w:bdr w:val="none" w:sz="0" w:space="0" w:color="auto" w:frame="1"/>
+              </w:rPr>
+              <w:t> noun</w:t>
+            </w:r>
+          </w:p>
+          <w:p>
+            <w:pPr>
+              <w:pStyle w:val="NormalWeb"/>
+              <w:shd w:val="clear" w:color="auto" w:fill="FFFFFF"/>
+              <w:spacing w:before="0" w:beforeAutospacing="0" w:after="0" w:afterAutospacing="0" w:line="360" w:lineRule="atLeast"/>
+              <w:rPr>
+                <w:rFonts w:ascii="Arial" w:hAnsi="Arial" w:cs="Arial"/>
+                <w:color w:val="000000"/>
+                <w:sz w:val="21"/>
+                <w:szCs w:val="21"/>
+              </w:rPr>
+            </w:pPr>
+            <w:r>
+              <w:rPr>
+                <w:rFonts w:ascii="Arial" w:hAnsi="Arial" w:cs="Arial"/>
+                <w:color w:val="000000"/>
+                <w:sz w:val="21"/>
+                <w:szCs w:val="21"/>
+              </w:rPr>
+              <w:t>someone whose </w:t>
+            </w:r>
+            <w:hyperlink r:id="rId46" w:tooltip="job" w:history="1">
+              <w:r>
+                <w:rPr>
+                  <w:rStyle w:val="Hyperlink"/>
+                  <w:rFonts w:ascii="Arial" w:hAnsi="Arial" w:cs="Arial"/>
+                  <w:color w:val="000000"/>
+                  <w:sz w:val="21"/>
+                  <w:szCs w:val="21"/>
+                  <w:bdr w:val="none" w:sz="0" w:space="0" w:color="auto" w:frame="1"/>
+                </w:rPr>
+                <w:t>job</w:t>
+              </w:r>
+            </w:hyperlink>
+            <w:r>
+              <w:rPr>
+                <w:rFonts w:ascii="Arial" w:hAnsi="Arial" w:cs="Arial"/>
+                <w:color w:val="000000"/>
+                <w:sz w:val="21"/>
+                <w:szCs w:val="21"/>
+              </w:rPr>
+              <w:t> is to </w:t>
+            </w:r>
+            <w:hyperlink r:id="rId47" w:tooltip="make" w:history="1">
+              <w:r>
+                <w:rPr>
+                  <w:rStyle w:val="Hyperlink"/>
+                  <w:rFonts w:ascii="Arial" w:hAnsi="Arial" w:cs="Arial"/>
+                  <w:color w:val="000000"/>
+                  <w:sz w:val="21"/>
+                  <w:szCs w:val="21"/>
+                  <w:bdr w:val="none" w:sz="0" w:space="0" w:color="auto" w:frame="1"/>
+                </w:rPr>
+                <w:t>make</w:t>
+              </w:r>
+            </w:hyperlink>
+            <w:r>
+              <w:rPr>
+                <w:rFonts w:ascii="Arial" w:hAnsi="Arial" w:cs="Arial"/>
+                <w:color w:val="000000"/>
+                <w:sz w:val="21"/>
+                <w:szCs w:val="21"/>
+              </w:rPr>
+              <w:t> and </w:t>
+            </w:r>
+            <w:hyperlink r:id="rId48" w:tooltip="repair" w:history="1">
+              <w:r>
+                <w:rPr>
+                  <w:rStyle w:val="Hyperlink"/>
+                  <w:rFonts w:ascii="Arial" w:hAnsi="Arial" w:cs="Arial"/>
+                  <w:color w:val="000000"/>
+                  <w:sz w:val="21"/>
+                  <w:szCs w:val="21"/>
+                  <w:bdr w:val="none" w:sz="0" w:space="0" w:color="auto" w:frame="1"/>
+                </w:rPr>
+                <w:t>repair</w:t>
+              </w:r>
+            </w:hyperlink>
+            <w:r>
+              <w:rPr>
+                <w:rFonts w:ascii="Arial" w:hAnsi="Arial" w:cs="Arial"/>
+                <w:color w:val="000000"/>
+                <w:sz w:val="21"/>
+                <w:szCs w:val="21"/>
+              </w:rPr>
+              <w:t> </w:t>
+            </w:r>
+            <w:hyperlink r:id="rId49" w:tooltip="glass" w:history="1">
+              <w:r>
+                <w:rPr>
+                  <w:rStyle w:val="Hyperlink"/>
+                  <w:rFonts w:ascii="Arial" w:hAnsi="Arial" w:cs="Arial"/>
+                  <w:color w:val="000000"/>
+                  <w:sz w:val="21"/>
+                  <w:szCs w:val="21"/>
+                  <w:bdr w:val="none" w:sz="0" w:space="0" w:color="auto" w:frame="1"/>
+                </w:rPr>
+                <w:t>glass</w:t>
+              </w:r>
+            </w:hyperlink>
+            <w:r>
+              <w:rPr>
+                <w:rFonts w:ascii="Arial" w:hAnsi="Arial" w:cs="Arial"/>
+                <w:color w:val="000000"/>
+                <w:sz w:val="21"/>
+                <w:szCs w:val="21"/>
+              </w:rPr>
+              <w:t> </w:t>
+            </w:r>
+            <w:hyperlink r:id="rId50" w:tooltip="windows" w:history="1">
+              <w:r>
+                <w:rPr>
+                  <w:rStyle w:val="Hyperlink"/>
+                  <w:rFonts w:ascii="Arial" w:hAnsi="Arial" w:cs="Arial"/>
+                  <w:color w:val="000000"/>
+                  <w:sz w:val="21"/>
+                  <w:szCs w:val="21"/>
+                  <w:bdr w:val="none" w:sz="0" w:space="0" w:color="auto" w:frame="1"/>
+                </w:rPr>
+                <w:t>windows</w:t>
+              </w:r>
+            </w:hyperlink>
+            <w:r>
+              <w:rPr>
+                <w:rFonts w:ascii="Arial" w:hAnsi="Arial" w:cs="Arial"/>
+                <w:color w:val="000000"/>
+                <w:sz w:val="21"/>
+                <w:szCs w:val="21"/>
+              </w:rPr>
+              <w:t> and </w:t>
+            </w:r>
+            <w:hyperlink r:id="rId51" w:tooltip="doors" w:history="1">
+              <w:r>
+                <w:rPr>
+                  <w:rStyle w:val="Hyperlink"/>
+                  <w:rFonts w:ascii="Arial" w:hAnsi="Arial" w:cs="Arial"/>
+                  <w:color w:val="000000"/>
+                  <w:sz w:val="21"/>
+                  <w:szCs w:val="21"/>
+                  <w:bdr w:val="none" w:sz="0" w:space="0" w:color="auto" w:frame="1"/>
+                </w:rPr>
+                <w:t>doors</w:t>
+              </w:r>
+            </w:hyperlink>
+          </w:p>
+          <w:p>
+            <w:pPr>
+              <w:shd w:val="clear" w:color="auto" w:fill="FFFFFF"/>
+              <w:rPr>
+                <w:rStyle w:val="Hyperlink"/>
+                <w:color w:val="000000"/>
+                <w:u w:val="none"/>
+                <w:bdr w:val="none" w:sz="0" w:space="0" w:color="auto" w:frame="1"/>
+              </w:rPr>
+            </w:pPr>
+            <w:r>
+              <w:rPr>
+                <w:rFonts w:ascii="Arial" w:hAnsi="Arial" w:cs="Arial"/>
+                <w:color w:val="000000"/>
+                <w:sz w:val="21"/>
+                <w:szCs w:val="21"/>
+              </w:rPr>
+              <w:fldChar w:fldCharType="begin"/>
+            </w:r>
+            <w:r>
+              <w:rPr>
+                <w:rFonts w:ascii="Arial" w:hAnsi="Arial" w:cs="Arial"/>
+                <w:color w:val="000000"/>
+                <w:sz w:val="21"/>
+                <w:szCs w:val="21"/>
+              </w:rPr>
+              <w:instrText xml:space="preserve"> HYPERLINK "https://www.macmillandictionary.com/dictionary/british/goldsmith" \l "goldsmith__1" \o "goldsmith" </w:instrText>
+            </w:r>
+            <w:r>
+              <w:rPr>
+                <w:rFonts w:ascii="Arial" w:hAnsi="Arial" w:cs="Arial"/>
+                <w:color w:val="000000"/>
+                <w:sz w:val="21"/>
+                <w:szCs w:val="21"/>
+              </w:rPr>
+              <w:fldChar w:fldCharType="separate"/>
+            </w:r>
+          </w:p>
+          <w:p>
+            <w:pPr>
+              <w:pStyle w:val="Heading3"/>
+              <w:shd w:val="clear" w:color="auto" w:fill="FFFFFF"/>
+              <w:spacing w:before="0" w:beforeAutospacing="0" w:after="0" w:afterAutospacing="0"/>
+              <w:rPr>
+                <w:sz w:val="25"/>
+                <w:szCs w:val="25"/>
+              </w:rPr>
+            </w:pPr>
+            <w:r>
+              <w:rPr>
+                <w:rFonts w:ascii="Arial" w:hAnsi="Arial" w:cs="Arial"/>
+                <w:color w:val="000000"/>
+                <w:sz w:val="25"/>
+                <w:szCs w:val="25"/>
+                <w:bdr w:val="none" w:sz="0" w:space="0" w:color="auto" w:frame="1"/>
+              </w:rPr>
+              <w:t>goldsmith</w:t>
+            </w:r>
+          </w:p>
+          <w:p>
+            <w:pPr>
+              <w:shd w:val="clear" w:color="auto" w:fill="FFFFFF"/>
+              <w:rPr>
+                <w:rFonts w:ascii="Arial" w:hAnsi="Arial" w:cs="Arial"/>
+                <w:color w:val="000000"/>
+                <w:sz w:val="21"/>
+                <w:szCs w:val="21"/>
+              </w:rPr>
+            </w:pPr>
+            <w:r>
+              <w:rPr>
+                <w:rFonts w:ascii="Arial" w:hAnsi="Arial" w:cs="Arial"/>
+                <w:color w:val="000000"/>
+                <w:sz w:val="21"/>
+                <w:szCs w:val="21"/>
+              </w:rPr>
+              <w:fldChar w:fldCharType="end"/>
+            </w:r>
+            <w:r>
+              <w:rPr>
+                <w:rStyle w:val="part-of-speech"/>
+                <w:rFonts w:ascii="Arial" w:hAnsi="Arial" w:cs="Arial"/>
+                <w:smallCaps/>
+                <w:color w:val="999999"/>
+                <w:sz w:val="19"/>
+                <w:szCs w:val="19"/>
+                <w:bdr w:val="none" w:sz="0" w:space="0" w:color="auto" w:frame="1"/>
+              </w:rPr>
+              <w:t> noun</w:t>
+            </w:r>
+          </w:p>
+          <w:p>
+            <w:pPr>
+              <w:pStyle w:val="NormalWeb"/>
+              <w:shd w:val="clear" w:color="auto" w:fill="FFFFFF"/>
+              <w:spacing w:before="0" w:beforeAutospacing="0" w:after="0" w:afterAutospacing="0" w:line="360" w:lineRule="atLeast"/>
+              <w:rPr>
+                <w:rFonts w:ascii="Arial" w:hAnsi="Arial" w:cs="Arial"/>
+                <w:color w:val="000000"/>
+                <w:sz w:val="21"/>
+                <w:szCs w:val="21"/>
+              </w:rPr>
+            </w:pPr>
+            <w:r>
+              <w:rPr>
+                <w:rFonts w:ascii="Arial" w:hAnsi="Arial" w:cs="Arial"/>
+                <w:color w:val="000000"/>
+                <w:sz w:val="21"/>
+                <w:szCs w:val="21"/>
+              </w:rPr>
+              <w:t>someone whose </w:t>
+            </w:r>
+            <w:hyperlink r:id="rId52" w:tooltip="job" w:history="1">
+              <w:r>
+                <w:rPr>
+                  <w:rStyle w:val="Hyperlink"/>
+                  <w:rFonts w:ascii="Arial" w:hAnsi="Arial" w:cs="Arial"/>
+                  <w:color w:val="000000"/>
+                  <w:sz w:val="21"/>
+                  <w:szCs w:val="21"/>
+                  <w:bdr w:val="none" w:sz="0" w:space="0" w:color="auto" w:frame="1"/>
+                </w:rPr>
+                <w:t>job</w:t>
+              </w:r>
+            </w:hyperlink>
+            <w:r>
+              <w:rPr>
+                <w:rFonts w:ascii="Arial" w:hAnsi="Arial" w:cs="Arial"/>
+                <w:color w:val="000000"/>
+                <w:sz w:val="21"/>
+                <w:szCs w:val="21"/>
+              </w:rPr>
+              <w:t> is to </w:t>
+            </w:r>
+            <w:hyperlink r:id="rId53" w:tooltip="make" w:history="1">
+              <w:r>
+                <w:rPr>
+                  <w:rStyle w:val="Hyperlink"/>
+                  <w:rFonts w:ascii="Arial" w:hAnsi="Arial" w:cs="Arial"/>
+                  <w:color w:val="000000"/>
+                  <w:sz w:val="21"/>
+                  <w:szCs w:val="21"/>
+                  <w:bdr w:val="none" w:sz="0" w:space="0" w:color="auto" w:frame="1"/>
+                </w:rPr>
+                <w:t>make</w:t>
+              </w:r>
+            </w:hyperlink>
+            <w:r>
+              <w:rPr>
+                <w:rFonts w:ascii="Arial" w:hAnsi="Arial" w:cs="Arial"/>
+                <w:color w:val="000000"/>
+                <w:sz w:val="21"/>
+                <w:szCs w:val="21"/>
+              </w:rPr>
+              <w:t> or </w:t>
+            </w:r>
+            <w:hyperlink r:id="rId54" w:tooltip="repair" w:history="1">
+              <w:r>
+                <w:rPr>
+                  <w:rStyle w:val="Hyperlink"/>
+                  <w:rFonts w:ascii="Arial" w:hAnsi="Arial" w:cs="Arial"/>
+                  <w:color w:val="000000"/>
+                  <w:sz w:val="21"/>
+                  <w:szCs w:val="21"/>
+                  <w:bdr w:val="none" w:sz="0" w:space="0" w:color="auto" w:frame="1"/>
+                </w:rPr>
+                <w:t>repair</w:t>
+              </w:r>
+            </w:hyperlink>
+            <w:r>
+              <w:rPr>
+                <w:rFonts w:ascii="Arial" w:hAnsi="Arial" w:cs="Arial"/>
+                <w:color w:val="000000"/>
+                <w:sz w:val="21"/>
+                <w:szCs w:val="21"/>
+              </w:rPr>
+              <w:t> </w:t>
+            </w:r>
+            <w:hyperlink r:id="rId55" w:tooltip="gold" w:history="1">
+              <w:r>
+                <w:rPr>
+                  <w:rStyle w:val="Hyperlink"/>
+                  <w:rFonts w:ascii="Arial" w:hAnsi="Arial" w:cs="Arial"/>
+                  <w:color w:val="000000"/>
+                  <w:sz w:val="21"/>
+                  <w:szCs w:val="21"/>
+                  <w:bdr w:val="none" w:sz="0" w:space="0" w:color="auto" w:frame="1"/>
+                </w:rPr>
+                <w:t>gold</w:t>
+              </w:r>
+            </w:hyperlink>
+            <w:r>
+              <w:rPr>
+                <w:rFonts w:ascii="Arial" w:hAnsi="Arial" w:cs="Arial"/>
+                <w:color w:val="000000"/>
+                <w:sz w:val="21"/>
+                <w:szCs w:val="21"/>
+              </w:rPr>
+              <w:t> </w:t>
+            </w:r>
+            <w:hyperlink r:id="rId56" w:tooltip="jewellery" w:history="1">
+              <w:r>
+                <w:rPr>
+                  <w:rStyle w:val="Hyperlink"/>
+                  <w:rFonts w:ascii="Arial" w:hAnsi="Arial" w:cs="Arial"/>
+                  <w:color w:val="000000"/>
+                  <w:sz w:val="21"/>
+                  <w:szCs w:val="21"/>
+                  <w:bdr w:val="none" w:sz="0" w:space="0" w:color="auto" w:frame="1"/>
+                </w:rPr>
+                <w:t>jewellery</w:t>
+              </w:r>
+            </w:hyperlink>
+            <w:r>
+              <w:rPr>
+                <w:rFonts w:ascii="Arial" w:hAnsi="Arial" w:cs="Arial"/>
+                <w:color w:val="000000"/>
+                <w:sz w:val="21"/>
+                <w:szCs w:val="21"/>
+              </w:rPr>
+              <w:t> and other </w:t>
+            </w:r>
+            <w:hyperlink r:id="rId57" w:tooltip="gold" w:history="1">
+              <w:r>
+                <w:rPr>
+                  <w:rStyle w:val="Hyperlink"/>
+                  <w:rFonts w:ascii="Arial" w:hAnsi="Arial" w:cs="Arial"/>
+                  <w:color w:val="000000"/>
+                  <w:sz w:val="21"/>
+                  <w:szCs w:val="21"/>
+                  <w:bdr w:val="none" w:sz="0" w:space="0" w:color="auto" w:frame="1"/>
+                </w:rPr>
+                <w:t>gold</w:t>
+              </w:r>
+            </w:hyperlink>
+            <w:r>
+              <w:rPr>
+                <w:rFonts w:ascii="Arial" w:hAnsi="Arial" w:cs="Arial"/>
+                <w:color w:val="000000"/>
+                <w:sz w:val="21"/>
+                <w:szCs w:val="21"/>
+              </w:rPr>
+              <w:t> </w:t>
+            </w:r>
+            <w:hyperlink r:id="rId58" w:tooltip="objects" w:history="1">
+              <w:r>
+                <w:rPr>
+                  <w:rStyle w:val="Hyperlink"/>
+                  <w:rFonts w:ascii="Arial" w:hAnsi="Arial" w:cs="Arial"/>
+                  <w:color w:val="000000"/>
+                  <w:sz w:val="21"/>
+                  <w:szCs w:val="21"/>
+                  <w:bdr w:val="none" w:sz="0" w:space="0" w:color="auto" w:frame="1"/>
+                </w:rPr>
+                <w:t>objects</w:t>
+              </w:r>
+            </w:hyperlink>
+          </w:p>
+          <w:p>
+            <w:pPr>
+              <w:shd w:val="clear" w:color="auto" w:fill="FFFFFF"/>
+              <w:rPr>
+                <w:rStyle w:val="Hyperlink"/>
+                <w:color w:val="000000"/>
+                <w:u w:val="none"/>
+                <w:bdr w:val="none" w:sz="0" w:space="0" w:color="auto" w:frame="1"/>
+              </w:rPr>
+            </w:pPr>
+            <w:r>
+              <w:rPr>
+                <w:rFonts w:ascii="Arial" w:hAnsi="Arial" w:cs="Arial"/>
+                <w:color w:val="000000"/>
+                <w:sz w:val="21"/>
+                <w:szCs w:val="21"/>
+              </w:rPr>
+              <w:fldChar w:fldCharType="begin"/>
+            </w:r>
+            <w:r>
+              <w:rPr>
+                <w:rFonts w:ascii="Arial" w:hAnsi="Arial" w:cs="Arial"/>
+                <w:color w:val="000000"/>
+                <w:sz w:val="21"/>
+                <w:szCs w:val="21"/>
+              </w:rPr>
+              <w:instrText xml:space="preserve"> HYPERLINK "https://www.macmillandictionary.com/dictionary/british/grease-monkey" \l "grease-monkey__1" \o "grease monkey" </w:instrText>
+            </w:r>
+            <w:r>
+              <w:rPr>
+                <w:rFonts w:ascii="Arial" w:hAnsi="Arial" w:cs="Arial"/>
+                <w:color w:val="000000"/>
+                <w:sz w:val="21"/>
+                <w:szCs w:val="21"/>
+              </w:rPr>
+              <w:fldChar w:fldCharType="separate"/>
+            </w:r>
+          </w:p>
+          <w:p>
+            <w:pPr>
+              <w:pStyle w:val="Heading3"/>
+              <w:shd w:val="clear" w:color="auto" w:fill="FFFFFF"/>
+              <w:spacing w:before="0" w:beforeAutospacing="0" w:after="0" w:afterAutospacing="0"/>
+              <w:rPr>
+                <w:sz w:val="25"/>
+                <w:szCs w:val="25"/>
+              </w:rPr>
+            </w:pPr>
+            <w:r>
+              <w:rPr>
+                <w:rFonts w:ascii="Arial" w:hAnsi="Arial" w:cs="Arial"/>
+                <w:color w:val="000000"/>
+                <w:sz w:val="25"/>
+                <w:szCs w:val="25"/>
+                <w:bdr w:val="none" w:sz="0" w:space="0" w:color="auto" w:frame="1"/>
+              </w:rPr>
+              <w:t>grease monkey</w:t>
+            </w:r>
+          </w:p>
+          <w:p>
+            <w:pPr>
+              <w:shd w:val="clear" w:color="auto" w:fill="FFFFFF"/>
+              <w:rPr>
+                <w:rFonts w:ascii="Arial" w:hAnsi="Arial" w:cs="Arial"/>
+                <w:color w:val="000000"/>
+                <w:sz w:val="21"/>
+                <w:szCs w:val="21"/>
+              </w:rPr>
+            </w:pPr>
+            <w:r>
+              <w:rPr>
+                <w:rFonts w:ascii="Arial" w:hAnsi="Arial" w:cs="Arial"/>
+                <w:color w:val="000000"/>
+                <w:sz w:val="21"/>
+                <w:szCs w:val="21"/>
+              </w:rPr>
+              <w:lastRenderedPageBreak/>
+              <w:fldChar w:fldCharType="end"/>
+            </w:r>
+            <w:r>
+              <w:rPr>
+                <w:rStyle w:val="part-of-speech"/>
+                <w:rFonts w:ascii="Arial" w:hAnsi="Arial" w:cs="Arial"/>
+                <w:smallCaps/>
+                <w:color w:val="999999"/>
+                <w:sz w:val="19"/>
+                <w:szCs w:val="19"/>
+                <w:bdr w:val="none" w:sz="0" w:space="0" w:color="auto" w:frame="1"/>
+              </w:rPr>
+              <w:t> noun</w:t>
+            </w:r>
+          </w:p>
+          <w:p>
+            <w:pPr>
+              <w:pStyle w:val="NormalWeb"/>
+              <w:shd w:val="clear" w:color="auto" w:fill="FFFFFF"/>
+              <w:spacing w:before="0" w:beforeAutospacing="0" w:after="0" w:afterAutospacing="0" w:line="360" w:lineRule="atLeast"/>
+              <w:rPr>
+                <w:rFonts w:ascii="Arial" w:hAnsi="Arial" w:cs="Arial"/>
+                <w:color w:val="000000"/>
+                <w:sz w:val="21"/>
+                <w:szCs w:val="21"/>
+              </w:rPr>
+            </w:pPr>
+            <w:r>
+              <w:rPr>
+                <w:rStyle w:val="part-of-speech"/>
+                <w:rFonts w:ascii="Arial" w:hAnsi="Arial" w:cs="Arial"/>
+                <w:smallCaps/>
+                <w:color w:val="999999"/>
+                <w:sz w:val="19"/>
+                <w:szCs w:val="19"/>
+                <w:bdr w:val="none" w:sz="0" w:space="0" w:color="auto" w:frame="1"/>
+              </w:rPr>
+              <w:t>informal</w:t>
+            </w:r>
+            <w:r>
+              <w:rPr>
+                <w:rFonts w:ascii="Arial" w:hAnsi="Arial" w:cs="Arial"/>
+                <w:color w:val="000000"/>
+                <w:sz w:val="21"/>
+                <w:szCs w:val="21"/>
+              </w:rPr>
+              <w:t> someone whose job is to repair cars or machines. This word is sometimes used as an insult.</w:t>
+            </w:r>
+          </w:p>
+          <w:p>
+            <w:pPr>
+              <w:shd w:val="clear" w:color="auto" w:fill="FFFFFF"/>
+              <w:rPr>
+                <w:rStyle w:val="Hyperlink"/>
+                <w:color w:val="000000"/>
+                <w:u w:val="none"/>
+                <w:bdr w:val="none" w:sz="0" w:space="0" w:color="auto" w:frame="1"/>
+              </w:rPr>
+            </w:pPr>
+            <w:r>
+              <w:rPr>
+                <w:rFonts w:ascii="Arial" w:hAnsi="Arial" w:cs="Arial"/>
+                <w:color w:val="000000"/>
+                <w:sz w:val="21"/>
+                <w:szCs w:val="21"/>
+              </w:rPr>
+              <w:fldChar w:fldCharType="begin"/>
+            </w:r>
+            <w:r>
+              <w:rPr>
+                <w:rFonts w:ascii="Arial" w:hAnsi="Arial" w:cs="Arial"/>
+                <w:color w:val="000000"/>
+                <w:sz w:val="21"/>
+                <w:szCs w:val="21"/>
+              </w:rPr>
+              <w:instrText xml:space="preserve"> HYPERLINK "https://www.macmillandictionary.com/dictionary/british/handyman" \l "handyman__1" \o "handyman" </w:instrText>
+            </w:r>
+            <w:r>
+              <w:rPr>
+                <w:rFonts w:ascii="Arial" w:hAnsi="Arial" w:cs="Arial"/>
+                <w:color w:val="000000"/>
+                <w:sz w:val="21"/>
+                <w:szCs w:val="21"/>
+              </w:rPr>
+              <w:fldChar w:fldCharType="separate"/>
+            </w:r>
+          </w:p>
+          <w:p>
+            <w:pPr>
+              <w:pStyle w:val="Heading3"/>
+              <w:shd w:val="clear" w:color="auto" w:fill="FFFFFF"/>
+              <w:spacing w:before="0" w:beforeAutospacing="0" w:after="0" w:afterAutospacing="0"/>
+              <w:rPr>
+                <w:sz w:val="25"/>
+                <w:szCs w:val="25"/>
+              </w:rPr>
+            </w:pPr>
+            <w:r>
+              <w:rPr>
+                <w:rFonts w:ascii="Arial" w:hAnsi="Arial" w:cs="Arial"/>
+                <w:color w:val="000000"/>
+                <w:sz w:val="25"/>
+                <w:szCs w:val="25"/>
+                <w:bdr w:val="none" w:sz="0" w:space="0" w:color="auto" w:frame="1"/>
+              </w:rPr>
+              <w:t>handyman</w:t>
+            </w:r>
+          </w:p>
+          <w:p>
+            <w:pPr>
+              <w:shd w:val="clear" w:color="auto" w:fill="FFFFFF"/>
+              <w:rPr>
+                <w:rFonts w:ascii="Arial" w:hAnsi="Arial" w:cs="Arial"/>
+                <w:color w:val="000000"/>
+                <w:sz w:val="21"/>
+                <w:szCs w:val="21"/>
+              </w:rPr>
+            </w:pPr>
+            <w:r>
+              <w:rPr>
+                <w:rFonts w:ascii="Arial" w:hAnsi="Arial" w:cs="Arial"/>
+                <w:color w:val="000000"/>
+                <w:sz w:val="21"/>
+                <w:szCs w:val="21"/>
+              </w:rPr>
+              <w:fldChar w:fldCharType="end"/>
+            </w:r>
+            <w:r>
+              <w:rPr>
+                <w:rStyle w:val="part-of-speech"/>
+                <w:rFonts w:ascii="Arial" w:hAnsi="Arial" w:cs="Arial"/>
+                <w:smallCaps/>
+                <w:color w:val="999999"/>
+                <w:sz w:val="19"/>
+                <w:szCs w:val="19"/>
+                <w:bdr w:val="none" w:sz="0" w:space="0" w:color="auto" w:frame="1"/>
+              </w:rPr>
+              <w:t> noun</w:t>
+            </w:r>
+          </w:p>
+          <w:p>
+            <w:pPr>
+              <w:pStyle w:val="NormalWeb"/>
+              <w:shd w:val="clear" w:color="auto" w:fill="FFFFFF"/>
+              <w:spacing w:before="0" w:beforeAutospacing="0" w:after="0" w:afterAutospacing="0" w:line="360" w:lineRule="atLeast"/>
+              <w:rPr>
+                <w:rFonts w:ascii="Arial" w:hAnsi="Arial" w:cs="Arial"/>
+                <w:color w:val="000000"/>
+                <w:sz w:val="21"/>
+                <w:szCs w:val="21"/>
+              </w:rPr>
+            </w:pPr>
+            <w:r>
+              <w:rPr>
+                <w:rFonts w:ascii="Arial" w:hAnsi="Arial" w:cs="Arial"/>
+                <w:color w:val="000000"/>
+                <w:sz w:val="21"/>
+                <w:szCs w:val="21"/>
+              </w:rPr>
+              <w:t>someone whose </w:t>
+            </w:r>
+            <w:hyperlink r:id="rId59" w:tooltip="job" w:history="1">
+              <w:r>
+                <w:rPr>
+                  <w:rStyle w:val="Hyperlink"/>
+                  <w:rFonts w:ascii="Arial" w:hAnsi="Arial" w:cs="Arial"/>
+                  <w:color w:val="000000"/>
+                  <w:sz w:val="21"/>
+                  <w:szCs w:val="21"/>
+                  <w:bdr w:val="none" w:sz="0" w:space="0" w:color="auto" w:frame="1"/>
+                </w:rPr>
+                <w:t>job</w:t>
+              </w:r>
+            </w:hyperlink>
+            <w:r>
+              <w:rPr>
+                <w:rFonts w:ascii="Arial" w:hAnsi="Arial" w:cs="Arial"/>
+                <w:color w:val="000000"/>
+                <w:sz w:val="21"/>
+                <w:szCs w:val="21"/>
+              </w:rPr>
+              <w:t> is to </w:t>
+            </w:r>
+            <w:hyperlink r:id="rId60" w:tooltip="repair" w:history="1">
+              <w:r>
+                <w:rPr>
+                  <w:rStyle w:val="Hyperlink"/>
+                  <w:rFonts w:ascii="Arial" w:hAnsi="Arial" w:cs="Arial"/>
+                  <w:color w:val="000000"/>
+                  <w:sz w:val="21"/>
+                  <w:szCs w:val="21"/>
+                  <w:bdr w:val="none" w:sz="0" w:space="0" w:color="auto" w:frame="1"/>
+                </w:rPr>
+                <w:t>repair</w:t>
+              </w:r>
+            </w:hyperlink>
+            <w:r>
+              <w:rPr>
+                <w:rFonts w:ascii="Arial" w:hAnsi="Arial" w:cs="Arial"/>
+                <w:color w:val="000000"/>
+                <w:sz w:val="21"/>
+                <w:szCs w:val="21"/>
+              </w:rPr>
+              <w:t> </w:t>
+            </w:r>
+            <w:hyperlink r:id="rId61" w:tooltip="things" w:history="1">
+              <w:r>
+                <w:rPr>
+                  <w:rStyle w:val="Hyperlink"/>
+                  <w:rFonts w:ascii="Arial" w:hAnsi="Arial" w:cs="Arial"/>
+                  <w:color w:val="000000"/>
+                  <w:sz w:val="21"/>
+                  <w:szCs w:val="21"/>
+                  <w:bdr w:val="none" w:sz="0" w:space="0" w:color="auto" w:frame="1"/>
+                </w:rPr>
+                <w:t>things</w:t>
+              </w:r>
+            </w:hyperlink>
+            <w:r>
+              <w:rPr>
+                <w:rFonts w:ascii="Arial" w:hAnsi="Arial" w:cs="Arial"/>
+                <w:color w:val="000000"/>
+                <w:sz w:val="21"/>
+                <w:szCs w:val="21"/>
+              </w:rPr>
+              <w:t> and do other </w:t>
+            </w:r>
+            <w:hyperlink r:id="rId62" w:tooltip="types" w:history="1">
+              <w:r>
+                <w:rPr>
+                  <w:rStyle w:val="Hyperlink"/>
+                  <w:rFonts w:ascii="Arial" w:hAnsi="Arial" w:cs="Arial"/>
+                  <w:color w:val="000000"/>
+                  <w:sz w:val="21"/>
+                  <w:szCs w:val="21"/>
+                  <w:bdr w:val="none" w:sz="0" w:space="0" w:color="auto" w:frame="1"/>
+                </w:rPr>
+                <w:t>types</w:t>
+              </w:r>
+            </w:hyperlink>
+            <w:r>
+              <w:rPr>
+                <w:rFonts w:ascii="Arial" w:hAnsi="Arial" w:cs="Arial"/>
+                <w:color w:val="000000"/>
+                <w:sz w:val="21"/>
+                <w:szCs w:val="21"/>
+              </w:rPr>
+              <w:t> of </w:t>
+            </w:r>
+            <w:hyperlink r:id="rId63" w:tooltip="practical" w:history="1">
+              <w:r>
+                <w:rPr>
+                  <w:rStyle w:val="Hyperlink"/>
+                  <w:rFonts w:ascii="Arial" w:hAnsi="Arial" w:cs="Arial"/>
+                  <w:color w:val="000000"/>
+                  <w:sz w:val="21"/>
+                  <w:szCs w:val="21"/>
+                  <w:bdr w:val="none" w:sz="0" w:space="0" w:color="auto" w:frame="1"/>
+                </w:rPr>
+                <w:t>practical</w:t>
+              </w:r>
+            </w:hyperlink>
+            <w:r>
+              <w:rPr>
+                <w:rFonts w:ascii="Arial" w:hAnsi="Arial" w:cs="Arial"/>
+                <w:color w:val="000000"/>
+                <w:sz w:val="21"/>
+                <w:szCs w:val="21"/>
+              </w:rPr>
+              <w:t> </w:t>
+            </w:r>
+            <w:hyperlink r:id="rId64" w:tooltip="work" w:history="1">
+              <w:r>
+                <w:rPr>
+                  <w:rStyle w:val="Hyperlink"/>
+                  <w:rFonts w:ascii="Arial" w:hAnsi="Arial" w:cs="Arial"/>
+                  <w:color w:val="000000"/>
+                  <w:sz w:val="21"/>
+                  <w:szCs w:val="21"/>
+                  <w:bdr w:val="none" w:sz="0" w:space="0" w:color="auto" w:frame="1"/>
+                </w:rPr>
+                <w:t>work</w:t>
+              </w:r>
+            </w:hyperlink>
+            <w:r>
+              <w:rPr>
+                <w:rFonts w:ascii="Arial" w:hAnsi="Arial" w:cs="Arial"/>
+                <w:color w:val="000000"/>
+                <w:sz w:val="21"/>
+                <w:szCs w:val="21"/>
+              </w:rPr>
+              <w:t> in </w:t>
+            </w:r>
+            <w:hyperlink r:id="rId65" w:tooltip="people" w:history="1">
+              <w:r>
+                <w:rPr>
+                  <w:rStyle w:val="Hyperlink"/>
+                  <w:rFonts w:ascii="Arial" w:hAnsi="Arial" w:cs="Arial"/>
+                  <w:color w:val="000000"/>
+                  <w:sz w:val="21"/>
+                  <w:szCs w:val="21"/>
+                  <w:bdr w:val="none" w:sz="0" w:space="0" w:color="auto" w:frame="1"/>
+                </w:rPr>
+                <w:t>people</w:t>
+              </w:r>
+            </w:hyperlink>
+            <w:r>
+              <w:rPr>
+                <w:rFonts w:ascii="Arial" w:hAnsi="Arial" w:cs="Arial"/>
+                <w:color w:val="000000"/>
+                <w:sz w:val="21"/>
+                <w:szCs w:val="21"/>
+              </w:rPr>
+              <w:t>’s </w:t>
+            </w:r>
+            <w:hyperlink r:id="rId66" w:tooltip="houses" w:history="1">
+              <w:r>
+                <w:rPr>
+                  <w:rStyle w:val="Hyperlink"/>
+                  <w:rFonts w:ascii="Arial" w:hAnsi="Arial" w:cs="Arial"/>
+                  <w:color w:val="000000"/>
+                  <w:sz w:val="21"/>
+                  <w:szCs w:val="21"/>
+                  <w:bdr w:val="none" w:sz="0" w:space="0" w:color="auto" w:frame="1"/>
+                </w:rPr>
+                <w:t>houses</w:t>
+              </w:r>
+            </w:hyperlink>
+          </w:p>
+          <w:p>
+            <w:pPr>
+              <w:shd w:val="clear" w:color="auto" w:fill="FFFFFF"/>
+              <w:rPr>
+                <w:rStyle w:val="Hyperlink"/>
+                <w:color w:val="000000"/>
+                <w:u w:val="none"/>
+                <w:bdr w:val="none" w:sz="0" w:space="0" w:color="auto" w:frame="1"/>
+              </w:rPr>
+            </w:pPr>
+            <w:r>
+              <w:rPr>
+                <w:rFonts w:ascii="Arial" w:hAnsi="Arial" w:cs="Arial"/>
+                <w:color w:val="000000"/>
+                <w:sz w:val="21"/>
+                <w:szCs w:val="21"/>
+              </w:rPr>
+              <w:fldChar w:fldCharType="begin"/>
+            </w:r>
+            <w:r>
+              <w:rPr>
+                <w:rFonts w:ascii="Arial" w:hAnsi="Arial" w:cs="Arial"/>
+                <w:color w:val="000000"/>
+                <w:sz w:val="21"/>
+                <w:szCs w:val="21"/>
+              </w:rPr>
+              <w:instrText xml:space="preserve"> HYPERLINK "https://www.macmillandictionary.com/dictionary/british/handyman" \l "handyman__2" \o "handyman" </w:instrText>
+            </w:r>
+            <w:r>
+              <w:rPr>
+                <w:rFonts w:ascii="Arial" w:hAnsi="Arial" w:cs="Arial"/>
+                <w:color w:val="000000"/>
+                <w:sz w:val="21"/>
+                <w:szCs w:val="21"/>
+              </w:rPr>
+              <w:fldChar w:fldCharType="separate"/>
+            </w:r>
+          </w:p>
+          <w:p>
+            <w:pPr>
+              <w:pStyle w:val="Heading3"/>
+              <w:shd w:val="clear" w:color="auto" w:fill="FFFFFF"/>
+              <w:spacing w:before="0" w:beforeAutospacing="0" w:after="0" w:afterAutospacing="0"/>
+              <w:rPr>
+                <w:sz w:val="25"/>
+                <w:szCs w:val="25"/>
+              </w:rPr>
+            </w:pPr>
+            <w:r>
+              <w:rPr>
+                <w:rFonts w:ascii="Arial" w:hAnsi="Arial" w:cs="Arial"/>
+                <w:color w:val="000000"/>
+                <w:sz w:val="25"/>
+                <w:szCs w:val="25"/>
+                <w:bdr w:val="none" w:sz="0" w:space="0" w:color="auto" w:frame="1"/>
+              </w:rPr>
+              <w:t>handyman</w:t>
+            </w:r>
+          </w:p>
+          <w:p>
+            <w:pPr>
+              <w:shd w:val="clear" w:color="auto" w:fill="FFFFFF"/>
+              <w:rPr>
+                <w:rFonts w:ascii="Arial" w:hAnsi="Arial" w:cs="Arial"/>
+                <w:color w:val="000000"/>
+                <w:sz w:val="21"/>
+                <w:szCs w:val="21"/>
+              </w:rPr>
+            </w:pPr>
+            <w:r>
+              <w:rPr>
+                <w:rFonts w:ascii="Arial" w:hAnsi="Arial" w:cs="Arial"/>
+                <w:color w:val="000000"/>
+                <w:sz w:val="21"/>
+                <w:szCs w:val="21"/>
+              </w:rPr>
+              <w:fldChar w:fldCharType="end"/>
+            </w:r>
+            <w:r>
+              <w:rPr>
+                <w:rStyle w:val="part-of-speech"/>
+                <w:rFonts w:ascii="Arial" w:hAnsi="Arial" w:cs="Arial"/>
+                <w:smallCaps/>
+                <w:color w:val="999999"/>
+                <w:sz w:val="19"/>
+                <w:szCs w:val="19"/>
+                <w:bdr w:val="none" w:sz="0" w:space="0" w:color="auto" w:frame="1"/>
+              </w:rPr>
+              <w:t> noun</w:t>
+            </w:r>
+          </w:p>
+          <w:p>
+            <w:pPr>
+              <w:pStyle w:val="NormalWeb"/>
+              <w:shd w:val="clear" w:color="auto" w:fill="FFFFFF"/>
+              <w:spacing w:before="0" w:beforeAutospacing="0" w:after="0" w:afterAutospacing="0" w:line="360" w:lineRule="atLeast"/>
+              <w:rPr>
+                <w:rFonts w:ascii="Arial" w:hAnsi="Arial" w:cs="Arial"/>
+                <w:color w:val="000000"/>
+                <w:sz w:val="21"/>
+                <w:szCs w:val="21"/>
+              </w:rPr>
+            </w:pPr>
+            <w:r>
+              <w:rPr>
+                <w:rFonts w:ascii="Arial" w:hAnsi="Arial" w:cs="Arial"/>
+                <w:color w:val="000000"/>
+                <w:sz w:val="21"/>
+                <w:szCs w:val="21"/>
+              </w:rPr>
+              <w:t>someone who is </w:t>
+            </w:r>
+            <w:hyperlink r:id="rId67" w:tooltip="good" w:history="1">
+              <w:r>
+                <w:rPr>
+                  <w:rStyle w:val="Hyperlink"/>
+                  <w:rFonts w:ascii="Arial" w:hAnsi="Arial" w:cs="Arial"/>
+                  <w:color w:val="000000"/>
+                  <w:sz w:val="21"/>
+                  <w:szCs w:val="21"/>
+                  <w:bdr w:val="none" w:sz="0" w:space="0" w:color="auto" w:frame="1"/>
+                </w:rPr>
+                <w:t>good</w:t>
+              </w:r>
+            </w:hyperlink>
+            <w:r>
+              <w:rPr>
+                <w:rFonts w:ascii="Arial" w:hAnsi="Arial" w:cs="Arial"/>
+                <w:color w:val="000000"/>
+                <w:sz w:val="21"/>
+                <w:szCs w:val="21"/>
+              </w:rPr>
+              <w:t> at </w:t>
+            </w:r>
+            <w:hyperlink r:id="rId68" w:tooltip="building" w:history="1">
+              <w:r>
+                <w:rPr>
+                  <w:rStyle w:val="Hyperlink"/>
+                  <w:rFonts w:ascii="Arial" w:hAnsi="Arial" w:cs="Arial"/>
+                  <w:color w:val="000000"/>
+                  <w:sz w:val="21"/>
+                  <w:szCs w:val="21"/>
+                  <w:bdr w:val="none" w:sz="0" w:space="0" w:color="auto" w:frame="1"/>
+                </w:rPr>
+                <w:t>building</w:t>
+              </w:r>
+            </w:hyperlink>
+            <w:r>
+              <w:rPr>
+                <w:rFonts w:ascii="Arial" w:hAnsi="Arial" w:cs="Arial"/>
+                <w:color w:val="000000"/>
+                <w:sz w:val="21"/>
+                <w:szCs w:val="21"/>
+              </w:rPr>
+              <w:t> and </w:t>
+            </w:r>
+            <w:hyperlink r:id="rId69" w:tooltip="repairing" w:history="1">
+              <w:r>
+                <w:rPr>
+                  <w:rStyle w:val="Hyperlink"/>
+                  <w:rFonts w:ascii="Arial" w:hAnsi="Arial" w:cs="Arial"/>
+                  <w:color w:val="000000"/>
+                  <w:sz w:val="21"/>
+                  <w:szCs w:val="21"/>
+                  <w:bdr w:val="none" w:sz="0" w:space="0" w:color="auto" w:frame="1"/>
+                </w:rPr>
+                <w:t>repairing</w:t>
+              </w:r>
+            </w:hyperlink>
+            <w:r>
+              <w:rPr>
+                <w:rFonts w:ascii="Arial" w:hAnsi="Arial" w:cs="Arial"/>
+                <w:color w:val="000000"/>
+                <w:sz w:val="21"/>
+                <w:szCs w:val="21"/>
+              </w:rPr>
+              <w:t> </w:t>
+            </w:r>
+            <w:hyperlink r:id="rId70" w:tooltip="things" w:history="1">
+              <w:r>
+                <w:rPr>
+                  <w:rStyle w:val="Hyperlink"/>
+                  <w:rFonts w:ascii="Arial" w:hAnsi="Arial" w:cs="Arial"/>
+                  <w:color w:val="000000"/>
+                  <w:sz w:val="21"/>
+                  <w:szCs w:val="21"/>
+                  <w:bdr w:val="none" w:sz="0" w:space="0" w:color="auto" w:frame="1"/>
+                </w:rPr>
+                <w:t>things</w:t>
+              </w:r>
+            </w:hyperlink>
+            <w:r>
+              <w:rPr>
+                <w:rFonts w:ascii="Arial" w:hAnsi="Arial" w:cs="Arial"/>
+                <w:color w:val="000000"/>
+                <w:sz w:val="21"/>
+                <w:szCs w:val="21"/>
+              </w:rPr>
+              <w:t> in their own </w:t>
+            </w:r>
+            <w:hyperlink r:id="rId71" w:tooltip="house" w:history="1">
+              <w:r>
+                <w:rPr>
+                  <w:rStyle w:val="Hyperlink"/>
+                  <w:rFonts w:ascii="Arial" w:hAnsi="Arial" w:cs="Arial"/>
+                  <w:color w:val="000000"/>
+                  <w:sz w:val="21"/>
+                  <w:szCs w:val="21"/>
+                  <w:bdr w:val="none" w:sz="0" w:space="0" w:color="auto" w:frame="1"/>
+                </w:rPr>
+                <w:t>house</w:t>
+              </w:r>
+            </w:hyperlink>
+          </w:p>
+          <w:p>
+            <w:pPr>
+              <w:shd w:val="clear" w:color="auto" w:fill="FFFFFF"/>
+              <w:rPr>
+                <w:rStyle w:val="Hyperlink"/>
+                <w:color w:val="000000"/>
+                <w:u w:val="none"/>
+                <w:bdr w:val="none" w:sz="0" w:space="0" w:color="auto" w:frame="1"/>
+              </w:rPr>
+            </w:pPr>
+            <w:r>
+              <w:rPr>
+                <w:rFonts w:ascii="Arial" w:hAnsi="Arial" w:cs="Arial"/>
+                <w:color w:val="000000"/>
+                <w:sz w:val="21"/>
+                <w:szCs w:val="21"/>
+              </w:rPr>
+              <w:fldChar w:fldCharType="begin"/>
+            </w:r>
+            <w:r>
+              <w:rPr>
+                <w:rFonts w:ascii="Arial" w:hAnsi="Arial" w:cs="Arial"/>
+                <w:color w:val="000000"/>
+                <w:sz w:val="21"/>
+                <w:szCs w:val="21"/>
+              </w:rPr>
+              <w:instrText xml:space="preserve"> HYPERLINK "https://www.macmillandictionary.com/dictionary/british/jeweler" \l "jeweler__2" \o "jeweler" </w:instrText>
+            </w:r>
+            <w:r>
+              <w:rPr>
+                <w:rFonts w:ascii="Arial" w:hAnsi="Arial" w:cs="Arial"/>
+                <w:color w:val="000000"/>
+                <w:sz w:val="21"/>
+                <w:szCs w:val="21"/>
+              </w:rPr>
+              <w:fldChar w:fldCharType="separate"/>
+            </w:r>
+          </w:p>
+          <w:p>
+            <w:pPr>
+              <w:pStyle w:val="Heading3"/>
+              <w:shd w:val="clear" w:color="auto" w:fill="FFFFFF"/>
+              <w:spacing w:before="0" w:beforeAutospacing="0" w:after="0" w:afterAutospacing="0"/>
+              <w:rPr>
+                <w:sz w:val="25"/>
+                <w:szCs w:val="25"/>
+              </w:rPr>
+            </w:pPr>
+            <w:r>
+              <w:rPr>
+                <w:rFonts w:ascii="Arial" w:hAnsi="Arial" w:cs="Arial"/>
+                <w:color w:val="000000"/>
+                <w:sz w:val="25"/>
+                <w:szCs w:val="25"/>
+                <w:bdr w:val="none" w:sz="0" w:space="0" w:color="auto" w:frame="1"/>
+              </w:rPr>
+              <w:t>jeweler</w:t>
+            </w:r>
+          </w:p>
+          <w:p>
+            <w:pPr>
+              <w:shd w:val="clear" w:color="auto" w:fill="FFFFFF"/>
+              <w:rPr>
+                <w:rFonts w:ascii="Arial" w:hAnsi="Arial" w:cs="Arial"/>
+                <w:color w:val="000000"/>
+                <w:sz w:val="21"/>
+                <w:szCs w:val="21"/>
+              </w:rPr>
+            </w:pPr>
+            <w:r>
+              <w:rPr>
+                <w:rFonts w:ascii="Arial" w:hAnsi="Arial" w:cs="Arial"/>
+                <w:color w:val="000000"/>
+                <w:sz w:val="21"/>
+                <w:szCs w:val="21"/>
+              </w:rPr>
+              <w:fldChar w:fldCharType="end"/>
+            </w:r>
+          </w:p>
+          <w:p>
+            <w:pPr>
+              <w:pStyle w:val="NormalWeb"/>
+              <w:shd w:val="clear" w:color="auto" w:fill="FFFFFF"/>
+              <w:spacing w:before="0" w:beforeAutospacing="0" w:after="0" w:afterAutospacing="0" w:line="360" w:lineRule="atLeast"/>
+              <w:rPr>
+                <w:rFonts w:ascii="Arial" w:hAnsi="Arial" w:cs="Arial"/>
+                <w:color w:val="000000"/>
+                <w:sz w:val="21"/>
+                <w:szCs w:val="21"/>
+              </w:rPr>
+            </w:pPr>
+            <w:r>
+              <w:rPr>
+                <w:rFonts w:ascii="Arial" w:hAnsi="Arial" w:cs="Arial"/>
+                <w:color w:val="000000"/>
+                <w:sz w:val="21"/>
+                <w:szCs w:val="21"/>
+              </w:rPr>
+              <w:t>the American </w:t>
+            </w:r>
+            <w:hyperlink r:id="rId72" w:tooltip="spelling" w:history="1">
+              <w:r>
+                <w:rPr>
+                  <w:rStyle w:val="Hyperlink"/>
+                  <w:rFonts w:ascii="Arial" w:hAnsi="Arial" w:cs="Arial"/>
+                  <w:color w:val="000000"/>
+                  <w:sz w:val="21"/>
+                  <w:szCs w:val="21"/>
+                  <w:bdr w:val="none" w:sz="0" w:space="0" w:color="auto" w:frame="1"/>
+                </w:rPr>
+                <w:t>spelling</w:t>
+              </w:r>
+            </w:hyperlink>
+            <w:r>
+              <w:rPr>
+                <w:rFonts w:ascii="Arial" w:hAnsi="Arial" w:cs="Arial"/>
+                <w:color w:val="000000"/>
+                <w:sz w:val="21"/>
+                <w:szCs w:val="21"/>
+              </w:rPr>
+              <w:t> of </w:t>
+            </w:r>
+            <w:hyperlink r:id="rId73" w:tooltip="jeweller" w:history="1">
+              <w:r>
+                <w:rPr>
+                  <w:rStyle w:val="Hyperlink"/>
+                  <w:rFonts w:ascii="Arial" w:hAnsi="Arial" w:cs="Arial"/>
+                  <w:color w:val="000000"/>
+                  <w:sz w:val="21"/>
+                  <w:szCs w:val="21"/>
+                  <w:bdr w:val="none" w:sz="0" w:space="0" w:color="auto" w:frame="1"/>
+                </w:rPr>
+                <w:t>jeweller</w:t>
+              </w:r>
+            </w:hyperlink>
+          </w:p>
+          <w:p>
+            <w:pPr>
+              <w:shd w:val="clear" w:color="auto" w:fill="FFFFFF"/>
+              <w:rPr>
+                <w:rStyle w:val="Hyperlink"/>
+                <w:color w:val="000000"/>
+                <w:u w:val="none"/>
+                <w:bdr w:val="none" w:sz="0" w:space="0" w:color="auto" w:frame="1"/>
+              </w:rPr>
+            </w:pPr>
+            <w:r>
+              <w:rPr>
+                <w:rFonts w:ascii="Arial" w:hAnsi="Arial" w:cs="Arial"/>
+                <w:color w:val="000000"/>
+                <w:sz w:val="21"/>
+                <w:szCs w:val="21"/>
+              </w:rPr>
+              <w:fldChar w:fldCharType="begin"/>
+            </w:r>
+            <w:r>
+              <w:rPr>
+                <w:rFonts w:ascii="Arial" w:hAnsi="Arial" w:cs="Arial"/>
+                <w:color w:val="000000"/>
+                <w:sz w:val="21"/>
+                <w:szCs w:val="21"/>
+              </w:rPr>
+              <w:instrText xml:space="preserve"> HYPERLINK "https://www.macmillandictionary.com/dictionary/british/jeweller" \l "jeweller__1" \o "jeweller" </w:instrText>
+            </w:r>
+            <w:r>
+              <w:rPr>
+                <w:rFonts w:ascii="Arial" w:hAnsi="Arial" w:cs="Arial"/>
+                <w:color w:val="000000"/>
+                <w:sz w:val="21"/>
+                <w:szCs w:val="21"/>
+              </w:rPr>
+              <w:fldChar w:fldCharType="separate"/>
+            </w:r>
+          </w:p>
+          <w:p>
+            <w:pPr>
+              <w:pStyle w:val="Heading3"/>
+              <w:shd w:val="clear" w:color="auto" w:fill="FFFFFF"/>
+              <w:spacing w:before="0" w:beforeAutospacing="0" w:after="0" w:afterAutospacing="0"/>
+              <w:rPr>
+                <w:sz w:val="25"/>
+                <w:szCs w:val="25"/>
+              </w:rPr>
+            </w:pPr>
+            <w:r>
+              <w:rPr>
+                <w:rFonts w:ascii="Arial" w:hAnsi="Arial" w:cs="Arial"/>
+                <w:color w:val="000000"/>
+                <w:sz w:val="25"/>
+                <w:szCs w:val="25"/>
+                <w:bdr w:val="none" w:sz="0" w:space="0" w:color="auto" w:frame="1"/>
+              </w:rPr>
+              <w:t>jeweller</w:t>
+            </w:r>
+          </w:p>
+          <w:p>
+            <w:pPr>
+              <w:shd w:val="clear" w:color="auto" w:fill="FFFFFF"/>
+              <w:rPr>
+                <w:rFonts w:ascii="Arial" w:hAnsi="Arial" w:cs="Arial"/>
+                <w:color w:val="000000"/>
+                <w:sz w:val="21"/>
+                <w:szCs w:val="21"/>
+              </w:rPr>
+            </w:pPr>
+            <w:r>
+              <w:rPr>
+                <w:rFonts w:ascii="Arial" w:hAnsi="Arial" w:cs="Arial"/>
+                <w:color w:val="000000"/>
+                <w:sz w:val="21"/>
+                <w:szCs w:val="21"/>
+              </w:rPr>
+              <w:fldChar w:fldCharType="end"/>
+            </w:r>
+            <w:r>
+              <w:rPr>
+                <w:rStyle w:val="part-of-speech"/>
+                <w:rFonts w:ascii="Arial" w:hAnsi="Arial" w:cs="Arial"/>
+                <w:smallCaps/>
+                <w:color w:val="999999"/>
+                <w:sz w:val="19"/>
+                <w:szCs w:val="19"/>
+                <w:bdr w:val="none" w:sz="0" w:space="0" w:color="auto" w:frame="1"/>
+              </w:rPr>
+              <w:t> noun</w:t>
+            </w:r>
+          </w:p>
+          <w:p>
+            <w:pPr>
+              <w:pStyle w:val="NormalWeb"/>
+              <w:shd w:val="clear" w:color="auto" w:fill="FFFFFF"/>
+              <w:spacing w:before="0" w:beforeAutospacing="0" w:after="0" w:afterAutospacing="0" w:line="360" w:lineRule="atLeast"/>
+              <w:rPr>
+                <w:rFonts w:ascii="Arial" w:hAnsi="Arial" w:cs="Arial"/>
+                <w:color w:val="000000"/>
+                <w:sz w:val="21"/>
+                <w:szCs w:val="21"/>
+              </w:rPr>
+            </w:pPr>
+            <w:r>
+              <w:rPr>
+                <w:rFonts w:ascii="Arial" w:hAnsi="Arial" w:cs="Arial"/>
+                <w:color w:val="000000"/>
+                <w:sz w:val="21"/>
+                <w:szCs w:val="21"/>
+              </w:rPr>
+              <w:t>someone who </w:t>
+            </w:r>
+            <w:hyperlink r:id="rId74" w:tooltip="makes" w:history="1">
+              <w:r>
+                <w:rPr>
+                  <w:rStyle w:val="Hyperlink"/>
+                  <w:rFonts w:ascii="Arial" w:hAnsi="Arial" w:cs="Arial"/>
+                  <w:color w:val="000000"/>
+                  <w:sz w:val="21"/>
+                  <w:szCs w:val="21"/>
+                  <w:bdr w:val="none" w:sz="0" w:space="0" w:color="auto" w:frame="1"/>
+                </w:rPr>
+                <w:t>makes</w:t>
+              </w:r>
+            </w:hyperlink>
+            <w:r>
+              <w:rPr>
+                <w:rFonts w:ascii="Arial" w:hAnsi="Arial" w:cs="Arial"/>
+                <w:color w:val="000000"/>
+                <w:sz w:val="21"/>
+                <w:szCs w:val="21"/>
+              </w:rPr>
+              <w:t>, </w:t>
+            </w:r>
+            <w:hyperlink r:id="rId75" w:tooltip="repairs" w:history="1">
+              <w:r>
+                <w:rPr>
+                  <w:rStyle w:val="Hyperlink"/>
+                  <w:rFonts w:ascii="Arial" w:hAnsi="Arial" w:cs="Arial"/>
+                  <w:color w:val="000000"/>
+                  <w:sz w:val="21"/>
+                  <w:szCs w:val="21"/>
+                  <w:bdr w:val="none" w:sz="0" w:space="0" w:color="auto" w:frame="1"/>
+                </w:rPr>
+                <w:t>repairs</w:t>
+              </w:r>
+            </w:hyperlink>
+            <w:r>
+              <w:rPr>
+                <w:rFonts w:ascii="Arial" w:hAnsi="Arial" w:cs="Arial"/>
+                <w:color w:val="000000"/>
+                <w:sz w:val="21"/>
+                <w:szCs w:val="21"/>
+              </w:rPr>
+              <w:t>, or </w:t>
+            </w:r>
+            <w:hyperlink r:id="rId76" w:tooltip="sells" w:history="1">
+              <w:r>
+                <w:rPr>
+                  <w:rStyle w:val="Hyperlink"/>
+                  <w:rFonts w:ascii="Arial" w:hAnsi="Arial" w:cs="Arial"/>
+                  <w:color w:val="000000"/>
+                  <w:sz w:val="21"/>
+                  <w:szCs w:val="21"/>
+                  <w:bdr w:val="none" w:sz="0" w:space="0" w:color="auto" w:frame="1"/>
+                </w:rPr>
+                <w:t>sells</w:t>
+              </w:r>
+            </w:hyperlink>
+            <w:r>
+              <w:rPr>
+                <w:rFonts w:ascii="Arial" w:hAnsi="Arial" w:cs="Arial"/>
+                <w:color w:val="000000"/>
+                <w:sz w:val="21"/>
+                <w:szCs w:val="21"/>
+              </w:rPr>
+              <w:t> </w:t>
+            </w:r>
+            <w:hyperlink r:id="rId77" w:tooltip="jewellery" w:history="1">
+              <w:r>
+                <w:rPr>
+                  <w:rStyle w:val="Hyperlink"/>
+                  <w:rFonts w:ascii="Arial" w:hAnsi="Arial" w:cs="Arial"/>
+                  <w:color w:val="000000"/>
+                  <w:sz w:val="21"/>
+                  <w:szCs w:val="21"/>
+                  <w:bdr w:val="none" w:sz="0" w:space="0" w:color="auto" w:frame="1"/>
+                </w:rPr>
+                <w:t>jewellery</w:t>
+              </w:r>
+            </w:hyperlink>
+            <w:r>
+              <w:rPr>
+                <w:rFonts w:ascii="Arial" w:hAnsi="Arial" w:cs="Arial"/>
+                <w:color w:val="000000"/>
+                <w:sz w:val="21"/>
+                <w:szCs w:val="21"/>
+              </w:rPr>
+              <w:t> and other </w:t>
+            </w:r>
+            <w:hyperlink r:id="rId78" w:tooltip="objects" w:history="1">
+              <w:r>
+                <w:rPr>
+                  <w:rStyle w:val="Hyperlink"/>
+                  <w:rFonts w:ascii="Arial" w:hAnsi="Arial" w:cs="Arial"/>
+                  <w:color w:val="000000"/>
+                  <w:sz w:val="21"/>
+                  <w:szCs w:val="21"/>
+                  <w:bdr w:val="none" w:sz="0" w:space="0" w:color="auto" w:frame="1"/>
+                </w:rPr>
+                <w:t>objects</w:t>
+              </w:r>
+            </w:hyperlink>
+            <w:r>
+              <w:rPr>
+                <w:rFonts w:ascii="Arial" w:hAnsi="Arial" w:cs="Arial"/>
+                <w:color w:val="000000"/>
+                <w:sz w:val="21"/>
+                <w:szCs w:val="21"/>
+              </w:rPr>
+              <w:t> made of </w:t>
+            </w:r>
+            <w:hyperlink r:id="rId79" w:tooltip="valuable" w:history="1">
+              <w:r>
+                <w:rPr>
+                  <w:rStyle w:val="Hyperlink"/>
+                  <w:rFonts w:ascii="Arial" w:hAnsi="Arial" w:cs="Arial"/>
+                  <w:color w:val="000000"/>
+                  <w:sz w:val="21"/>
+                  <w:szCs w:val="21"/>
+                  <w:bdr w:val="none" w:sz="0" w:space="0" w:color="auto" w:frame="1"/>
+                </w:rPr>
+                <w:t>valuable</w:t>
+              </w:r>
+            </w:hyperlink>
+            <w:r>
+              <w:rPr>
+                <w:rFonts w:ascii="Arial" w:hAnsi="Arial" w:cs="Arial"/>
+                <w:color w:val="000000"/>
+                <w:sz w:val="21"/>
+                <w:szCs w:val="21"/>
+              </w:rPr>
+              <w:t> </w:t>
+            </w:r>
+            <w:hyperlink r:id="rId80" w:tooltip="metal" w:history="1">
+              <w:r>
+                <w:rPr>
+                  <w:rStyle w:val="Hyperlink"/>
+                  <w:rFonts w:ascii="Arial" w:hAnsi="Arial" w:cs="Arial"/>
+                  <w:color w:val="000000"/>
+                  <w:sz w:val="21"/>
+                  <w:szCs w:val="21"/>
+                  <w:bdr w:val="none" w:sz="0" w:space="0" w:color="auto" w:frame="1"/>
+                </w:rPr>
+                <w:t>metal</w:t>
+              </w:r>
+            </w:hyperlink>
+            <w:r>
+              <w:rPr>
+                <w:rFonts w:ascii="Arial" w:hAnsi="Arial" w:cs="Arial"/>
+                <w:color w:val="000000"/>
+                <w:sz w:val="21"/>
+                <w:szCs w:val="21"/>
+              </w:rPr>
+              <w:t> and </w:t>
+            </w:r>
+            <w:hyperlink r:id="rId81" w:tooltip="stones" w:history="1">
+              <w:r>
+                <w:rPr>
+                  <w:rStyle w:val="Hyperlink"/>
+                  <w:rFonts w:ascii="Arial" w:hAnsi="Arial" w:cs="Arial"/>
+                  <w:color w:val="000000"/>
+                  <w:sz w:val="21"/>
+                  <w:szCs w:val="21"/>
+                  <w:bdr w:val="none" w:sz="0" w:space="0" w:color="auto" w:frame="1"/>
+                </w:rPr>
+                <w:t>stones</w:t>
+              </w:r>
+            </w:hyperlink>
+          </w:p>
+          <w:p>
+            <w:pPr>
+              <w:shd w:val="clear" w:color="auto" w:fill="FFFFFF"/>
+              <w:rPr>
+                <w:rStyle w:val="Hyperlink"/>
+                <w:color w:val="000000"/>
+                <w:u w:val="none"/>
+                <w:bdr w:val="none" w:sz="0" w:space="0" w:color="auto" w:frame="1"/>
+              </w:rPr>
+            </w:pPr>
+            <w:r>
+              <w:rPr>
+                <w:rFonts w:ascii="Arial" w:hAnsi="Arial" w:cs="Arial"/>
+                <w:color w:val="000000"/>
+                <w:sz w:val="21"/>
+                <w:szCs w:val="21"/>
+              </w:rPr>
+              <w:fldChar w:fldCharType="begin"/>
+            </w:r>
+            <w:r>
+              <w:rPr>
+                <w:rFonts w:ascii="Arial" w:hAnsi="Arial" w:cs="Arial"/>
+                <w:color w:val="000000"/>
+                <w:sz w:val="21"/>
+                <w:szCs w:val="21"/>
+              </w:rPr>
+              <w:instrText xml:space="preserve"> HYPERLINK "https://www.macmillandictionary.com/dictionary/british/linesman" \l "linesman__2" \o "linesman" </w:instrText>
+            </w:r>
+            <w:r>
+              <w:rPr>
+                <w:rFonts w:ascii="Arial" w:hAnsi="Arial" w:cs="Arial"/>
+                <w:color w:val="000000"/>
+                <w:sz w:val="21"/>
+                <w:szCs w:val="21"/>
+              </w:rPr>
+              <w:fldChar w:fldCharType="separate"/>
+            </w:r>
+          </w:p>
+          <w:p>
+            <w:pPr>
+              <w:pStyle w:val="Heading3"/>
+              <w:shd w:val="clear" w:color="auto" w:fill="FFFFFF"/>
+              <w:spacing w:before="0" w:beforeAutospacing="0" w:after="0" w:afterAutospacing="0"/>
+              <w:rPr>
+                <w:sz w:val="25"/>
+                <w:szCs w:val="25"/>
+              </w:rPr>
+            </w:pPr>
+            <w:r>
+              <w:rPr>
+                <w:rFonts w:ascii="Arial" w:hAnsi="Arial" w:cs="Arial"/>
+                <w:color w:val="000000"/>
+                <w:sz w:val="25"/>
+                <w:szCs w:val="25"/>
+                <w:bdr w:val="none" w:sz="0" w:space="0" w:color="auto" w:frame="1"/>
+              </w:rPr>
+              <w:lastRenderedPageBreak/>
+              <w:t>linesman</w:t>
+            </w:r>
+          </w:p>
+          <w:p>
+            <w:pPr>
+              <w:shd w:val="clear" w:color="auto" w:fill="FFFFFF"/>
+              <w:rPr>
+                <w:rFonts w:ascii="Arial" w:hAnsi="Arial" w:cs="Arial"/>
+                <w:color w:val="000000"/>
+                <w:sz w:val="21"/>
+                <w:szCs w:val="21"/>
+              </w:rPr>
+            </w:pPr>
+            <w:r>
+              <w:rPr>
+                <w:rFonts w:ascii="Arial" w:hAnsi="Arial" w:cs="Arial"/>
+                <w:color w:val="000000"/>
+                <w:sz w:val="21"/>
+                <w:szCs w:val="21"/>
+              </w:rPr>
+              <w:fldChar w:fldCharType="end"/>
+            </w:r>
+            <w:r>
+              <w:rPr>
+                <w:rStyle w:val="part-of-speech"/>
+                <w:rFonts w:ascii="Arial" w:hAnsi="Arial" w:cs="Arial"/>
+                <w:smallCaps/>
+                <w:color w:val="999999"/>
+                <w:sz w:val="19"/>
+                <w:szCs w:val="19"/>
+                <w:bdr w:val="none" w:sz="0" w:space="0" w:color="auto" w:frame="1"/>
+              </w:rPr>
+              <w:t> noun</w:t>
+            </w:r>
+          </w:p>
+          <w:p>
+            <w:pPr>
+              <w:pStyle w:val="NormalWeb"/>
+              <w:shd w:val="clear" w:color="auto" w:fill="FFFFFF"/>
+              <w:spacing w:before="0" w:beforeAutospacing="0" w:after="0" w:afterAutospacing="0" w:line="360" w:lineRule="atLeast"/>
+              <w:rPr>
+                <w:rFonts w:ascii="Arial" w:hAnsi="Arial" w:cs="Arial"/>
+                <w:color w:val="000000"/>
+                <w:sz w:val="21"/>
+                <w:szCs w:val="21"/>
+              </w:rPr>
+            </w:pPr>
+            <w:r>
+              <w:rPr>
+                <w:rFonts w:ascii="Arial" w:hAnsi="Arial" w:cs="Arial"/>
+                <w:color w:val="000000"/>
+                <w:sz w:val="21"/>
+                <w:szCs w:val="21"/>
+              </w:rPr>
+              <w:t>someone whose </w:t>
+            </w:r>
+            <w:hyperlink r:id="rId82" w:tooltip="job" w:history="1">
+              <w:r>
+                <w:rPr>
+                  <w:rStyle w:val="Hyperlink"/>
+                  <w:rFonts w:ascii="Arial" w:hAnsi="Arial" w:cs="Arial"/>
+                  <w:color w:val="000000"/>
+                  <w:sz w:val="21"/>
+                  <w:szCs w:val="21"/>
+                  <w:bdr w:val="none" w:sz="0" w:space="0" w:color="auto" w:frame="1"/>
+                </w:rPr>
+                <w:t>job</w:t>
+              </w:r>
+            </w:hyperlink>
+            <w:r>
+              <w:rPr>
+                <w:rFonts w:ascii="Arial" w:hAnsi="Arial" w:cs="Arial"/>
+                <w:color w:val="000000"/>
+                <w:sz w:val="21"/>
+                <w:szCs w:val="21"/>
+              </w:rPr>
+              <w:t> is to </w:t>
+            </w:r>
+            <w:hyperlink r:id="rId83" w:tooltip="connect" w:history="1">
+              <w:r>
+                <w:rPr>
+                  <w:rStyle w:val="Hyperlink"/>
+                  <w:rFonts w:ascii="Arial" w:hAnsi="Arial" w:cs="Arial"/>
+                  <w:color w:val="000000"/>
+                  <w:sz w:val="21"/>
+                  <w:szCs w:val="21"/>
+                  <w:bdr w:val="none" w:sz="0" w:space="0" w:color="auto" w:frame="1"/>
+                </w:rPr>
+                <w:t>connect</w:t>
+              </w:r>
+            </w:hyperlink>
+            <w:r>
+              <w:rPr>
+                <w:rFonts w:ascii="Arial" w:hAnsi="Arial" w:cs="Arial"/>
+                <w:color w:val="000000"/>
+                <w:sz w:val="21"/>
+                <w:szCs w:val="21"/>
+              </w:rPr>
+              <w:t> or </w:t>
+            </w:r>
+            <w:hyperlink r:id="rId84" w:tooltip="repair" w:history="1">
+              <w:r>
+                <w:rPr>
+                  <w:rStyle w:val="Hyperlink"/>
+                  <w:rFonts w:ascii="Arial" w:hAnsi="Arial" w:cs="Arial"/>
+                  <w:color w:val="000000"/>
+                  <w:sz w:val="21"/>
+                  <w:szCs w:val="21"/>
+                  <w:bdr w:val="none" w:sz="0" w:space="0" w:color="auto" w:frame="1"/>
+                </w:rPr>
+                <w:t>repair</w:t>
+              </w:r>
+            </w:hyperlink>
+            <w:r>
+              <w:rPr>
+                <w:rFonts w:ascii="Arial" w:hAnsi="Arial" w:cs="Arial"/>
+                <w:color w:val="000000"/>
+                <w:sz w:val="21"/>
+                <w:szCs w:val="21"/>
+              </w:rPr>
+              <w:t> </w:t>
+            </w:r>
+            <w:hyperlink r:id="rId85" w:tooltip="telephone" w:history="1">
+              <w:r>
+                <w:rPr>
+                  <w:rStyle w:val="Hyperlink"/>
+                  <w:rFonts w:ascii="Arial" w:hAnsi="Arial" w:cs="Arial"/>
+                  <w:color w:val="000000"/>
+                  <w:sz w:val="21"/>
+                  <w:szCs w:val="21"/>
+                  <w:bdr w:val="none" w:sz="0" w:space="0" w:color="auto" w:frame="1"/>
+                </w:rPr>
+                <w:t>telephone</w:t>
+              </w:r>
+            </w:hyperlink>
+            <w:r>
+              <w:rPr>
+                <w:rFonts w:ascii="Arial" w:hAnsi="Arial" w:cs="Arial"/>
+                <w:color w:val="000000"/>
+                <w:sz w:val="21"/>
+                <w:szCs w:val="21"/>
+              </w:rPr>
+              <w:t> or </w:t>
+            </w:r>
+            <w:hyperlink r:id="rId86" w:tooltip="power" w:history="1">
+              <w:r>
+                <w:rPr>
+                  <w:rStyle w:val="Hyperlink"/>
+                  <w:rFonts w:ascii="Arial" w:hAnsi="Arial" w:cs="Arial"/>
+                  <w:color w:val="000000"/>
+                  <w:sz w:val="21"/>
+                  <w:szCs w:val="21"/>
+                  <w:bdr w:val="none" w:sz="0" w:space="0" w:color="auto" w:frame="1"/>
+                </w:rPr>
+                <w:t>power</w:t>
+              </w:r>
+            </w:hyperlink>
+            <w:r>
+              <w:rPr>
+                <w:rFonts w:ascii="Arial" w:hAnsi="Arial" w:cs="Arial"/>
+                <w:color w:val="000000"/>
+                <w:sz w:val="21"/>
+                <w:szCs w:val="21"/>
+              </w:rPr>
+              <w:t> </w:t>
+            </w:r>
+            <w:hyperlink r:id="rId87" w:tooltip="lines" w:history="1">
+              <w:r>
+                <w:rPr>
+                  <w:rStyle w:val="Hyperlink"/>
+                  <w:rFonts w:ascii="Arial" w:hAnsi="Arial" w:cs="Arial"/>
+                  <w:color w:val="000000"/>
+                  <w:sz w:val="21"/>
+                  <w:szCs w:val="21"/>
+                  <w:bdr w:val="none" w:sz="0" w:space="0" w:color="auto" w:frame="1"/>
+                </w:rPr>
+                <w:t>lines</w:t>
+              </w:r>
+            </w:hyperlink>
+          </w:p>
+          <w:p>
+            <w:pPr>
+              <w:shd w:val="clear" w:color="auto" w:fill="FFFFFF"/>
+              <w:rPr>
+                <w:rStyle w:val="Hyperlink"/>
+                <w:color w:val="000000"/>
+                <w:u w:val="none"/>
+                <w:bdr w:val="none" w:sz="0" w:space="0" w:color="auto" w:frame="1"/>
+              </w:rPr>
+            </w:pPr>
+            <w:r>
+              <w:rPr>
+                <w:rFonts w:ascii="Arial" w:hAnsi="Arial" w:cs="Arial"/>
+                <w:color w:val="000000"/>
+                <w:sz w:val="21"/>
+                <w:szCs w:val="21"/>
+              </w:rPr>
+              <w:fldChar w:fldCharType="begin"/>
+            </w:r>
+            <w:r>
+              <w:rPr>
+                <w:rFonts w:ascii="Arial" w:hAnsi="Arial" w:cs="Arial"/>
+                <w:color w:val="000000"/>
+                <w:sz w:val="21"/>
+                <w:szCs w:val="21"/>
+              </w:rPr>
+              <w:instrText xml:space="preserve"> HYPERLINK "https://www.macmillandictionary.com/dictionary/british/locksmith" \l "locksmith__1" \o "locksmith" </w:instrText>
+            </w:r>
+            <w:r>
+              <w:rPr>
+                <w:rFonts w:ascii="Arial" w:hAnsi="Arial" w:cs="Arial"/>
+                <w:color w:val="000000"/>
+                <w:sz w:val="21"/>
+                <w:szCs w:val="21"/>
+              </w:rPr>
+              <w:fldChar w:fldCharType="separate"/>
+            </w:r>
+          </w:p>
+          <w:p>
+            <w:pPr>
+              <w:pStyle w:val="Heading3"/>
+              <w:shd w:val="clear" w:color="auto" w:fill="FFFFFF"/>
+              <w:spacing w:before="0" w:beforeAutospacing="0" w:after="0" w:afterAutospacing="0"/>
+              <w:rPr>
+                <w:sz w:val="25"/>
+                <w:szCs w:val="25"/>
+              </w:rPr>
+            </w:pPr>
+            <w:r>
+              <w:rPr>
+                <w:rFonts w:ascii="Arial" w:hAnsi="Arial" w:cs="Arial"/>
+                <w:color w:val="000000"/>
+                <w:sz w:val="25"/>
+                <w:szCs w:val="25"/>
+                <w:bdr w:val="none" w:sz="0" w:space="0" w:color="auto" w:frame="1"/>
+              </w:rPr>
+              <w:t>locksmith</w:t>
+            </w:r>
+          </w:p>
+          <w:p>
+            <w:pPr>
+              <w:shd w:val="clear" w:color="auto" w:fill="FFFFFF"/>
+              <w:rPr>
+                <w:rFonts w:ascii="Arial" w:hAnsi="Arial" w:cs="Arial"/>
+                <w:color w:val="000000"/>
+                <w:sz w:val="21"/>
+                <w:szCs w:val="21"/>
+              </w:rPr>
+            </w:pPr>
+            <w:r>
+              <w:rPr>
+                <w:rFonts w:ascii="Arial" w:hAnsi="Arial" w:cs="Arial"/>
+                <w:color w:val="000000"/>
+                <w:sz w:val="21"/>
+                <w:szCs w:val="21"/>
+              </w:rPr>
+              <w:fldChar w:fldCharType="end"/>
+            </w:r>
+            <w:r>
+              <w:rPr>
+                <w:rStyle w:val="part-of-speech"/>
+                <w:rFonts w:ascii="Arial" w:hAnsi="Arial" w:cs="Arial"/>
+                <w:smallCaps/>
+                <w:color w:val="999999"/>
+                <w:sz w:val="19"/>
+                <w:szCs w:val="19"/>
+                <w:bdr w:val="none" w:sz="0" w:space="0" w:color="auto" w:frame="1"/>
+              </w:rPr>
+              <w:t> noun</w:t>
+            </w:r>
+          </w:p>
+          <w:p>
+            <w:pPr>
+              <w:pStyle w:val="NormalWeb"/>
+              <w:shd w:val="clear" w:color="auto" w:fill="FFFFFF"/>
+              <w:spacing w:before="0" w:beforeAutospacing="0" w:after="0" w:afterAutospacing="0" w:line="360" w:lineRule="atLeast"/>
+              <w:rPr>
+                <w:rFonts w:ascii="Arial" w:hAnsi="Arial" w:cs="Arial"/>
+                <w:color w:val="000000"/>
+                <w:sz w:val="21"/>
+                <w:szCs w:val="21"/>
+              </w:rPr>
+            </w:pPr>
+            <w:r>
+              <w:rPr>
+                <w:rFonts w:ascii="Arial" w:hAnsi="Arial" w:cs="Arial"/>
+                <w:color w:val="000000"/>
+                <w:sz w:val="21"/>
+                <w:szCs w:val="21"/>
+              </w:rPr>
+              <w:t>someone whose </w:t>
+            </w:r>
+            <w:hyperlink r:id="rId88" w:tooltip="job" w:history="1">
+              <w:r>
+                <w:rPr>
+                  <w:rStyle w:val="Hyperlink"/>
+                  <w:rFonts w:ascii="Arial" w:hAnsi="Arial" w:cs="Arial"/>
+                  <w:color w:val="000000"/>
+                  <w:sz w:val="21"/>
+                  <w:szCs w:val="21"/>
+                  <w:bdr w:val="none" w:sz="0" w:space="0" w:color="auto" w:frame="1"/>
+                </w:rPr>
+                <w:t>job</w:t>
+              </w:r>
+            </w:hyperlink>
+            <w:r>
+              <w:rPr>
+                <w:rFonts w:ascii="Arial" w:hAnsi="Arial" w:cs="Arial"/>
+                <w:color w:val="000000"/>
+                <w:sz w:val="21"/>
+                <w:szCs w:val="21"/>
+              </w:rPr>
+              <w:t> is to </w:t>
+            </w:r>
+            <w:hyperlink r:id="rId89" w:tooltip="fix" w:history="1">
+              <w:r>
+                <w:rPr>
+                  <w:rStyle w:val="Hyperlink"/>
+                  <w:rFonts w:ascii="Arial" w:hAnsi="Arial" w:cs="Arial"/>
+                  <w:color w:val="000000"/>
+                  <w:sz w:val="21"/>
+                  <w:szCs w:val="21"/>
+                  <w:bdr w:val="none" w:sz="0" w:space="0" w:color="auto" w:frame="1"/>
+                </w:rPr>
+                <w:t>fix</w:t>
+              </w:r>
+            </w:hyperlink>
+            <w:r>
+              <w:rPr>
+                <w:rFonts w:ascii="Arial" w:hAnsi="Arial" w:cs="Arial"/>
+                <w:color w:val="000000"/>
+                <w:sz w:val="21"/>
+                <w:szCs w:val="21"/>
+              </w:rPr>
+              <w:t> </w:t>
+            </w:r>
+            <w:hyperlink r:id="rId90" w:tooltip="locks" w:history="1">
+              <w:r>
+                <w:rPr>
+                  <w:rStyle w:val="Hyperlink"/>
+                  <w:rFonts w:ascii="Arial" w:hAnsi="Arial" w:cs="Arial"/>
+                  <w:color w:val="000000"/>
+                  <w:sz w:val="21"/>
+                  <w:szCs w:val="21"/>
+                  <w:bdr w:val="none" w:sz="0" w:space="0" w:color="auto" w:frame="1"/>
+                </w:rPr>
+                <w:t>locks</w:t>
+              </w:r>
+            </w:hyperlink>
+            <w:r>
+              <w:rPr>
+                <w:rFonts w:ascii="Arial" w:hAnsi="Arial" w:cs="Arial"/>
+                <w:color w:val="000000"/>
+                <w:sz w:val="21"/>
+                <w:szCs w:val="21"/>
+              </w:rPr>
+              <w:t> on </w:t>
+            </w:r>
+            <w:hyperlink r:id="rId91" w:tooltip="doors" w:history="1">
+              <w:r>
+                <w:rPr>
+                  <w:rStyle w:val="Hyperlink"/>
+                  <w:rFonts w:ascii="Arial" w:hAnsi="Arial" w:cs="Arial"/>
+                  <w:color w:val="000000"/>
+                  <w:sz w:val="21"/>
+                  <w:szCs w:val="21"/>
+                  <w:bdr w:val="none" w:sz="0" w:space="0" w:color="auto" w:frame="1"/>
+                </w:rPr>
+                <w:t>doors</w:t>
+              </w:r>
+            </w:hyperlink>
+            <w:r>
+              <w:rPr>
+                <w:rFonts w:ascii="Arial" w:hAnsi="Arial" w:cs="Arial"/>
+                <w:color w:val="000000"/>
+                <w:sz w:val="21"/>
+                <w:szCs w:val="21"/>
+              </w:rPr>
+              <w:t> and </w:t>
+            </w:r>
+            <w:hyperlink r:id="rId92" w:tooltip="windows" w:history="1">
+              <w:r>
+                <w:rPr>
+                  <w:rStyle w:val="Hyperlink"/>
+                  <w:rFonts w:ascii="Arial" w:hAnsi="Arial" w:cs="Arial"/>
+                  <w:color w:val="000000"/>
+                  <w:sz w:val="21"/>
+                  <w:szCs w:val="21"/>
+                  <w:bdr w:val="none" w:sz="0" w:space="0" w:color="auto" w:frame="1"/>
+                </w:rPr>
+                <w:t>windows</w:t>
+              </w:r>
+            </w:hyperlink>
+            <w:r>
+              <w:rPr>
+                <w:rFonts w:ascii="Arial" w:hAnsi="Arial" w:cs="Arial"/>
+                <w:color w:val="000000"/>
+                <w:sz w:val="21"/>
+                <w:szCs w:val="21"/>
+              </w:rPr>
+              <w:t> and to </w:t>
+            </w:r>
+            <w:hyperlink r:id="rId93" w:tooltip="open" w:history="1">
+              <w:r>
+                <w:rPr>
+                  <w:rStyle w:val="Hyperlink"/>
+                  <w:rFonts w:ascii="Arial" w:hAnsi="Arial" w:cs="Arial"/>
+                  <w:color w:val="000000"/>
+                  <w:sz w:val="21"/>
+                  <w:szCs w:val="21"/>
+                  <w:bdr w:val="none" w:sz="0" w:space="0" w:color="auto" w:frame="1"/>
+                </w:rPr>
+                <w:t>open</w:t>
+              </w:r>
+            </w:hyperlink>
+            <w:r>
+              <w:rPr>
+                <w:rFonts w:ascii="Arial" w:hAnsi="Arial" w:cs="Arial"/>
+                <w:color w:val="000000"/>
+                <w:sz w:val="21"/>
+                <w:szCs w:val="21"/>
+              </w:rPr>
+              <w:t> </w:t>
+            </w:r>
+            <w:hyperlink r:id="rId94" w:tooltip="doors" w:history="1">
+              <w:r>
+                <w:rPr>
+                  <w:rStyle w:val="Hyperlink"/>
+                  <w:rFonts w:ascii="Arial" w:hAnsi="Arial" w:cs="Arial"/>
+                  <w:color w:val="000000"/>
+                  <w:sz w:val="21"/>
+                  <w:szCs w:val="21"/>
+                  <w:bdr w:val="none" w:sz="0" w:space="0" w:color="auto" w:frame="1"/>
+                </w:rPr>
+                <w:t>doors</w:t>
+              </w:r>
+            </w:hyperlink>
+            <w:r>
+              <w:rPr>
+                <w:rFonts w:ascii="Arial" w:hAnsi="Arial" w:cs="Arial"/>
+                <w:color w:val="000000"/>
+                <w:sz w:val="21"/>
+                <w:szCs w:val="21"/>
+              </w:rPr>
+              <w:t>for </w:t>
+            </w:r>
+            <w:hyperlink r:id="rId95" w:tooltip="people" w:history="1">
+              <w:r>
+                <w:rPr>
+                  <w:rStyle w:val="Hyperlink"/>
+                  <w:rFonts w:ascii="Arial" w:hAnsi="Arial" w:cs="Arial"/>
+                  <w:color w:val="000000"/>
+                  <w:sz w:val="21"/>
+                  <w:szCs w:val="21"/>
+                  <w:bdr w:val="none" w:sz="0" w:space="0" w:color="auto" w:frame="1"/>
+                </w:rPr>
+                <w:t>people</w:t>
+              </w:r>
+            </w:hyperlink>
+            <w:r>
+              <w:rPr>
+                <w:rFonts w:ascii="Arial" w:hAnsi="Arial" w:cs="Arial"/>
+                <w:color w:val="000000"/>
+                <w:sz w:val="21"/>
+                <w:szCs w:val="21"/>
+              </w:rPr>
+              <w:t> who have </w:t>
+            </w:r>
+            <w:hyperlink r:id="rId96" w:tooltip="lost" w:history="1">
+              <w:r>
+                <w:rPr>
+                  <w:rStyle w:val="Hyperlink"/>
+                  <w:rFonts w:ascii="Arial" w:hAnsi="Arial" w:cs="Arial"/>
+                  <w:color w:val="000000"/>
+                  <w:sz w:val="21"/>
+                  <w:szCs w:val="21"/>
+                  <w:bdr w:val="none" w:sz="0" w:space="0" w:color="auto" w:frame="1"/>
+                </w:rPr>
+                <w:t>lost</w:t>
+              </w:r>
+            </w:hyperlink>
+            <w:r>
+              <w:rPr>
+                <w:rFonts w:ascii="Arial" w:hAnsi="Arial" w:cs="Arial"/>
+                <w:color w:val="000000"/>
+                <w:sz w:val="21"/>
+                <w:szCs w:val="21"/>
+              </w:rPr>
+              <w:t> their </w:t>
+            </w:r>
+            <w:hyperlink r:id="rId97" w:tooltip="keys" w:history="1">
+              <w:r>
+                <w:rPr>
+                  <w:rStyle w:val="Hyperlink"/>
+                  <w:rFonts w:ascii="Arial" w:hAnsi="Arial" w:cs="Arial"/>
+                  <w:color w:val="000000"/>
+                  <w:sz w:val="21"/>
+                  <w:szCs w:val="21"/>
+                  <w:bdr w:val="none" w:sz="0" w:space="0" w:color="auto" w:frame="1"/>
+                </w:rPr>
+                <w:t>keys</w:t>
+              </w:r>
+            </w:hyperlink>
+          </w:p>
+          <w:p>
+            <w:pPr>
+              <w:shd w:val="clear" w:color="auto" w:fill="FFFFFF"/>
+              <w:rPr>
+                <w:rStyle w:val="Hyperlink"/>
+                <w:color w:val="000000"/>
+                <w:u w:val="none"/>
+                <w:bdr w:val="none" w:sz="0" w:space="0" w:color="auto" w:frame="1"/>
+              </w:rPr>
+            </w:pPr>
+            <w:r>
+              <w:rPr>
+                <w:rFonts w:ascii="Arial" w:hAnsi="Arial" w:cs="Arial"/>
+                <w:color w:val="000000"/>
+                <w:sz w:val="21"/>
+                <w:szCs w:val="21"/>
+              </w:rPr>
+              <w:fldChar w:fldCharType="begin"/>
+            </w:r>
+            <w:r>
+              <w:rPr>
+                <w:rFonts w:ascii="Arial" w:hAnsi="Arial" w:cs="Arial"/>
+                <w:color w:val="000000"/>
+                <w:sz w:val="21"/>
+                <w:szCs w:val="21"/>
+              </w:rPr>
+              <w:instrText xml:space="preserve"> HYPERLINK "https://www.macmillandictionary.com/dictionary/british/man_1" \l "man_1__29" \o "man" </w:instrText>
+            </w:r>
+            <w:r>
+              <w:rPr>
+                <w:rFonts w:ascii="Arial" w:hAnsi="Arial" w:cs="Arial"/>
+                <w:color w:val="000000"/>
+                <w:sz w:val="21"/>
+                <w:szCs w:val="21"/>
+              </w:rPr>
+              <w:fldChar w:fldCharType="separate"/>
+            </w:r>
+          </w:p>
+          <w:p>
+            <w:pPr>
+              <w:pStyle w:val="Heading3"/>
+              <w:shd w:val="clear" w:color="auto" w:fill="FFFFFF"/>
+              <w:spacing w:before="0" w:beforeAutospacing="0" w:after="0" w:afterAutospacing="0"/>
+              <w:rPr>
+                <w:sz w:val="25"/>
+                <w:szCs w:val="25"/>
+              </w:rPr>
+            </w:pPr>
+            <w:r>
+              <w:rPr>
+                <w:rFonts w:ascii="Arial" w:hAnsi="Arial" w:cs="Arial"/>
+                <w:color w:val="000000"/>
+                <w:sz w:val="25"/>
+                <w:szCs w:val="25"/>
+                <w:bdr w:val="none" w:sz="0" w:space="0" w:color="auto" w:frame="1"/>
+              </w:rPr>
+              <w:t>man</w:t>
+            </w:r>
+          </w:p>
+          <w:p>
+            <w:pPr>
+              <w:shd w:val="clear" w:color="auto" w:fill="FFFFFF"/>
+              <w:rPr>
+                <w:rFonts w:ascii="Arial" w:hAnsi="Arial" w:cs="Arial"/>
+                <w:color w:val="000000"/>
+                <w:sz w:val="21"/>
+                <w:szCs w:val="21"/>
+              </w:rPr>
+            </w:pPr>
+            <w:r>
+              <w:rPr>
+                <w:rFonts w:ascii="Arial" w:hAnsi="Arial" w:cs="Arial"/>
+                <w:color w:val="000000"/>
+                <w:sz w:val="21"/>
+                <w:szCs w:val="21"/>
+              </w:rPr>
+              <w:fldChar w:fldCharType="end"/>
+            </w:r>
+            <w:r>
+              <w:rPr>
+                <w:rStyle w:val="part-of-speech"/>
+                <w:rFonts w:ascii="Arial" w:hAnsi="Arial" w:cs="Arial"/>
+                <w:smallCaps/>
+                <w:color w:val="999999"/>
+                <w:sz w:val="19"/>
+                <w:szCs w:val="19"/>
+                <w:bdr w:val="none" w:sz="0" w:space="0" w:color="auto" w:frame="1"/>
+              </w:rPr>
+              <w:t> noun</w:t>
+            </w:r>
+          </w:p>
+          <w:p>
+            <w:pPr>
+              <w:pStyle w:val="NormalWeb"/>
+              <w:shd w:val="clear" w:color="auto" w:fill="FFFFFF"/>
+              <w:spacing w:before="0" w:beforeAutospacing="0" w:after="0" w:afterAutospacing="0" w:line="360" w:lineRule="atLeast"/>
+              <w:rPr>
+                <w:rFonts w:ascii="Arial" w:hAnsi="Arial" w:cs="Arial"/>
+                <w:color w:val="000000"/>
+                <w:sz w:val="21"/>
+                <w:szCs w:val="21"/>
+              </w:rPr>
+            </w:pPr>
+            <w:r>
+              <w:rPr>
+                <w:rFonts w:ascii="Arial" w:hAnsi="Arial" w:cs="Arial"/>
+                <w:color w:val="000000"/>
+                <w:sz w:val="21"/>
+                <w:szCs w:val="21"/>
+              </w:rPr>
+              <w:t>a man who comes to your </w:t>
+            </w:r>
+            <w:hyperlink r:id="rId98" w:tooltip="house" w:history="1">
+              <w:r>
+                <w:rPr>
+                  <w:rStyle w:val="Hyperlink"/>
+                  <w:rFonts w:ascii="Arial" w:hAnsi="Arial" w:cs="Arial"/>
+                  <w:color w:val="000000"/>
+                  <w:sz w:val="21"/>
+                  <w:szCs w:val="21"/>
+                  <w:bdr w:val="none" w:sz="0" w:space="0" w:color="auto" w:frame="1"/>
+                </w:rPr>
+                <w:t>house</w:t>
+              </w:r>
+            </w:hyperlink>
+            <w:r>
+              <w:rPr>
+                <w:rFonts w:ascii="Arial" w:hAnsi="Arial" w:cs="Arial"/>
+                <w:color w:val="000000"/>
+                <w:sz w:val="21"/>
+                <w:szCs w:val="21"/>
+              </w:rPr>
+              <w:t> to do a </w:t>
+            </w:r>
+            <w:hyperlink r:id="rId99" w:tooltip="piece" w:history="1">
+              <w:r>
+                <w:rPr>
+                  <w:rStyle w:val="Hyperlink"/>
+                  <w:rFonts w:ascii="Arial" w:hAnsi="Arial" w:cs="Arial"/>
+                  <w:color w:val="000000"/>
+                  <w:sz w:val="21"/>
+                  <w:szCs w:val="21"/>
+                  <w:bdr w:val="none" w:sz="0" w:space="0" w:color="auto" w:frame="1"/>
+                </w:rPr>
+                <w:t>piece</w:t>
+              </w:r>
+            </w:hyperlink>
+            <w:r>
+              <w:rPr>
+                <w:rFonts w:ascii="Arial" w:hAnsi="Arial" w:cs="Arial"/>
+                <w:color w:val="000000"/>
+                <w:sz w:val="21"/>
+                <w:szCs w:val="21"/>
+              </w:rPr>
+              <w:t> of </w:t>
+            </w:r>
+            <w:hyperlink r:id="rId100" w:tooltip="work" w:history="1">
+              <w:r>
+                <w:rPr>
+                  <w:rStyle w:val="Hyperlink"/>
+                  <w:rFonts w:ascii="Arial" w:hAnsi="Arial" w:cs="Arial"/>
+                  <w:color w:val="000000"/>
+                  <w:sz w:val="21"/>
+                  <w:szCs w:val="21"/>
+                  <w:bdr w:val="none" w:sz="0" w:space="0" w:color="auto" w:frame="1"/>
+                </w:rPr>
+                <w:t>work</w:t>
+              </w:r>
+            </w:hyperlink>
+            <w:r>
+              <w:rPr>
+                <w:rFonts w:ascii="Arial" w:hAnsi="Arial" w:cs="Arial"/>
+                <w:color w:val="000000"/>
+                <w:sz w:val="21"/>
+                <w:szCs w:val="21"/>
+              </w:rPr>
+              <w:t> or </w:t>
+            </w:r>
+            <w:hyperlink r:id="rId101" w:tooltip="provide" w:history="1">
+              <w:r>
+                <w:rPr>
+                  <w:rStyle w:val="Hyperlink"/>
+                  <w:rFonts w:ascii="Arial" w:hAnsi="Arial" w:cs="Arial"/>
+                  <w:color w:val="000000"/>
+                  <w:sz w:val="21"/>
+                  <w:szCs w:val="21"/>
+                  <w:bdr w:val="none" w:sz="0" w:space="0" w:color="auto" w:frame="1"/>
+                </w:rPr>
+                <w:t>provide</w:t>
+              </w:r>
+            </w:hyperlink>
+            <w:r>
+              <w:rPr>
+                <w:rFonts w:ascii="Arial" w:hAnsi="Arial" w:cs="Arial"/>
+                <w:color w:val="000000"/>
+                <w:sz w:val="21"/>
+                <w:szCs w:val="21"/>
+              </w:rPr>
+              <w:t> a </w:t>
+            </w:r>
+            <w:hyperlink r:id="rId102" w:tooltip="service" w:history="1">
+              <w:r>
+                <w:rPr>
+                  <w:rStyle w:val="Hyperlink"/>
+                  <w:rFonts w:ascii="Arial" w:hAnsi="Arial" w:cs="Arial"/>
+                  <w:color w:val="000000"/>
+                  <w:sz w:val="21"/>
+                  <w:szCs w:val="21"/>
+                  <w:bdr w:val="none" w:sz="0" w:space="0" w:color="auto" w:frame="1"/>
+                </w:rPr>
+                <w:t>service</w:t>
+              </w:r>
+            </w:hyperlink>
+            <w:r>
+              <w:rPr>
+                <w:rFonts w:ascii="Arial" w:hAnsi="Arial" w:cs="Arial"/>
+                <w:color w:val="000000"/>
+                <w:sz w:val="21"/>
+                <w:szCs w:val="21"/>
+              </w:rPr>
+              <w:t>, </w:t>
+            </w:r>
+            <w:hyperlink r:id="rId103" w:tooltip="especially" w:history="1">
+              <w:r>
+                <w:rPr>
+                  <w:rStyle w:val="Hyperlink"/>
+                  <w:rFonts w:ascii="Arial" w:hAnsi="Arial" w:cs="Arial"/>
+                  <w:color w:val="000000"/>
+                  <w:sz w:val="21"/>
+                  <w:szCs w:val="21"/>
+                  <w:bdr w:val="none" w:sz="0" w:space="0" w:color="auto" w:frame="1"/>
+                </w:rPr>
+                <w:t>especially</w:t>
+              </w:r>
+            </w:hyperlink>
+            <w:r>
+              <w:rPr>
+                <w:rFonts w:ascii="Arial" w:hAnsi="Arial" w:cs="Arial"/>
+                <w:color w:val="000000"/>
+                <w:sz w:val="21"/>
+                <w:szCs w:val="21"/>
+              </w:rPr>
+              <w:t> to </w:t>
+            </w:r>
+            <w:hyperlink r:id="rId104" w:tooltip="repair" w:history="1">
+              <w:r>
+                <w:rPr>
+                  <w:rStyle w:val="Hyperlink"/>
+                  <w:rFonts w:ascii="Arial" w:hAnsi="Arial" w:cs="Arial"/>
+                  <w:color w:val="000000"/>
+                  <w:sz w:val="21"/>
+                  <w:szCs w:val="21"/>
+                  <w:bdr w:val="none" w:sz="0" w:space="0" w:color="auto" w:frame="1"/>
+                </w:rPr>
+                <w:t>repair</w:t>
+              </w:r>
+            </w:hyperlink>
+            <w:r>
+              <w:rPr>
+                <w:rFonts w:ascii="Arial" w:hAnsi="Arial" w:cs="Arial"/>
+                <w:color w:val="000000"/>
+                <w:sz w:val="21"/>
+                <w:szCs w:val="21"/>
+              </w:rPr>
+              <w:t> something</w:t>
+            </w:r>
+          </w:p>
+          <w:p>
+            <w:pPr>
+              <w:shd w:val="clear" w:color="auto" w:fill="FFFFFF"/>
+              <w:rPr>
+                <w:rStyle w:val="Hyperlink"/>
+                <w:color w:val="000000"/>
+                <w:u w:val="none"/>
+                <w:bdr w:val="none" w:sz="0" w:space="0" w:color="auto" w:frame="1"/>
+              </w:rPr>
+            </w:pPr>
+            <w:r>
+              <w:rPr>
+                <w:rFonts w:ascii="Arial" w:hAnsi="Arial" w:cs="Arial"/>
+                <w:color w:val="000000"/>
+                <w:sz w:val="21"/>
+                <w:szCs w:val="21"/>
+              </w:rPr>
+              <w:fldChar w:fldCharType="begin"/>
+            </w:r>
+            <w:r>
+              <w:rPr>
+                <w:rFonts w:ascii="Arial" w:hAnsi="Arial" w:cs="Arial"/>
+                <w:color w:val="000000"/>
+                <w:sz w:val="21"/>
+                <w:szCs w:val="21"/>
+              </w:rPr>
+              <w:instrText xml:space="preserve"> HYPERLINK "https://www.macmillandictionary.com/dictionary/british/mechanic" \l "mechanic__1" \o "mechanic" </w:instrText>
+            </w:r>
+            <w:r>
+              <w:rPr>
+                <w:rFonts w:ascii="Arial" w:hAnsi="Arial" w:cs="Arial"/>
+                <w:color w:val="000000"/>
+                <w:sz w:val="21"/>
+                <w:szCs w:val="21"/>
+              </w:rPr>
+              <w:fldChar w:fldCharType="separate"/>
+            </w:r>
+          </w:p>
+          <w:p>
+            <w:pPr>
+              <w:pStyle w:val="Heading3"/>
+              <w:shd w:val="clear" w:color="auto" w:fill="FFFFFF"/>
+              <w:spacing w:before="0" w:beforeAutospacing="0" w:after="0" w:afterAutospacing="0"/>
+              <w:rPr>
+                <w:sz w:val="25"/>
+                <w:szCs w:val="25"/>
+              </w:rPr>
+            </w:pPr>
+            <w:r>
+              <w:rPr>
+                <w:rFonts w:ascii="Arial" w:hAnsi="Arial" w:cs="Arial"/>
+                <w:color w:val="000000"/>
+                <w:sz w:val="25"/>
+                <w:szCs w:val="25"/>
+                <w:bdr w:val="none" w:sz="0" w:space="0" w:color="auto" w:frame="1"/>
+              </w:rPr>
+              <w:t>mechanic</w:t>
+            </w:r>
+          </w:p>
+          <w:p>
+            <w:pPr>
+              <w:shd w:val="clear" w:color="auto" w:fill="FFFFFF"/>
+              <w:rPr>
+                <w:rFonts w:ascii="Arial" w:hAnsi="Arial" w:cs="Arial"/>
+                <w:color w:val="000000"/>
+                <w:sz w:val="21"/>
+                <w:szCs w:val="21"/>
+              </w:rPr>
+            </w:pPr>
+            <w:r>
+              <w:rPr>
+                <w:rFonts w:ascii="Arial" w:hAnsi="Arial" w:cs="Arial"/>
+                <w:color w:val="000000"/>
+                <w:sz w:val="21"/>
+                <w:szCs w:val="21"/>
+              </w:rPr>
+              <w:fldChar w:fldCharType="end"/>
+            </w:r>
+            <w:r>
+              <w:rPr>
+                <w:rStyle w:val="part-of-speech"/>
+                <w:rFonts w:ascii="Arial" w:hAnsi="Arial" w:cs="Arial"/>
+                <w:smallCaps/>
+                <w:color w:val="999999"/>
+                <w:sz w:val="19"/>
+                <w:szCs w:val="19"/>
+                <w:bdr w:val="none" w:sz="0" w:space="0" w:color="auto" w:frame="1"/>
+              </w:rPr>
+              <w:t> noun</w:t>
+            </w:r>
+          </w:p>
+          <w:p>
+            <w:pPr>
+              <w:pStyle w:val="NormalWeb"/>
+              <w:shd w:val="clear" w:color="auto" w:fill="FFFFFF"/>
+              <w:spacing w:before="0" w:beforeAutospacing="0" w:after="0" w:afterAutospacing="0" w:line="360" w:lineRule="atLeast"/>
+              <w:rPr>
+                <w:rFonts w:ascii="Arial" w:hAnsi="Arial" w:cs="Arial"/>
+                <w:color w:val="000000"/>
+                <w:sz w:val="21"/>
+                <w:szCs w:val="21"/>
+              </w:rPr>
+            </w:pPr>
+            <w:r>
+              <w:rPr>
+                <w:rFonts w:ascii="Arial" w:hAnsi="Arial" w:cs="Arial"/>
+                <w:color w:val="000000"/>
+                <w:sz w:val="21"/>
+                <w:szCs w:val="21"/>
+              </w:rPr>
+              <w:t>someone whose </w:t>
+            </w:r>
+            <w:hyperlink r:id="rId105" w:tooltip="job" w:history="1">
+              <w:r>
+                <w:rPr>
+                  <w:rStyle w:val="Hyperlink"/>
+                  <w:rFonts w:ascii="Arial" w:hAnsi="Arial" w:cs="Arial"/>
+                  <w:color w:val="000000"/>
+                  <w:sz w:val="21"/>
+                  <w:szCs w:val="21"/>
+                  <w:bdr w:val="none" w:sz="0" w:space="0" w:color="auto" w:frame="1"/>
+                </w:rPr>
+                <w:t>job</w:t>
+              </w:r>
+            </w:hyperlink>
+            <w:r>
+              <w:rPr>
+                <w:rFonts w:ascii="Arial" w:hAnsi="Arial" w:cs="Arial"/>
+                <w:color w:val="000000"/>
+                <w:sz w:val="21"/>
+                <w:szCs w:val="21"/>
+              </w:rPr>
+              <w:t> is to </w:t>
+            </w:r>
+            <w:hyperlink r:id="rId106" w:tooltip="repair" w:history="1">
+              <w:r>
+                <w:rPr>
+                  <w:rStyle w:val="Hyperlink"/>
+                  <w:rFonts w:ascii="Arial" w:hAnsi="Arial" w:cs="Arial"/>
+                  <w:color w:val="000000"/>
+                  <w:sz w:val="21"/>
+                  <w:szCs w:val="21"/>
+                  <w:bdr w:val="none" w:sz="0" w:space="0" w:color="auto" w:frame="1"/>
+                </w:rPr>
+                <w:t>repair</w:t>
+              </w:r>
+            </w:hyperlink>
+            <w:r>
+              <w:rPr>
+                <w:rFonts w:ascii="Arial" w:hAnsi="Arial" w:cs="Arial"/>
+                <w:color w:val="000000"/>
+                <w:sz w:val="21"/>
+                <w:szCs w:val="21"/>
+              </w:rPr>
+              <w:t> </w:t>
+            </w:r>
+            <w:hyperlink r:id="rId107" w:tooltip="vehicles" w:history="1">
+              <w:r>
+                <w:rPr>
+                  <w:rStyle w:val="Hyperlink"/>
+                  <w:rFonts w:ascii="Arial" w:hAnsi="Arial" w:cs="Arial"/>
+                  <w:color w:val="000000"/>
+                  <w:sz w:val="21"/>
+                  <w:szCs w:val="21"/>
+                  <w:bdr w:val="none" w:sz="0" w:space="0" w:color="auto" w:frame="1"/>
+                </w:rPr>
+                <w:t>vehicles</w:t>
+              </w:r>
+            </w:hyperlink>
+            <w:r>
+              <w:rPr>
+                <w:rFonts w:ascii="Arial" w:hAnsi="Arial" w:cs="Arial"/>
+                <w:color w:val="000000"/>
+                <w:sz w:val="21"/>
+                <w:szCs w:val="21"/>
+              </w:rPr>
+              <w:t> and </w:t>
+            </w:r>
+            <w:hyperlink r:id="rId108" w:tooltip="machines" w:history="1">
+              <w:r>
+                <w:rPr>
+                  <w:rStyle w:val="Hyperlink"/>
+                  <w:rFonts w:ascii="Arial" w:hAnsi="Arial" w:cs="Arial"/>
+                  <w:color w:val="000000"/>
+                  <w:sz w:val="21"/>
+                  <w:szCs w:val="21"/>
+                  <w:bdr w:val="none" w:sz="0" w:space="0" w:color="auto" w:frame="1"/>
+                </w:rPr>
+                <w:t>machines</w:t>
+              </w:r>
+            </w:hyperlink>
+          </w:p>
+          <w:p>
+            <w:pPr>
+              <w:shd w:val="clear" w:color="auto" w:fill="FFFFFF"/>
+              <w:rPr>
+                <w:rStyle w:val="Hyperlink"/>
+                <w:color w:val="000000"/>
+                <w:u w:val="none"/>
+                <w:bdr w:val="none" w:sz="0" w:space="0" w:color="auto" w:frame="1"/>
+              </w:rPr>
+            </w:pPr>
+            <w:r>
+              <w:rPr>
+                <w:rFonts w:ascii="Arial" w:hAnsi="Arial" w:cs="Arial"/>
+                <w:color w:val="000000"/>
+                <w:sz w:val="21"/>
+                <w:szCs w:val="21"/>
+              </w:rPr>
+              <w:fldChar w:fldCharType="begin"/>
+            </w:r>
+            <w:r>
+              <w:rPr>
+                <w:rFonts w:ascii="Arial" w:hAnsi="Arial" w:cs="Arial"/>
+                <w:color w:val="000000"/>
+                <w:sz w:val="21"/>
+                <w:szCs w:val="21"/>
+              </w:rPr>
+              <w:instrText xml:space="preserve"> HYPERLINK "https://www.macmillandictionary.com/dictionary/british/mr-fixit" \l "mr-fixit__1" \o "Mr Fixit" </w:instrText>
+            </w:r>
+            <w:r>
+              <w:rPr>
+                <w:rFonts w:ascii="Arial" w:hAnsi="Arial" w:cs="Arial"/>
+                <w:color w:val="000000"/>
+                <w:sz w:val="21"/>
+                <w:szCs w:val="21"/>
+              </w:rPr>
+              <w:fldChar w:fldCharType="separate"/>
+            </w:r>
+          </w:p>
+          <w:p>
+            <w:pPr>
+              <w:pStyle w:val="Heading3"/>
+              <w:shd w:val="clear" w:color="auto" w:fill="FFFFFF"/>
+              <w:spacing w:before="0" w:beforeAutospacing="0" w:after="0" w:afterAutospacing="0"/>
+              <w:rPr>
+                <w:sz w:val="25"/>
+                <w:szCs w:val="25"/>
+              </w:rPr>
+            </w:pPr>
+            <w:r>
+              <w:rPr>
+                <w:rFonts w:ascii="Arial" w:hAnsi="Arial" w:cs="Arial"/>
+                <w:color w:val="000000"/>
+                <w:sz w:val="25"/>
+                <w:szCs w:val="25"/>
+                <w:bdr w:val="none" w:sz="0" w:space="0" w:color="auto" w:frame="1"/>
+              </w:rPr>
+              <w:t>Mr Fixit</w:t>
+            </w:r>
+          </w:p>
+          <w:p>
+            <w:pPr>
+              <w:shd w:val="clear" w:color="auto" w:fill="FFFFFF"/>
+              <w:rPr>
+                <w:rFonts w:ascii="Arial" w:hAnsi="Arial" w:cs="Arial"/>
+                <w:color w:val="000000"/>
+                <w:sz w:val="21"/>
+                <w:szCs w:val="21"/>
+              </w:rPr>
+            </w:pPr>
+            <w:r>
+              <w:rPr>
+                <w:rFonts w:ascii="Arial" w:hAnsi="Arial" w:cs="Arial"/>
+                <w:color w:val="000000"/>
+                <w:sz w:val="21"/>
+                <w:szCs w:val="21"/>
+              </w:rPr>
+              <w:fldChar w:fldCharType="end"/>
+            </w:r>
+          </w:p>
+          <w:p>
+            <w:pPr>
+              <w:pStyle w:val="NormalWeb"/>
+              <w:shd w:val="clear" w:color="auto" w:fill="FFFFFF"/>
+              <w:spacing w:before="0" w:beforeAutospacing="0" w:after="0" w:afterAutospacing="0" w:line="360" w:lineRule="atLeast"/>
+              <w:rPr>
+                <w:rFonts w:ascii="Arial" w:hAnsi="Arial" w:cs="Arial"/>
+                <w:color w:val="000000"/>
+                <w:sz w:val="21"/>
+                <w:szCs w:val="21"/>
+              </w:rPr>
+            </w:pPr>
+            <w:r>
+              <w:rPr>
+                <w:rStyle w:val="part-of-speech"/>
+                <w:rFonts w:ascii="Arial" w:hAnsi="Arial" w:cs="Arial"/>
+                <w:smallCaps/>
+                <w:color w:val="999999"/>
+                <w:sz w:val="19"/>
+                <w:szCs w:val="19"/>
+                <w:bdr w:val="none" w:sz="0" w:space="0" w:color="auto" w:frame="1"/>
+              </w:rPr>
+              <w:lastRenderedPageBreak/>
+              <w:t>informal</w:t>
+            </w:r>
+            <w:r>
+              <w:rPr>
+                <w:rFonts w:ascii="Arial" w:hAnsi="Arial" w:cs="Arial"/>
+                <w:color w:val="000000"/>
+                <w:sz w:val="21"/>
+                <w:szCs w:val="21"/>
+              </w:rPr>
+              <w:t> a man who is </w:t>
+            </w:r>
+            <w:hyperlink r:id="rId109" w:tooltip="skilful" w:history="1">
+              <w:r>
+                <w:rPr>
+                  <w:rStyle w:val="Hyperlink"/>
+                  <w:rFonts w:ascii="Arial" w:hAnsi="Arial" w:cs="Arial"/>
+                  <w:color w:val="000000"/>
+                  <w:sz w:val="21"/>
+                  <w:szCs w:val="21"/>
+                  <w:bdr w:val="none" w:sz="0" w:space="0" w:color="auto" w:frame="1"/>
+                </w:rPr>
+                <w:t>skilful</w:t>
+              </w:r>
+            </w:hyperlink>
+            <w:r>
+              <w:rPr>
+                <w:rFonts w:ascii="Arial" w:hAnsi="Arial" w:cs="Arial"/>
+                <w:color w:val="000000"/>
+                <w:sz w:val="21"/>
+                <w:szCs w:val="21"/>
+              </w:rPr>
+              <w:t> at </w:t>
+            </w:r>
+            <w:hyperlink r:id="rId110" w:tooltip="repairing" w:history="1">
+              <w:r>
+                <w:rPr>
+                  <w:rStyle w:val="Hyperlink"/>
+                  <w:rFonts w:ascii="Arial" w:hAnsi="Arial" w:cs="Arial"/>
+                  <w:color w:val="000000"/>
+                  <w:sz w:val="21"/>
+                  <w:szCs w:val="21"/>
+                  <w:bdr w:val="none" w:sz="0" w:space="0" w:color="auto" w:frame="1"/>
+                </w:rPr>
+                <w:t>repairing</w:t>
+              </w:r>
+            </w:hyperlink>
+            <w:r>
+              <w:rPr>
+                <w:rFonts w:ascii="Arial" w:hAnsi="Arial" w:cs="Arial"/>
+                <w:color w:val="000000"/>
+                <w:sz w:val="21"/>
+                <w:szCs w:val="21"/>
+              </w:rPr>
+              <w:t> </w:t>
+            </w:r>
+            <w:hyperlink r:id="rId111" w:tooltip="things" w:history="1">
+              <w:r>
+                <w:rPr>
+                  <w:rStyle w:val="Hyperlink"/>
+                  <w:rFonts w:ascii="Arial" w:hAnsi="Arial" w:cs="Arial"/>
+                  <w:color w:val="000000"/>
+                  <w:sz w:val="21"/>
+                  <w:szCs w:val="21"/>
+                  <w:bdr w:val="none" w:sz="0" w:space="0" w:color="auto" w:frame="1"/>
+                </w:rPr>
+                <w:t>things</w:t>
+              </w:r>
+            </w:hyperlink>
+            <w:r>
+              <w:rPr>
+                <w:rFonts w:ascii="Arial" w:hAnsi="Arial" w:cs="Arial"/>
+                <w:color w:val="000000"/>
+                <w:sz w:val="21"/>
+                <w:szCs w:val="21"/>
+              </w:rPr>
+              <w:t> or who can </w:t>
+            </w:r>
+            <w:hyperlink r:id="rId112" w:tooltip="solve" w:history="1">
+              <w:r>
+                <w:rPr>
+                  <w:rStyle w:val="Hyperlink"/>
+                  <w:rFonts w:ascii="Arial" w:hAnsi="Arial" w:cs="Arial"/>
+                  <w:color w:val="000000"/>
+                  <w:sz w:val="21"/>
+                  <w:szCs w:val="21"/>
+                  <w:bdr w:val="none" w:sz="0" w:space="0" w:color="auto" w:frame="1"/>
+                </w:rPr>
+                <w:t>solve</w:t>
+              </w:r>
+            </w:hyperlink>
+            <w:r>
+              <w:rPr>
+                <w:rFonts w:ascii="Arial" w:hAnsi="Arial" w:cs="Arial"/>
+                <w:color w:val="000000"/>
+                <w:sz w:val="21"/>
+                <w:szCs w:val="21"/>
+              </w:rPr>
+              <w:t> </w:t>
+            </w:r>
+            <w:hyperlink r:id="rId113" w:tooltip="problems" w:history="1">
+              <w:r>
+                <w:rPr>
+                  <w:rStyle w:val="Hyperlink"/>
+                  <w:rFonts w:ascii="Arial" w:hAnsi="Arial" w:cs="Arial"/>
+                  <w:color w:val="000000"/>
+                  <w:sz w:val="21"/>
+                  <w:szCs w:val="21"/>
+                  <w:bdr w:val="none" w:sz="0" w:space="0" w:color="auto" w:frame="1"/>
+                </w:rPr>
+                <w:t>problems</w:t>
+              </w:r>
+            </w:hyperlink>
+            <w:hyperlink r:id="rId114" w:tooltip="easily" w:history="1">
+              <w:r>
+                <w:rPr>
+                  <w:rStyle w:val="Hyperlink"/>
+                  <w:rFonts w:ascii="Arial" w:hAnsi="Arial" w:cs="Arial"/>
+                  <w:color w:val="000000"/>
+                  <w:sz w:val="21"/>
+                  <w:szCs w:val="21"/>
+                  <w:bdr w:val="none" w:sz="0" w:space="0" w:color="auto" w:frame="1"/>
+                </w:rPr>
+                <w:t>easily</w:t>
+              </w:r>
+            </w:hyperlink>
+          </w:p>
+          <w:p>
+            <w:pPr>
+              <w:shd w:val="clear" w:color="auto" w:fill="FFFFFF"/>
+              <w:rPr>
+                <w:rStyle w:val="Hyperlink"/>
+                <w:color w:val="000000"/>
+                <w:u w:val="none"/>
+                <w:bdr w:val="none" w:sz="0" w:space="0" w:color="auto" w:frame="1"/>
+              </w:rPr>
+            </w:pPr>
+            <w:r>
+              <w:rPr>
+                <w:rFonts w:ascii="Arial" w:hAnsi="Arial" w:cs="Arial"/>
+                <w:color w:val="000000"/>
+                <w:sz w:val="21"/>
+                <w:szCs w:val="21"/>
+              </w:rPr>
+              <w:fldChar w:fldCharType="begin"/>
+            </w:r>
+            <w:r>
+              <w:rPr>
+                <w:rFonts w:ascii="Arial" w:hAnsi="Arial" w:cs="Arial"/>
+                <w:color w:val="000000"/>
+                <w:sz w:val="21"/>
+                <w:szCs w:val="21"/>
+              </w:rPr>
+              <w:instrText xml:space="preserve"> HYPERLINK "https://www.macmillandictionary.com/dictionary/british/odd-job-man" \l "odd-job-man__1" \o "odd-job man" </w:instrText>
+            </w:r>
+            <w:r>
+              <w:rPr>
+                <w:rFonts w:ascii="Arial" w:hAnsi="Arial" w:cs="Arial"/>
+                <w:color w:val="000000"/>
+                <w:sz w:val="21"/>
+                <w:szCs w:val="21"/>
+              </w:rPr>
+              <w:fldChar w:fldCharType="separate"/>
+            </w:r>
+          </w:p>
+          <w:p>
+            <w:pPr>
+              <w:pStyle w:val="Heading3"/>
+              <w:shd w:val="clear" w:color="auto" w:fill="FFFFFF"/>
+              <w:spacing w:before="0" w:beforeAutospacing="0" w:after="0" w:afterAutospacing="0"/>
+              <w:rPr>
+                <w:sz w:val="25"/>
+                <w:szCs w:val="25"/>
+              </w:rPr>
+            </w:pPr>
+            <w:r>
+              <w:rPr>
+                <w:rFonts w:ascii="Arial" w:hAnsi="Arial" w:cs="Arial"/>
+                <w:color w:val="000000"/>
+                <w:sz w:val="25"/>
+                <w:szCs w:val="25"/>
+                <w:bdr w:val="none" w:sz="0" w:space="0" w:color="auto" w:frame="1"/>
+              </w:rPr>
+              <w:t>odd-job man</w:t>
+            </w:r>
+          </w:p>
+          <w:p>
+            <w:pPr>
+              <w:shd w:val="clear" w:color="auto" w:fill="FFFFFF"/>
+              <w:rPr>
+                <w:rFonts w:ascii="Arial" w:hAnsi="Arial" w:cs="Arial"/>
+                <w:color w:val="000000"/>
+                <w:sz w:val="21"/>
+                <w:szCs w:val="21"/>
+              </w:rPr>
+            </w:pPr>
+            <w:r>
+              <w:rPr>
+                <w:rFonts w:ascii="Arial" w:hAnsi="Arial" w:cs="Arial"/>
+                <w:color w:val="000000"/>
+                <w:sz w:val="21"/>
+                <w:szCs w:val="21"/>
+              </w:rPr>
+              <w:fldChar w:fldCharType="end"/>
+            </w:r>
+            <w:r>
+              <w:rPr>
+                <w:rStyle w:val="part-of-speech"/>
+                <w:rFonts w:ascii="Arial" w:hAnsi="Arial" w:cs="Arial"/>
+                <w:smallCaps/>
+                <w:color w:val="999999"/>
+                <w:sz w:val="19"/>
+                <w:szCs w:val="19"/>
+                <w:bdr w:val="none" w:sz="0" w:space="0" w:color="auto" w:frame="1"/>
+              </w:rPr>
+              <w:t> noun</w:t>
+            </w:r>
+          </w:p>
+          <w:p>
+            <w:pPr>
+              <w:pStyle w:val="NormalWeb"/>
+              <w:shd w:val="clear" w:color="auto" w:fill="FFFFFF"/>
+              <w:spacing w:before="0" w:beforeAutospacing="0" w:after="0" w:afterAutospacing="0" w:line="360" w:lineRule="atLeast"/>
+              <w:rPr>
+                <w:rFonts w:ascii="Arial" w:hAnsi="Arial" w:cs="Arial"/>
+                <w:color w:val="000000"/>
+                <w:sz w:val="21"/>
+                <w:szCs w:val="21"/>
+              </w:rPr>
+            </w:pPr>
+            <w:r>
+              <w:rPr>
+                <w:rStyle w:val="part-of-speech"/>
+                <w:rFonts w:ascii="Arial" w:hAnsi="Arial" w:cs="Arial"/>
+                <w:smallCaps/>
+                <w:color w:val="999999"/>
+                <w:sz w:val="19"/>
+                <w:szCs w:val="19"/>
+                <w:bdr w:val="none" w:sz="0" w:space="0" w:color="auto" w:frame="1"/>
+              </w:rPr>
+              <w:t>british</w:t>
+            </w:r>
+            <w:r>
+              <w:rPr>
+                <w:rFonts w:ascii="Arial" w:hAnsi="Arial" w:cs="Arial"/>
+                <w:color w:val="000000"/>
+                <w:sz w:val="21"/>
+                <w:szCs w:val="21"/>
+              </w:rPr>
+              <w:t> someone who </w:t>
+            </w:r>
+            <w:hyperlink r:id="rId115" w:tooltip="does" w:history="1">
+              <w:r>
+                <w:rPr>
+                  <w:rStyle w:val="Hyperlink"/>
+                  <w:rFonts w:ascii="Arial" w:hAnsi="Arial" w:cs="Arial"/>
+                  <w:color w:val="000000"/>
+                  <w:sz w:val="21"/>
+                  <w:szCs w:val="21"/>
+                  <w:bdr w:val="none" w:sz="0" w:space="0" w:color="auto" w:frame="1"/>
+                </w:rPr>
+                <w:t>does</w:t>
+              </w:r>
+            </w:hyperlink>
+            <w:r>
+              <w:rPr>
+                <w:rFonts w:ascii="Arial" w:hAnsi="Arial" w:cs="Arial"/>
+                <w:color w:val="000000"/>
+                <w:sz w:val="21"/>
+                <w:szCs w:val="21"/>
+              </w:rPr>
+              <w:t> </w:t>
+            </w:r>
+            <w:hyperlink r:id="rId116" w:tooltip="odd" w:history="1">
+              <w:r>
+                <w:rPr>
+                  <w:rStyle w:val="Hyperlink"/>
+                  <w:rFonts w:ascii="Arial" w:hAnsi="Arial" w:cs="Arial"/>
+                  <w:color w:val="000000"/>
+                  <w:sz w:val="21"/>
+                  <w:szCs w:val="21"/>
+                  <w:bdr w:val="none" w:sz="0" w:space="0" w:color="auto" w:frame="1"/>
+                </w:rPr>
+                <w:t>odd</w:t>
+              </w:r>
+            </w:hyperlink>
+            <w:r>
+              <w:rPr>
+                <w:rFonts w:ascii="Arial" w:hAnsi="Arial" w:cs="Arial"/>
+                <w:color w:val="000000"/>
+                <w:sz w:val="21"/>
+                <w:szCs w:val="21"/>
+              </w:rPr>
+              <w:t> </w:t>
+            </w:r>
+            <w:hyperlink r:id="rId117" w:tooltip="jobs" w:history="1">
+              <w:r>
+                <w:rPr>
+                  <w:rStyle w:val="Hyperlink"/>
+                  <w:rFonts w:ascii="Arial" w:hAnsi="Arial" w:cs="Arial"/>
+                  <w:color w:val="000000"/>
+                  <w:sz w:val="21"/>
+                  <w:szCs w:val="21"/>
+                  <w:bdr w:val="none" w:sz="0" w:space="0" w:color="auto" w:frame="1"/>
+                </w:rPr>
+                <w:t>jobs</w:t>
+              </w:r>
+            </w:hyperlink>
+            <w:r>
+              <w:rPr>
+                <w:rFonts w:ascii="Arial" w:hAnsi="Arial" w:cs="Arial"/>
+                <w:color w:val="000000"/>
+                <w:sz w:val="21"/>
+                <w:szCs w:val="21"/>
+              </w:rPr>
+              <w:t> for other </w:t>
+            </w:r>
+            <w:hyperlink r:id="rId118" w:tooltip="people" w:history="1">
+              <w:r>
+                <w:rPr>
+                  <w:rStyle w:val="Hyperlink"/>
+                  <w:rFonts w:ascii="Arial" w:hAnsi="Arial" w:cs="Arial"/>
+                  <w:color w:val="000000"/>
+                  <w:sz w:val="21"/>
+                  <w:szCs w:val="21"/>
+                  <w:bdr w:val="none" w:sz="0" w:space="0" w:color="auto" w:frame="1"/>
+                </w:rPr>
+                <w:t>people</w:t>
+              </w:r>
+            </w:hyperlink>
+          </w:p>
+          <w:p>
+            <w:pPr>
+              <w:shd w:val="clear" w:color="auto" w:fill="FFFFFF"/>
+              <w:rPr>
+                <w:rStyle w:val="Hyperlink"/>
+                <w:color w:val="000000"/>
+                <w:u w:val="none"/>
+                <w:bdr w:val="none" w:sz="0" w:space="0" w:color="auto" w:frame="1"/>
+              </w:rPr>
+            </w:pPr>
+            <w:r>
+              <w:rPr>
+                <w:rFonts w:ascii="Arial" w:hAnsi="Arial" w:cs="Arial"/>
+                <w:color w:val="000000"/>
+                <w:sz w:val="21"/>
+                <w:szCs w:val="21"/>
+              </w:rPr>
+              <w:fldChar w:fldCharType="begin"/>
+            </w:r>
+            <w:r>
+              <w:rPr>
+                <w:rFonts w:ascii="Arial" w:hAnsi="Arial" w:cs="Arial"/>
+                <w:color w:val="000000"/>
+                <w:sz w:val="21"/>
+                <w:szCs w:val="21"/>
+              </w:rPr>
+              <w:instrText xml:space="preserve"> HYPERLINK "https://www.macmillandictionary.com/dictionary/british/panel-beater" \l "panel-beater__1" \o "panel beater" </w:instrText>
+            </w:r>
+            <w:r>
+              <w:rPr>
+                <w:rFonts w:ascii="Arial" w:hAnsi="Arial" w:cs="Arial"/>
+                <w:color w:val="000000"/>
+                <w:sz w:val="21"/>
+                <w:szCs w:val="21"/>
+              </w:rPr>
+              <w:fldChar w:fldCharType="separate"/>
+            </w:r>
+          </w:p>
+          <w:p>
+            <w:pPr>
+              <w:pStyle w:val="Heading3"/>
+              <w:shd w:val="clear" w:color="auto" w:fill="FFFFFF"/>
+              <w:spacing w:before="0" w:beforeAutospacing="0" w:after="0" w:afterAutospacing="0"/>
+              <w:rPr>
+                <w:sz w:val="25"/>
+                <w:szCs w:val="25"/>
+              </w:rPr>
+            </w:pPr>
+            <w:r>
+              <w:rPr>
+                <w:rFonts w:ascii="Arial" w:hAnsi="Arial" w:cs="Arial"/>
+                <w:color w:val="000000"/>
+                <w:sz w:val="25"/>
+                <w:szCs w:val="25"/>
+                <w:bdr w:val="none" w:sz="0" w:space="0" w:color="auto" w:frame="1"/>
+              </w:rPr>
+              <w:t>panel beater</w:t>
+            </w:r>
+          </w:p>
+          <w:p>
+            <w:pPr>
+              <w:shd w:val="clear" w:color="auto" w:fill="FFFFFF"/>
+              <w:rPr>
+                <w:rFonts w:ascii="Arial" w:hAnsi="Arial" w:cs="Arial"/>
+                <w:color w:val="000000"/>
+                <w:sz w:val="21"/>
+                <w:szCs w:val="21"/>
+              </w:rPr>
+            </w:pPr>
+            <w:r>
+              <w:rPr>
+                <w:rFonts w:ascii="Arial" w:hAnsi="Arial" w:cs="Arial"/>
+                <w:color w:val="000000"/>
+                <w:sz w:val="21"/>
+                <w:szCs w:val="21"/>
+              </w:rPr>
+              <w:fldChar w:fldCharType="end"/>
+            </w:r>
+            <w:r>
+              <w:rPr>
+                <w:rStyle w:val="part-of-speech"/>
+                <w:rFonts w:ascii="Arial" w:hAnsi="Arial" w:cs="Arial"/>
+                <w:smallCaps/>
+                <w:color w:val="999999"/>
+                <w:sz w:val="19"/>
+                <w:szCs w:val="19"/>
+                <w:bdr w:val="none" w:sz="0" w:space="0" w:color="auto" w:frame="1"/>
+              </w:rPr>
+              <w:t> noun</w:t>
+            </w:r>
+          </w:p>
+          <w:p>
+            <w:pPr>
+              <w:pStyle w:val="NormalWeb"/>
+              <w:shd w:val="clear" w:color="auto" w:fill="FFFFFF"/>
+              <w:spacing w:before="0" w:beforeAutospacing="0" w:after="0" w:afterAutospacing="0" w:line="360" w:lineRule="atLeast"/>
+              <w:rPr>
+                <w:rFonts w:ascii="Arial" w:hAnsi="Arial" w:cs="Arial"/>
+                <w:color w:val="000000"/>
+                <w:sz w:val="21"/>
+                <w:szCs w:val="21"/>
+              </w:rPr>
+            </w:pPr>
+            <w:r>
+              <w:rPr>
+                <w:rStyle w:val="part-of-speech"/>
+                <w:rFonts w:ascii="Arial" w:hAnsi="Arial" w:cs="Arial"/>
+                <w:smallCaps/>
+                <w:color w:val="999999"/>
+                <w:sz w:val="19"/>
+                <w:szCs w:val="19"/>
+                <w:bdr w:val="none" w:sz="0" w:space="0" w:color="auto" w:frame="1"/>
+              </w:rPr>
+              <w:t>british</w:t>
+            </w:r>
+            <w:r>
+              <w:rPr>
+                <w:rFonts w:ascii="Arial" w:hAnsi="Arial" w:cs="Arial"/>
+                <w:color w:val="000000"/>
+                <w:sz w:val="21"/>
+                <w:szCs w:val="21"/>
+              </w:rPr>
+              <w:t> someone whose job is to repair damage to the bodywork of vehicles</w:t>
+            </w:r>
+          </w:p>
+          <w:p>
+            <w:pPr>
+              <w:shd w:val="clear" w:color="auto" w:fill="FFFFFF"/>
+              <w:rPr>
+                <w:rStyle w:val="Hyperlink"/>
+                <w:color w:val="000000"/>
+                <w:u w:val="none"/>
+                <w:bdr w:val="none" w:sz="0" w:space="0" w:color="auto" w:frame="1"/>
+              </w:rPr>
+            </w:pPr>
+            <w:r>
+              <w:rPr>
+                <w:rFonts w:ascii="Arial" w:hAnsi="Arial" w:cs="Arial"/>
+                <w:color w:val="000000"/>
+                <w:sz w:val="21"/>
+                <w:szCs w:val="21"/>
+              </w:rPr>
+              <w:fldChar w:fldCharType="begin"/>
+            </w:r>
+            <w:r>
+              <w:rPr>
+                <w:rFonts w:ascii="Arial" w:hAnsi="Arial" w:cs="Arial"/>
+                <w:color w:val="000000"/>
+                <w:sz w:val="21"/>
+                <w:szCs w:val="21"/>
+              </w:rPr>
+              <w:instrText xml:space="preserve"> HYPERLINK "https://www.macmillandictionary.com/dictionary/british/plumber" \l "plumber__1" \o "plumber" </w:instrText>
+            </w:r>
+            <w:r>
+              <w:rPr>
+                <w:rFonts w:ascii="Arial" w:hAnsi="Arial" w:cs="Arial"/>
+                <w:color w:val="000000"/>
+                <w:sz w:val="21"/>
+                <w:szCs w:val="21"/>
+              </w:rPr>
+              <w:fldChar w:fldCharType="separate"/>
+            </w:r>
+          </w:p>
+          <w:p>
+            <w:pPr>
+              <w:pStyle w:val="Heading3"/>
+              <w:shd w:val="clear" w:color="auto" w:fill="FFFFFF"/>
+              <w:spacing w:before="0" w:beforeAutospacing="0" w:after="0" w:afterAutospacing="0"/>
+              <w:rPr>
+                <w:sz w:val="25"/>
+                <w:szCs w:val="25"/>
+              </w:rPr>
+            </w:pPr>
+            <w:r>
+              <w:rPr>
+                <w:rFonts w:ascii="Arial" w:hAnsi="Arial" w:cs="Arial"/>
+                <w:color w:val="000000"/>
+                <w:sz w:val="25"/>
+                <w:szCs w:val="25"/>
+                <w:bdr w:val="none" w:sz="0" w:space="0" w:color="auto" w:frame="1"/>
+              </w:rPr>
+              <w:t>plumber</w:t>
+            </w:r>
+          </w:p>
+          <w:p>
+            <w:pPr>
+              <w:shd w:val="clear" w:color="auto" w:fill="FFFFFF"/>
+              <w:rPr>
+                <w:rFonts w:ascii="Arial" w:hAnsi="Arial" w:cs="Arial"/>
+                <w:color w:val="000000"/>
+                <w:sz w:val="21"/>
+                <w:szCs w:val="21"/>
+              </w:rPr>
+            </w:pPr>
+            <w:r>
+              <w:rPr>
+                <w:rFonts w:ascii="Arial" w:hAnsi="Arial" w:cs="Arial"/>
+                <w:color w:val="000000"/>
+                <w:sz w:val="21"/>
+                <w:szCs w:val="21"/>
+              </w:rPr>
+              <w:fldChar w:fldCharType="end"/>
+            </w:r>
+            <w:r>
+              <w:rPr>
+                <w:rStyle w:val="part-of-speech"/>
+                <w:rFonts w:ascii="Arial" w:hAnsi="Arial" w:cs="Arial"/>
+                <w:smallCaps/>
+                <w:color w:val="999999"/>
+                <w:sz w:val="19"/>
+                <w:szCs w:val="19"/>
+                <w:bdr w:val="none" w:sz="0" w:space="0" w:color="auto" w:frame="1"/>
+              </w:rPr>
+              <w:t> noun</w:t>
+            </w:r>
+          </w:p>
+          <w:p>
+            <w:pPr>
+              <w:pStyle w:val="NormalWeb"/>
+              <w:shd w:val="clear" w:color="auto" w:fill="FFFFFF"/>
+              <w:spacing w:before="0" w:beforeAutospacing="0" w:after="0" w:afterAutospacing="0" w:line="360" w:lineRule="atLeast"/>
+              <w:rPr>
+                <w:rFonts w:ascii="Arial" w:hAnsi="Arial" w:cs="Arial"/>
+                <w:color w:val="000000"/>
+                <w:sz w:val="21"/>
+                <w:szCs w:val="21"/>
+              </w:rPr>
+            </w:pPr>
+            <w:r>
+              <w:rPr>
+                <w:rFonts w:ascii="Arial" w:hAnsi="Arial" w:cs="Arial"/>
+                <w:color w:val="000000"/>
+                <w:sz w:val="21"/>
+                <w:szCs w:val="21"/>
+              </w:rPr>
+              <w:t>someone whose job is to fit and repair pipes, water tanks, and other equipment used for supplying and storing water</w:t>
+            </w:r>
+          </w:p>
+          <w:p>
+            <w:pPr>
+              <w:shd w:val="clear" w:color="auto" w:fill="FFFFFF"/>
+              <w:rPr>
+                <w:rStyle w:val="Hyperlink"/>
+                <w:color w:val="000000"/>
+                <w:u w:val="none"/>
+                <w:bdr w:val="none" w:sz="0" w:space="0" w:color="auto" w:frame="1"/>
+              </w:rPr>
+            </w:pPr>
+            <w:r>
+              <w:rPr>
+                <w:rFonts w:ascii="Arial" w:hAnsi="Arial" w:cs="Arial"/>
+                <w:color w:val="000000"/>
+                <w:sz w:val="21"/>
+                <w:szCs w:val="21"/>
+              </w:rPr>
+              <w:fldChar w:fldCharType="begin"/>
+            </w:r>
+            <w:r>
+              <w:rPr>
+                <w:rFonts w:ascii="Arial" w:hAnsi="Arial" w:cs="Arial"/>
+                <w:color w:val="000000"/>
+                <w:sz w:val="21"/>
+                <w:szCs w:val="21"/>
+              </w:rPr>
+              <w:instrText xml:space="preserve"> HYPERLINK "https://www.macmillandictionary.com/dictionary/british/repairman" \l "repairman__1" \o "repairman" </w:instrText>
+            </w:r>
+            <w:r>
+              <w:rPr>
+                <w:rFonts w:ascii="Arial" w:hAnsi="Arial" w:cs="Arial"/>
+                <w:color w:val="000000"/>
+                <w:sz w:val="21"/>
+                <w:szCs w:val="21"/>
+              </w:rPr>
+              <w:fldChar w:fldCharType="separate"/>
+            </w:r>
+          </w:p>
+          <w:p>
+            <w:pPr>
+              <w:pStyle w:val="Heading3"/>
+              <w:shd w:val="clear" w:color="auto" w:fill="FFFFFF"/>
+              <w:spacing w:before="0" w:beforeAutospacing="0" w:after="0" w:afterAutospacing="0"/>
+              <w:rPr>
+                <w:sz w:val="25"/>
+                <w:szCs w:val="25"/>
+              </w:rPr>
+            </w:pPr>
+            <w:r>
+              <w:rPr>
+                <w:rFonts w:ascii="Arial" w:hAnsi="Arial" w:cs="Arial"/>
+                <w:color w:val="000000"/>
+                <w:sz w:val="25"/>
+                <w:szCs w:val="25"/>
+                <w:bdr w:val="none" w:sz="0" w:space="0" w:color="auto" w:frame="1"/>
+              </w:rPr>
+              <w:t>repairman</w:t>
+            </w:r>
+          </w:p>
+          <w:p>
+            <w:pPr>
+              <w:shd w:val="clear" w:color="auto" w:fill="FFFFFF"/>
+              <w:rPr>
+                <w:rFonts w:ascii="Arial" w:hAnsi="Arial" w:cs="Arial"/>
+                <w:color w:val="000000"/>
+                <w:sz w:val="21"/>
+                <w:szCs w:val="21"/>
+              </w:rPr>
+            </w:pPr>
+            <w:r>
+              <w:rPr>
+                <w:rFonts w:ascii="Arial" w:hAnsi="Arial" w:cs="Arial"/>
+                <w:color w:val="000000"/>
+                <w:sz w:val="21"/>
+                <w:szCs w:val="21"/>
+              </w:rPr>
+              <w:fldChar w:fldCharType="end"/>
+            </w:r>
+            <w:r>
+              <w:rPr>
+                <w:rStyle w:val="part-of-speech"/>
+                <w:rFonts w:ascii="Arial" w:hAnsi="Arial" w:cs="Arial"/>
+                <w:smallCaps/>
+                <w:color w:val="999999"/>
+                <w:sz w:val="19"/>
+                <w:szCs w:val="19"/>
+                <w:bdr w:val="none" w:sz="0" w:space="0" w:color="auto" w:frame="1"/>
+              </w:rPr>
+              <w:t> noun</w:t>
+            </w:r>
+          </w:p>
+          <w:p>
+            <w:pPr>
+              <w:pStyle w:val="NormalWeb"/>
+              <w:shd w:val="clear" w:color="auto" w:fill="FFFFFF"/>
+              <w:spacing w:before="0" w:beforeAutospacing="0" w:after="0" w:afterAutospacing="0" w:line="360" w:lineRule="atLeast"/>
+              <w:rPr>
+                <w:rFonts w:ascii="Arial" w:hAnsi="Arial" w:cs="Arial"/>
+                <w:color w:val="000000"/>
+                <w:sz w:val="21"/>
+                <w:szCs w:val="21"/>
+              </w:rPr>
+            </w:pPr>
+            <w:r>
+              <w:rPr>
+                <w:rFonts w:ascii="Arial" w:hAnsi="Arial" w:cs="Arial"/>
+                <w:color w:val="000000"/>
+                <w:sz w:val="21"/>
+                <w:szCs w:val="21"/>
+              </w:rPr>
+              <w:t>a man whose </w:t>
+            </w:r>
+            <w:hyperlink r:id="rId119" w:tooltip="job" w:history="1">
+              <w:r>
+                <w:rPr>
+                  <w:rStyle w:val="Hyperlink"/>
+                  <w:rFonts w:ascii="Arial" w:hAnsi="Arial" w:cs="Arial"/>
+                  <w:color w:val="000000"/>
+                  <w:sz w:val="21"/>
+                  <w:szCs w:val="21"/>
+                  <w:bdr w:val="none" w:sz="0" w:space="0" w:color="auto" w:frame="1"/>
+                </w:rPr>
+                <w:t>job</w:t>
+              </w:r>
+            </w:hyperlink>
+            <w:r>
+              <w:rPr>
+                <w:rFonts w:ascii="Arial" w:hAnsi="Arial" w:cs="Arial"/>
+                <w:color w:val="000000"/>
+                <w:sz w:val="21"/>
+                <w:szCs w:val="21"/>
+              </w:rPr>
+              <w:t> is to </w:t>
+            </w:r>
+            <w:hyperlink r:id="rId120" w:tooltip="fix" w:history="1">
+              <w:r>
+                <w:rPr>
+                  <w:rStyle w:val="Hyperlink"/>
+                  <w:rFonts w:ascii="Arial" w:hAnsi="Arial" w:cs="Arial"/>
+                  <w:color w:val="000000"/>
+                  <w:sz w:val="21"/>
+                  <w:szCs w:val="21"/>
+                  <w:bdr w:val="none" w:sz="0" w:space="0" w:color="auto" w:frame="1"/>
+                </w:rPr>
+                <w:t>fix</w:t>
+              </w:r>
+            </w:hyperlink>
+            <w:r>
+              <w:rPr>
+                <w:rFonts w:ascii="Arial" w:hAnsi="Arial" w:cs="Arial"/>
+                <w:color w:val="000000"/>
+                <w:sz w:val="21"/>
+                <w:szCs w:val="21"/>
+              </w:rPr>
+              <w:t> </w:t>
+            </w:r>
+            <w:hyperlink r:id="rId121" w:tooltip="things" w:history="1">
+              <w:r>
+                <w:rPr>
+                  <w:rStyle w:val="Hyperlink"/>
+                  <w:rFonts w:ascii="Arial" w:hAnsi="Arial" w:cs="Arial"/>
+                  <w:color w:val="000000"/>
+                  <w:sz w:val="21"/>
+                  <w:szCs w:val="21"/>
+                  <w:bdr w:val="none" w:sz="0" w:space="0" w:color="auto" w:frame="1"/>
+                </w:rPr>
+                <w:t>things</w:t>
+              </w:r>
+            </w:hyperlink>
+            <w:r>
+              <w:rPr>
+                <w:rFonts w:ascii="Arial" w:hAnsi="Arial" w:cs="Arial"/>
+                <w:color w:val="000000"/>
+                <w:sz w:val="21"/>
+                <w:szCs w:val="21"/>
+              </w:rPr>
+              <w:t> that are </w:t>
+            </w:r>
+            <w:hyperlink r:id="rId122" w:tooltip="damaged" w:history="1">
+              <w:r>
+                <w:rPr>
+                  <w:rStyle w:val="Hyperlink"/>
+                  <w:rFonts w:ascii="Arial" w:hAnsi="Arial" w:cs="Arial"/>
+                  <w:color w:val="000000"/>
+                  <w:sz w:val="21"/>
+                  <w:szCs w:val="21"/>
+                  <w:bdr w:val="none" w:sz="0" w:space="0" w:color="auto" w:frame="1"/>
+                </w:rPr>
+                <w:t>damaged</w:t>
+              </w:r>
+            </w:hyperlink>
+            <w:r>
+              <w:rPr>
+                <w:rFonts w:ascii="Arial" w:hAnsi="Arial" w:cs="Arial"/>
+                <w:color w:val="000000"/>
+                <w:sz w:val="21"/>
+                <w:szCs w:val="21"/>
+              </w:rPr>
+              <w:t> or </w:t>
+            </w:r>
+            <w:hyperlink r:id="rId123" w:tooltip="broken" w:history="1">
+              <w:r>
+                <w:rPr>
+                  <w:rStyle w:val="Hyperlink"/>
+                  <w:rFonts w:ascii="Arial" w:hAnsi="Arial" w:cs="Arial"/>
+                  <w:color w:val="000000"/>
+                  <w:sz w:val="21"/>
+                  <w:szCs w:val="21"/>
+                  <w:bdr w:val="none" w:sz="0" w:space="0" w:color="auto" w:frame="1"/>
+                </w:rPr>
+                <w:t>broken</w:t>
+              </w:r>
+            </w:hyperlink>
+          </w:p>
+          <w:p>
+            <w:pPr>
+              <w:shd w:val="clear" w:color="auto" w:fill="FFFFFF"/>
+              <w:rPr>
+                <w:rStyle w:val="Hyperlink"/>
+                <w:color w:val="000000"/>
+                <w:u w:val="none"/>
+                <w:bdr w:val="none" w:sz="0" w:space="0" w:color="auto" w:frame="1"/>
+              </w:rPr>
+            </w:pPr>
+            <w:r>
+              <w:rPr>
+                <w:rFonts w:ascii="Arial" w:hAnsi="Arial" w:cs="Arial"/>
+                <w:color w:val="000000"/>
+                <w:sz w:val="21"/>
+                <w:szCs w:val="21"/>
+              </w:rPr>
+              <w:fldChar w:fldCharType="begin"/>
+            </w:r>
+            <w:r>
+              <w:rPr>
+                <w:rFonts w:ascii="Arial" w:hAnsi="Arial" w:cs="Arial"/>
+                <w:color w:val="000000"/>
+                <w:sz w:val="21"/>
+                <w:szCs w:val="21"/>
+              </w:rPr>
+              <w:instrText xml:space="preserve"> HYPERLINK "https://www.macmillandictionary.com/dictionary/british/steeplejack" \l "steeplejack__1" \o "steeplejack" </w:instrText>
+            </w:r>
+            <w:r>
+              <w:rPr>
+                <w:rFonts w:ascii="Arial" w:hAnsi="Arial" w:cs="Arial"/>
+                <w:color w:val="000000"/>
+                <w:sz w:val="21"/>
+                <w:szCs w:val="21"/>
+              </w:rPr>
+              <w:fldChar w:fldCharType="separate"/>
+            </w:r>
+          </w:p>
+          <w:p>
+            <w:pPr>
+              <w:pStyle w:val="Heading3"/>
+              <w:shd w:val="clear" w:color="auto" w:fill="FFFFFF"/>
+              <w:spacing w:before="0" w:beforeAutospacing="0" w:after="0" w:afterAutospacing="0"/>
+              <w:rPr>
+                <w:sz w:val="25"/>
+                <w:szCs w:val="25"/>
+              </w:rPr>
+            </w:pPr>
+            <w:r>
+              <w:rPr>
+                <w:rFonts w:ascii="Arial" w:hAnsi="Arial" w:cs="Arial"/>
+                <w:color w:val="000000"/>
+                <w:sz w:val="25"/>
+                <w:szCs w:val="25"/>
+                <w:bdr w:val="none" w:sz="0" w:space="0" w:color="auto" w:frame="1"/>
+              </w:rPr>
+              <w:t>steeplejack</w:t>
+            </w:r>
+          </w:p>
+          <w:p>
+            <w:pPr>
+              <w:shd w:val="clear" w:color="auto" w:fill="FFFFFF"/>
+              <w:rPr>
+                <w:rFonts w:ascii="Arial" w:hAnsi="Arial" w:cs="Arial"/>
+                <w:color w:val="000000"/>
+                <w:sz w:val="21"/>
+                <w:szCs w:val="21"/>
+              </w:rPr>
+            </w:pPr>
+            <w:r>
+              <w:rPr>
+                <w:rFonts w:ascii="Arial" w:hAnsi="Arial" w:cs="Arial"/>
+                <w:color w:val="000000"/>
+                <w:sz w:val="21"/>
+                <w:szCs w:val="21"/>
+              </w:rPr>
+              <w:lastRenderedPageBreak/>
+              <w:fldChar w:fldCharType="end"/>
+            </w:r>
+            <w:r>
+              <w:rPr>
+                <w:rStyle w:val="part-of-speech"/>
+                <w:rFonts w:ascii="Arial" w:hAnsi="Arial" w:cs="Arial"/>
+                <w:smallCaps/>
+                <w:color w:val="999999"/>
+                <w:sz w:val="19"/>
+                <w:szCs w:val="19"/>
+                <w:bdr w:val="none" w:sz="0" w:space="0" w:color="auto" w:frame="1"/>
+              </w:rPr>
+              <w:t> noun</w:t>
+            </w:r>
+          </w:p>
+          <w:p>
+            <w:pPr>
+              <w:pStyle w:val="NormalWeb"/>
+              <w:shd w:val="clear" w:color="auto" w:fill="FFFFFF"/>
+              <w:spacing w:before="0" w:beforeAutospacing="0" w:after="0" w:afterAutospacing="0" w:line="360" w:lineRule="atLeast"/>
+              <w:rPr>
+                <w:rFonts w:ascii="Arial" w:hAnsi="Arial" w:cs="Arial"/>
+                <w:color w:val="000000"/>
+                <w:sz w:val="21"/>
+                <w:szCs w:val="21"/>
+              </w:rPr>
+            </w:pPr>
+            <w:r>
+              <w:rPr>
+                <w:rFonts w:ascii="Arial" w:hAnsi="Arial" w:cs="Arial"/>
+                <w:color w:val="000000"/>
+                <w:sz w:val="21"/>
+                <w:szCs w:val="21"/>
+              </w:rPr>
+              <w:t>someone whose </w:t>
+            </w:r>
+            <w:hyperlink r:id="rId124" w:tooltip="job" w:history="1">
+              <w:r>
+                <w:rPr>
+                  <w:rStyle w:val="Hyperlink"/>
+                  <w:rFonts w:ascii="Arial" w:hAnsi="Arial" w:cs="Arial"/>
+                  <w:color w:val="000000"/>
+                  <w:sz w:val="21"/>
+                  <w:szCs w:val="21"/>
+                  <w:bdr w:val="none" w:sz="0" w:space="0" w:color="auto" w:frame="1"/>
+                </w:rPr>
+                <w:t>job</w:t>
+              </w:r>
+            </w:hyperlink>
+            <w:r>
+              <w:rPr>
+                <w:rFonts w:ascii="Arial" w:hAnsi="Arial" w:cs="Arial"/>
+                <w:color w:val="000000"/>
+                <w:sz w:val="21"/>
+                <w:szCs w:val="21"/>
+              </w:rPr>
+              <w:t> is to </w:t>
+            </w:r>
+            <w:hyperlink r:id="rId125" w:tooltip="repair" w:history="1">
+              <w:r>
+                <w:rPr>
+                  <w:rStyle w:val="Hyperlink"/>
+                  <w:rFonts w:ascii="Arial" w:hAnsi="Arial" w:cs="Arial"/>
+                  <w:color w:val="000000"/>
+                  <w:sz w:val="21"/>
+                  <w:szCs w:val="21"/>
+                  <w:bdr w:val="none" w:sz="0" w:space="0" w:color="auto" w:frame="1"/>
+                </w:rPr>
+                <w:t>repair</w:t>
+              </w:r>
+            </w:hyperlink>
+            <w:r>
+              <w:rPr>
+                <w:rFonts w:ascii="Arial" w:hAnsi="Arial" w:cs="Arial"/>
+                <w:color w:val="000000"/>
+                <w:sz w:val="21"/>
+                <w:szCs w:val="21"/>
+              </w:rPr>
+              <w:t> </w:t>
+            </w:r>
+            <w:hyperlink r:id="rId126" w:tooltip="tall" w:history="1">
+              <w:r>
+                <w:rPr>
+                  <w:rStyle w:val="Hyperlink"/>
+                  <w:rFonts w:ascii="Arial" w:hAnsi="Arial" w:cs="Arial"/>
+                  <w:color w:val="000000"/>
+                  <w:sz w:val="21"/>
+                  <w:szCs w:val="21"/>
+                  <w:bdr w:val="none" w:sz="0" w:space="0" w:color="auto" w:frame="1"/>
+                </w:rPr>
+                <w:t>tall</w:t>
+              </w:r>
+            </w:hyperlink>
+            <w:r>
+              <w:rPr>
+                <w:rFonts w:ascii="Arial" w:hAnsi="Arial" w:cs="Arial"/>
+                <w:color w:val="000000"/>
+                <w:sz w:val="21"/>
+                <w:szCs w:val="21"/>
+              </w:rPr>
+              <w:t> </w:t>
+            </w:r>
+            <w:hyperlink r:id="rId127" w:tooltip="structures" w:history="1">
+              <w:r>
+                <w:rPr>
+                  <w:rStyle w:val="Hyperlink"/>
+                  <w:rFonts w:ascii="Arial" w:hAnsi="Arial" w:cs="Arial"/>
+                  <w:color w:val="000000"/>
+                  <w:sz w:val="21"/>
+                  <w:szCs w:val="21"/>
+                  <w:bdr w:val="none" w:sz="0" w:space="0" w:color="auto" w:frame="1"/>
+                </w:rPr>
+                <w:t>structures</w:t>
+              </w:r>
+            </w:hyperlink>
+            <w:r>
+              <w:rPr>
+                <w:rFonts w:ascii="Arial" w:hAnsi="Arial" w:cs="Arial"/>
+                <w:color w:val="000000"/>
+                <w:sz w:val="21"/>
+                <w:szCs w:val="21"/>
+              </w:rPr>
+              <w:t> such as </w:t>
+            </w:r>
+            <w:hyperlink r:id="rId128" w:tooltip="towers" w:history="1">
+              <w:r>
+                <w:rPr>
+                  <w:rStyle w:val="Hyperlink"/>
+                  <w:rFonts w:ascii="Arial" w:hAnsi="Arial" w:cs="Arial"/>
+                  <w:color w:val="000000"/>
+                  <w:sz w:val="21"/>
+                  <w:szCs w:val="21"/>
+                  <w:bdr w:val="none" w:sz="0" w:space="0" w:color="auto" w:frame="1"/>
+                </w:rPr>
+                <w:t>towers</w:t>
+              </w:r>
+            </w:hyperlink>
+          </w:p>
+          <w:p>
+            <w:pPr>
+              <w:shd w:val="clear" w:color="auto" w:fill="FFFFFF"/>
+              <w:rPr>
+                <w:rStyle w:val="Hyperlink"/>
+                <w:color w:val="000000"/>
+                <w:u w:val="none"/>
+                <w:bdr w:val="none" w:sz="0" w:space="0" w:color="auto" w:frame="1"/>
+              </w:rPr>
+            </w:pPr>
+            <w:r>
+              <w:rPr>
+                <w:rFonts w:ascii="Arial" w:hAnsi="Arial" w:cs="Arial"/>
+                <w:color w:val="000000"/>
+                <w:sz w:val="21"/>
+                <w:szCs w:val="21"/>
+              </w:rPr>
+              <w:fldChar w:fldCharType="begin"/>
+            </w:r>
+            <w:r>
+              <w:rPr>
+                <w:rFonts w:ascii="Arial" w:hAnsi="Arial" w:cs="Arial"/>
+                <w:color w:val="000000"/>
+                <w:sz w:val="21"/>
+                <w:szCs w:val="21"/>
+              </w:rPr>
+              <w:instrText xml:space="preserve"> HYPERLINK "https://www.macmillandictionary.com/dictionary/british/watchmaker" \l "watchmaker__1" \o "watchmaker" </w:instrText>
+            </w:r>
+            <w:r>
+              <w:rPr>
+                <w:rFonts w:ascii="Arial" w:hAnsi="Arial" w:cs="Arial"/>
+                <w:color w:val="000000"/>
+                <w:sz w:val="21"/>
+                <w:szCs w:val="21"/>
+              </w:rPr>
+              <w:fldChar w:fldCharType="separate"/>
+            </w:r>
+          </w:p>
+          <w:p>
+            <w:pPr>
+              <w:pStyle w:val="Heading3"/>
+              <w:shd w:val="clear" w:color="auto" w:fill="FFFFFF"/>
+              <w:spacing w:before="0" w:beforeAutospacing="0" w:after="0" w:afterAutospacing="0"/>
+              <w:rPr>
+                <w:sz w:val="25"/>
+                <w:szCs w:val="25"/>
+              </w:rPr>
+            </w:pPr>
+            <w:r>
+              <w:rPr>
+                <w:rFonts w:ascii="Arial" w:hAnsi="Arial" w:cs="Arial"/>
+                <w:color w:val="000000"/>
+                <w:sz w:val="25"/>
+                <w:szCs w:val="25"/>
+                <w:bdr w:val="none" w:sz="0" w:space="0" w:color="auto" w:frame="1"/>
+              </w:rPr>
+              <w:t>watchmaker</w:t>
+            </w:r>
+          </w:p>
+          <w:p>
+            <w:pPr>
+              <w:shd w:val="clear" w:color="auto" w:fill="FFFFFF"/>
+              <w:rPr>
+                <w:rFonts w:ascii="Arial" w:hAnsi="Arial" w:cs="Arial"/>
+                <w:color w:val="000000"/>
+                <w:sz w:val="21"/>
+                <w:szCs w:val="21"/>
+              </w:rPr>
+            </w:pPr>
+            <w:r>
+              <w:rPr>
+                <w:rFonts w:ascii="Arial" w:hAnsi="Arial" w:cs="Arial"/>
+                <w:color w:val="000000"/>
+                <w:sz w:val="21"/>
+                <w:szCs w:val="21"/>
+              </w:rPr>
+              <w:fldChar w:fldCharType="end"/>
+            </w:r>
+            <w:r>
+              <w:rPr>
+                <w:rStyle w:val="part-of-speech"/>
+                <w:rFonts w:ascii="Arial" w:hAnsi="Arial" w:cs="Arial"/>
+                <w:smallCaps/>
+                <w:color w:val="999999"/>
+                <w:sz w:val="19"/>
+                <w:szCs w:val="19"/>
+                <w:bdr w:val="none" w:sz="0" w:space="0" w:color="auto" w:frame="1"/>
+              </w:rPr>
+              <w:t> noun</w:t>
+            </w:r>
+          </w:p>
+          <w:p>
+            <w:pPr>
+              <w:pStyle w:val="NormalWeb"/>
+              <w:shd w:val="clear" w:color="auto" w:fill="FFFFFF"/>
+              <w:spacing w:before="0" w:beforeAutospacing="0" w:after="0" w:afterAutospacing="0" w:line="360" w:lineRule="atLeast"/>
+              <w:rPr>
+                <w:rFonts w:ascii="Arial" w:hAnsi="Arial" w:cs="Arial"/>
+                <w:color w:val="000000"/>
+                <w:sz w:val="21"/>
+                <w:szCs w:val="21"/>
+              </w:rPr>
+            </w:pPr>
+            <w:r>
+              <w:rPr>
+                <w:rFonts w:ascii="Arial" w:hAnsi="Arial" w:cs="Arial"/>
+                <w:color w:val="000000"/>
+                <w:sz w:val="21"/>
+                <w:szCs w:val="21"/>
+              </w:rPr>
+              <w:t>someone whose </w:t>
+            </w:r>
+            <w:hyperlink r:id="rId129" w:tooltip="job" w:history="1">
+              <w:r>
+                <w:rPr>
+                  <w:rStyle w:val="Hyperlink"/>
+                  <w:rFonts w:ascii="Arial" w:hAnsi="Arial" w:cs="Arial"/>
+                  <w:color w:val="000000"/>
+                  <w:sz w:val="21"/>
+                  <w:szCs w:val="21"/>
+                  <w:bdr w:val="none" w:sz="0" w:space="0" w:color="auto" w:frame="1"/>
+                </w:rPr>
+                <w:t>job</w:t>
+              </w:r>
+            </w:hyperlink>
+            <w:r>
+              <w:rPr>
+                <w:rFonts w:ascii="Arial" w:hAnsi="Arial" w:cs="Arial"/>
+                <w:color w:val="000000"/>
+                <w:sz w:val="21"/>
+                <w:szCs w:val="21"/>
+              </w:rPr>
+              <w:t> is to </w:t>
+            </w:r>
+            <w:hyperlink r:id="rId130" w:tooltip="make" w:history="1">
+              <w:r>
+                <w:rPr>
+                  <w:rStyle w:val="Hyperlink"/>
+                  <w:rFonts w:ascii="Arial" w:hAnsi="Arial" w:cs="Arial"/>
+                  <w:color w:val="000000"/>
+                  <w:sz w:val="21"/>
+                  <w:szCs w:val="21"/>
+                  <w:bdr w:val="none" w:sz="0" w:space="0" w:color="auto" w:frame="1"/>
+                </w:rPr>
+                <w:t>make</w:t>
+              </w:r>
+            </w:hyperlink>
+            <w:r>
+              <w:rPr>
+                <w:rFonts w:ascii="Arial" w:hAnsi="Arial" w:cs="Arial"/>
+                <w:color w:val="000000"/>
+                <w:sz w:val="21"/>
+                <w:szCs w:val="21"/>
+              </w:rPr>
+              <w:t> or </w:t>
+            </w:r>
+            <w:hyperlink r:id="rId131" w:tooltip="repair" w:history="1">
+              <w:r>
+                <w:rPr>
+                  <w:rStyle w:val="Hyperlink"/>
+                  <w:rFonts w:ascii="Arial" w:hAnsi="Arial" w:cs="Arial"/>
+                  <w:color w:val="000000"/>
+                  <w:sz w:val="21"/>
+                  <w:szCs w:val="21"/>
+                  <w:bdr w:val="none" w:sz="0" w:space="0" w:color="auto" w:frame="1"/>
+                </w:rPr>
+                <w:t>repair</w:t>
+              </w:r>
+            </w:hyperlink>
+            <w:r>
+              <w:rPr>
+                <w:rFonts w:ascii="Arial" w:hAnsi="Arial" w:cs="Arial"/>
+                <w:color w:val="000000"/>
+                <w:sz w:val="21"/>
+                <w:szCs w:val="21"/>
+              </w:rPr>
+              <w:t> </w:t>
+            </w:r>
+            <w:hyperlink r:id="rId132" w:tooltip="watches" w:history="1">
+              <w:r>
+                <w:rPr>
+                  <w:rStyle w:val="Hyperlink"/>
+                  <w:rFonts w:ascii="Arial" w:hAnsi="Arial" w:cs="Arial"/>
+                  <w:color w:val="000000"/>
+                  <w:sz w:val="21"/>
+                  <w:szCs w:val="21"/>
+                  <w:bdr w:val="none" w:sz="0" w:space="0" w:color="auto" w:frame="1"/>
+                </w:rPr>
+                <w:t>watches</w:t>
+              </w:r>
+            </w:hyperlink>
+          </w:p>
+          <w:p>
+            <w:pPr>
+              <w:rPr>
+                <w:rFonts w:ascii="Arial" w:eastAsia="Times New Roman" w:hAnsi="Arial" w:cs="Arial"/>
+                <w:b/>
                 <w:sz w:val="20"/>
                 <w:szCs w:val="20"/>
               </w:rPr>
@@ -4495,23 +10593,13 @@
               </w:rPr>
               <w:t xml:space="preserve">” </w:t>
             </w:r>
-            <w:proofErr w:type="gramStart"/>
-            <w:r>
-              <w:rPr>
-                <w:rFonts w:ascii="Arial" w:eastAsia="Times New Roman" w:hAnsi="Arial" w:cs="Arial"/>
-                <w:sz w:val="20"/>
-                <w:szCs w:val="20"/>
-              </w:rPr>
-              <w:t>remember</w:t>
-            </w:r>
-            <w:proofErr w:type="gramEnd"/>
-            <w:r>
-              <w:rPr>
-                <w:rFonts w:ascii="Arial" w:eastAsia="Times New Roman" w:hAnsi="Arial" w:cs="Arial"/>
-                <w:sz w:val="20"/>
-                <w:szCs w:val="20"/>
-              </w:rPr>
-              <w:t xml:space="preserve"> to use the structures and words that you have learnt in previous lessons</w:t>
+            <w:r>
+              <w:rPr>
+                <w:rFonts w:ascii="Arial" w:eastAsia="Times New Roman" w:hAnsi="Arial" w:cs="Arial"/>
+                <w:sz w:val="20"/>
+                <w:szCs w:val="20"/>
+              </w:rPr>
+              <w:t>remember to use the structures and words that you have learnt in previous lessons</w:t>
             </w:r>
             <w:r>
               <w:rPr>
@@ -4604,6 +10692,7 @@
                 <w:sz w:val="20"/>
                 <w:szCs w:val="20"/>
               </w:rPr>
+              <w:lastRenderedPageBreak/>
               <w:t>1 minute 30 seconds</w:t>
             </w:r>
           </w:p>
@@ -5041,7 +11130,7 @@
               </w:rPr>
               <w:t xml:space="preserve"> </w:t>
             </w:r>
-            <w:hyperlink r:id="rId7" w:history="1">
+            <w:hyperlink r:id="rId133" w:history="1">
               <w:r>
                 <w:rPr>
                   <w:rStyle w:val="Hyperlink"/>
@@ -5201,7 +11290,7 @@
 </file>
 
 <file path=word/numbering.xml><?xml version="1.0" encoding="utf-8"?>
-<w:numbering xmlns:wpc="http://schemas.microsoft.com/office/word/2010/wordprocessingCanvas" xmlns:mc="http://schemas.openxmlformats.org/markup-compatibility/2006" xmlns:o="urn:schemas-microsoft-com:office:office" xmlns:r="http://schemas.openxmlformats.org/officeDocument/2006/relationships" xmlns:m="http://schemas.openxmlformats.org/officeDocument/2006/math" xmlns:v="urn:schemas-microsoft-com:vml" xmlns:wp14="http://schemas.microsoft.com/office/word/2010/wordprocessingDrawing" xmlns:wp="http://schemas.openxmlformats.org/drawingml/2006/wordprocessingDrawing" xmlns:w10="urn:schemas-microsoft-com:office:word" xmlns:w="http://schemas.openxmlformats.org/wordprocessingml/2006/main" xmlns:w14="http://schemas.microsoft.com/office/word/2010/wordml" xmlns:wpg="http://schemas.microsoft.com/office/word/2010/wordprocessingGroup" xmlns:wpi="http://schemas.microsoft.com/office/word/2010/wordprocessingInk" xmlns:wne="http://schemas.microsoft.com/office/word/2006/wordml" xmlns:wps="http://schemas.microsoft.com/office/word/2010/wordprocessingShape" mc:Ignorable="w14 wp14">
+<w:numbering xmlns:ve="http://schemas.openxmlformats.org/markup-compatibility/2006" xmlns:o="urn:schemas-microsoft-com:office:office" xmlns:r="http://schemas.openxmlformats.org/officeDocument/2006/relationships" xmlns:m="http://schemas.openxmlformats.org/officeDocument/2006/math" xmlns:v="urn:schemas-microsoft-com:vml" xmlns:wp="http://schemas.openxmlformats.org/drawingml/2006/wordprocessingDrawing" xmlns:w10="urn:schemas-microsoft-com:office:word" xmlns:w="http://schemas.openxmlformats.org/wordprocessingml/2006/main" xmlns:wne="http://schemas.microsoft.com/office/word/2006/wordml">
   <w:abstractNum w:abstractNumId="0">
     <w:nsid w:val="04E62DD4"/>
     <w:multiLevelType w:val="hybridMultilevel"/>
@@ -5456,6 +11545,155 @@
     </w:lvl>
   </w:abstractNum>
   <w:abstractNum w:abstractNumId="2">
+    <w:nsid w:val="0E5D305E"/>
+    <w:multiLevelType w:val="multilevel"/>
+    <w:tmpl w:val="93521F48"/>
+    <w:lvl w:ilvl="0">
+      <w:start w:val="1"/>
+      <w:numFmt w:val="bullet"/>
+      <w:lvlText w:val=""/>
+      <w:lvlJc w:val="left"/>
+      <w:pPr>
+        <w:tabs>
+          <w:tab w:val="num" w:pos="720"/>
+        </w:tabs>
+        <w:ind w:left="720" w:hanging="360"/>
+      </w:pPr>
+      <w:rPr>
+        <w:rFonts w:ascii="Symbol" w:hAnsi="Symbol" w:hint="default"/>
+        <w:sz w:val="20"/>
+      </w:rPr>
+    </w:lvl>
+    <w:lvl w:ilvl="1" w:tentative="1">
+      <w:start w:val="1"/>
+      <w:numFmt w:val="bullet"/>
+      <w:lvlText w:val="o"/>
+      <w:lvlJc w:val="left"/>
+      <w:pPr>
+        <w:tabs>
+          <w:tab w:val="num" w:pos="1440"/>
+        </w:tabs>
+        <w:ind w:left="1440" w:hanging="360"/>
+      </w:pPr>
+      <w:rPr>
+        <w:rFonts w:ascii="Courier New" w:hAnsi="Courier New" w:hint="default"/>
+        <w:sz w:val="20"/>
+      </w:rPr>
+    </w:lvl>
+    <w:lvl w:ilvl="2" w:tentative="1">
+      <w:start w:val="1"/>
+      <w:numFmt w:val="bullet"/>
+      <w:lvlText w:val=""/>
+      <w:lvlJc w:val="left"/>
+      <w:pPr>
+        <w:tabs>
+          <w:tab w:val="num" w:pos="2160"/>
+        </w:tabs>
+        <w:ind w:left="2160" w:hanging="360"/>
+      </w:pPr>
+      <w:rPr>
+        <w:rFonts w:ascii="Wingdings" w:hAnsi="Wingdings" w:hint="default"/>
+        <w:sz w:val="20"/>
+      </w:rPr>
+    </w:lvl>
+    <w:lvl w:ilvl="3" w:tentative="1">
+      <w:start w:val="1"/>
+      <w:numFmt w:val="bullet"/>
+      <w:lvlText w:val=""/>
+      <w:lvlJc w:val="left"/>
+      <w:pPr>
+        <w:tabs>
+          <w:tab w:val="num" w:pos="2880"/>
+        </w:tabs>
+        <w:ind w:left="2880" w:hanging="360"/>
+      </w:pPr>
+      <w:rPr>
+        <w:rFonts w:ascii="Wingdings" w:hAnsi="Wingdings" w:hint="default"/>
+        <w:sz w:val="20"/>
+      </w:rPr>
+    </w:lvl>
+    <w:lvl w:ilvl="4" w:tentative="1">
+      <w:start w:val="1"/>
+      <w:numFmt w:val="bullet"/>
+      <w:lvlText w:val=""/>
+      <w:lvlJc w:val="left"/>
+      <w:pPr>
+        <w:tabs>
+          <w:tab w:val="num" w:pos="3600"/>
+        </w:tabs>
+        <w:ind w:left="3600" w:hanging="360"/>
+      </w:pPr>
+      <w:rPr>
+        <w:rFonts w:ascii="Wingdings" w:hAnsi="Wingdings" w:hint="default"/>
+        <w:sz w:val="20"/>
+      </w:rPr>
+    </w:lvl>
+    <w:lvl w:ilvl="5" w:tentative="1">
+      <w:start w:val="1"/>
+      <w:numFmt w:val="bullet"/>
+      <w:lvlText w:val=""/>
+      <w:lvlJc w:val="left"/>
+      <w:pPr>
+        <w:tabs>
+          <w:tab w:val="num" w:pos="4320"/>
+        </w:tabs>
+        <w:ind w:left="4320" w:hanging="360"/>
+      </w:pPr>
+      <w:rPr>
+        <w:rFonts w:ascii="Wingdings" w:hAnsi="Wingdings" w:hint="default"/>
+        <w:sz w:val="20"/>
+      </w:rPr>
+    </w:lvl>
+    <w:lvl w:ilvl="6" w:tentative="1">
+      <w:start w:val="1"/>
+      <w:numFmt w:val="bullet"/>
+      <w:lvlText w:val=""/>
+      <w:lvlJc w:val="left"/>
+      <w:pPr>
+        <w:tabs>
+          <w:tab w:val="num" w:pos="5040"/>
+        </w:tabs>
+        <w:ind w:left="5040" w:hanging="360"/>
+      </w:pPr>
+      <w:rPr>
+        <w:rFonts w:ascii="Wingdings" w:hAnsi="Wingdings" w:hint="default"/>
+        <w:sz w:val="20"/>
+      </w:rPr>
+    </w:lvl>
+    <w:lvl w:ilvl="7" w:tentative="1">
+      <w:start w:val="1"/>
+      <w:numFmt w:val="bullet"/>
+      <w:lvlText w:val=""/>
+      <w:lvlJc w:val="left"/>
+      <w:pPr>
+        <w:tabs>
+          <w:tab w:val="num" w:pos="5760"/>
+        </w:tabs>
+        <w:ind w:left="5760" w:hanging="360"/>
+      </w:pPr>
+      <w:rPr>
+        <w:rFonts w:ascii="Wingdings" w:hAnsi="Wingdings" w:hint="default"/>
+        <w:sz w:val="20"/>
+      </w:rPr>
+    </w:lvl>
+    <w:lvl w:ilvl="8" w:tentative="1">
+      <w:start w:val="1"/>
+      <w:numFmt w:val="bullet"/>
+      <w:lvlText w:val=""/>
+      <w:lvlJc w:val="left"/>
+      <w:pPr>
+        <w:tabs>
+          <w:tab w:val="num" w:pos="6480"/>
+        </w:tabs>
+        <w:ind w:left="6480" w:hanging="360"/>
+      </w:pPr>
+      <w:rPr>
+        <w:rFonts w:ascii="Wingdings" w:hAnsi="Wingdings" w:hint="default"/>
+        <w:sz w:val="20"/>
+      </w:rPr>
+    </w:lvl>
+  </w:abstractNum>
+  <w:abstractNum w:abstractNumId="3">
     <w:nsid w:val="101B0B5E"/>
     <w:multiLevelType w:val="hybridMultilevel"/>
     <w:tmpl w:val="6BE25368"/>
@@ -5595,7 +11833,7 @@
       </w:rPr>
     </w:lvl>
   </w:abstractNum>
-  <w:abstractNum w:abstractNumId="3">
+  <w:abstractNum w:abstractNumId="4">
     <w:nsid w:val="12E91DD2"/>
     <w:multiLevelType w:val="hybridMultilevel"/>
     <w:tmpl w:val="5268C2C2"/>
@@ -5708,7 +11946,7 @@
       </w:pPr>
     </w:lvl>
   </w:abstractNum>
-  <w:abstractNum w:abstractNumId="4">
+  <w:abstractNum w:abstractNumId="5">
     <w:nsid w:val="14DB3EF1"/>
     <w:multiLevelType w:val="hybridMultilevel"/>
     <w:tmpl w:val="A5202F2C"/>
@@ -5821,7 +12059,156 @@
       </w:rPr>
     </w:lvl>
   </w:abstractNum>
-  <w:abstractNum w:abstractNumId="5">
+  <w:abstractNum w:abstractNumId="6">
+    <w:nsid w:val="150B7CCE"/>
+    <w:multiLevelType w:val="multilevel"/>
+    <w:tmpl w:val="5A386B88"/>
+    <w:lvl w:ilvl="0">
+      <w:start w:val="1"/>
+      <w:numFmt w:val="bullet"/>
+      <w:lvlText w:val=""/>
+      <w:lvlJc w:val="left"/>
+      <w:pPr>
+        <w:tabs>
+          <w:tab w:val="num" w:pos="720"/>
+        </w:tabs>
+        <w:ind w:left="720" w:hanging="360"/>
+      </w:pPr>
+      <w:rPr>
+        <w:rFonts w:ascii="Symbol" w:hAnsi="Symbol" w:hint="default"/>
+        <w:sz w:val="20"/>
+      </w:rPr>
+    </w:lvl>
+    <w:lvl w:ilvl="1" w:tentative="1">
+      <w:start w:val="1"/>
+      <w:numFmt w:val="bullet"/>
+      <w:lvlText w:val="o"/>
+      <w:lvlJc w:val="left"/>
+      <w:pPr>
+        <w:tabs>
+          <w:tab w:val="num" w:pos="1440"/>
+        </w:tabs>
+        <w:ind w:left="1440" w:hanging="360"/>
+      </w:pPr>
+      <w:rPr>
+        <w:rFonts w:ascii="Courier New" w:hAnsi="Courier New" w:hint="default"/>
+        <w:sz w:val="20"/>
+      </w:rPr>
+    </w:lvl>
+    <w:lvl w:ilvl="2" w:tentative="1">
+      <w:start w:val="1"/>
+      <w:numFmt w:val="bullet"/>
+      <w:lvlText w:val=""/>
+      <w:lvlJc w:val="left"/>
+      <w:pPr>
+        <w:tabs>
+          <w:tab w:val="num" w:pos="2160"/>
+        </w:tabs>
+        <w:ind w:left="2160" w:hanging="360"/>
+      </w:pPr>
+      <w:rPr>
+        <w:rFonts w:ascii="Wingdings" w:hAnsi="Wingdings" w:hint="default"/>
+        <w:sz w:val="20"/>
+      </w:rPr>
+    </w:lvl>
+    <w:lvl w:ilvl="3" w:tentative="1">
+      <w:start w:val="1"/>
+      <w:numFmt w:val="bullet"/>
+      <w:lvlText w:val=""/>
+      <w:lvlJc w:val="left"/>
+      <w:pPr>
+        <w:tabs>
+          <w:tab w:val="num" w:pos="2880"/>
+        </w:tabs>
+        <w:ind w:left="2880" w:hanging="360"/>
+      </w:pPr>
+      <w:rPr>
+        <w:rFonts w:ascii="Wingdings" w:hAnsi="Wingdings" w:hint="default"/>
+        <w:sz w:val="20"/>
+      </w:rPr>
+    </w:lvl>
+    <w:lvl w:ilvl="4" w:tentative="1">
+      <w:start w:val="1"/>
+      <w:numFmt w:val="bullet"/>
+      <w:lvlText w:val=""/>
+      <w:lvlJc w:val="left"/>
+      <w:pPr>
+        <w:tabs>
+          <w:tab w:val="num" w:pos="3600"/>
+        </w:tabs>
+        <w:ind w:left="3600" w:hanging="360"/>
+      </w:pPr>
+      <w:rPr>
+        <w:rFonts w:ascii="Wingdings" w:hAnsi="Wingdings" w:hint="default"/>
+        <w:sz w:val="20"/>
+      </w:rPr>
+    </w:lvl>
+    <w:lvl w:ilvl="5" w:tentative="1">
+      <w:start w:val="1"/>
+      <w:numFmt w:val="bullet"/>
+      <w:lvlText w:val=""/>
+      <w:lvlJc w:val="left"/>
+      <w:pPr>
+        <w:tabs>
+          <w:tab w:val="num" w:pos="4320"/>
+        </w:tabs>
+        <w:ind w:left="4320" w:hanging="360"/>
+      </w:pPr>
+      <w:rPr>
+        <w:rFonts w:ascii="Wingdings" w:hAnsi="Wingdings" w:hint="default"/>
+        <w:sz w:val="20"/>
+      </w:rPr>
+    </w:lvl>
+    <w:lvl w:ilvl="6" w:tentative="1">
+      <w:start w:val="1"/>
+      <w:numFmt w:val="bullet"/>
+      <w:lvlText w:val=""/>
+      <w:lvlJc w:val="left"/>
+      <w:pPr>
+        <w:tabs>
+          <w:tab w:val="num" w:pos="5040"/>
+        </w:tabs>
+        <w:ind w:left="5040" w:hanging="360"/>
+      </w:pPr>
+      <w:rPr>
+        <w:rFonts w:ascii="Wingdings" w:hAnsi="Wingdings" w:hint="default"/>
+        <w:sz w:val="20"/>
+      </w:rPr>
+    </w:lvl>
+    <w:lvl w:ilvl="7" w:tentative="1">
+      <w:start w:val="1"/>
+      <w:numFmt w:val="bullet"/>
+      <w:lvlText w:val=""/>
+      <w:lvlJc w:val="left"/>
+      <w:pPr>
+        <w:tabs>
+          <w:tab w:val="num" w:pos="5760"/>
+        </w:tabs>
+        <w:ind w:left="5760" w:hanging="360"/>
+      </w:pPr>
+      <w:rPr>
+        <w:rFonts w:ascii="Wingdings" w:hAnsi="Wingdings" w:hint="default"/>
+        <w:sz w:val="20"/>
+      </w:rPr>
+    </w:lvl>
+    <w:lvl w:ilvl="8" w:tentative="1">
+      <w:start w:val="1"/>
+      <w:numFmt w:val="bullet"/>
+      <w:lvlText w:val=""/>
+      <w:lvlJc w:val="left"/>
+      <w:pPr>
+        <w:tabs>
+          <w:tab w:val="num" w:pos="6480"/>
+        </w:tabs>
+        <w:ind w:left="6480" w:hanging="360"/>
+      </w:pPr>
+      <w:rPr>
+        <w:rFonts w:ascii="Wingdings" w:hAnsi="Wingdings" w:hint="default"/>
+        <w:sz w:val="20"/>
+      </w:rPr>
+    </w:lvl>
+  </w:abstractNum>
+  <w:abstractNum w:abstractNumId="7">
     <w:nsid w:val="23FE78D9"/>
     <w:multiLevelType w:val="hybridMultilevel"/>
     <w:tmpl w:val="DC566B7C"/>
@@ -5961,7 +12348,7 @@
       </w:rPr>
     </w:lvl>
   </w:abstractNum>
-  <w:abstractNum w:abstractNumId="6">
+  <w:abstractNum w:abstractNumId="8">
     <w:nsid w:val="26EE44E9"/>
     <w:multiLevelType w:val="hybridMultilevel"/>
     <w:tmpl w:val="B840FBCE"/>
@@ -6074,7 +12461,156 @@
       </w:pPr>
     </w:lvl>
   </w:abstractNum>
-  <w:abstractNum w:abstractNumId="7">
+  <w:abstractNum w:abstractNumId="9">
+    <w:nsid w:val="28EE7549"/>
+    <w:multiLevelType w:val="multilevel"/>
+    <w:tmpl w:val="77F2F9BC"/>
+    <w:lvl w:ilvl="0">
+      <w:start w:val="1"/>
+      <w:numFmt w:val="bullet"/>
+      <w:lvlText w:val=""/>
+      <w:lvlJc w:val="left"/>
+      <w:pPr>
+        <w:tabs>
+          <w:tab w:val="num" w:pos="720"/>
+        </w:tabs>
+        <w:ind w:left="720" w:hanging="360"/>
+      </w:pPr>
+      <w:rPr>
+        <w:rFonts w:ascii="Symbol" w:hAnsi="Symbol" w:hint="default"/>
+        <w:sz w:val="20"/>
+      </w:rPr>
+    </w:lvl>
+    <w:lvl w:ilvl="1" w:tentative="1">
+      <w:start w:val="1"/>
+      <w:numFmt w:val="bullet"/>
+      <w:lvlText w:val="o"/>
+      <w:lvlJc w:val="left"/>
+      <w:pPr>
+        <w:tabs>
+          <w:tab w:val="num" w:pos="1440"/>
+        </w:tabs>
+        <w:ind w:left="1440" w:hanging="360"/>
+      </w:pPr>
+      <w:rPr>
+        <w:rFonts w:ascii="Courier New" w:hAnsi="Courier New" w:hint="default"/>
+        <w:sz w:val="20"/>
+      </w:rPr>
+    </w:lvl>
+    <w:lvl w:ilvl="2" w:tentative="1">
+      <w:start w:val="1"/>
+      <w:numFmt w:val="bullet"/>
+      <w:lvlText w:val=""/>
+      <w:lvlJc w:val="left"/>
+      <w:pPr>
+        <w:tabs>
+          <w:tab w:val="num" w:pos="2160"/>
+        </w:tabs>
+        <w:ind w:left="2160" w:hanging="360"/>
+      </w:pPr>
+      <w:rPr>
+        <w:rFonts w:ascii="Wingdings" w:hAnsi="Wingdings" w:hint="default"/>
+        <w:sz w:val="20"/>
+      </w:rPr>
+    </w:lvl>
+    <w:lvl w:ilvl="3" w:tentative="1">
+      <w:start w:val="1"/>
+      <w:numFmt w:val="bullet"/>
+      <w:lvlText w:val=""/>
+      <w:lvlJc w:val="left"/>
+      <w:pPr>
+        <w:tabs>
+          <w:tab w:val="num" w:pos="2880"/>
+        </w:tabs>
+        <w:ind w:left="2880" w:hanging="360"/>
+      </w:pPr>
+      <w:rPr>
+        <w:rFonts w:ascii="Wingdings" w:hAnsi="Wingdings" w:hint="default"/>
+        <w:sz w:val="20"/>
+      </w:rPr>
+    </w:lvl>
+    <w:lvl w:ilvl="4" w:tentative="1">
+      <w:start w:val="1"/>
+      <w:numFmt w:val="bullet"/>
+      <w:lvlText w:val=""/>
+      <w:lvlJc w:val="left"/>
+      <w:pPr>
+        <w:tabs>
+          <w:tab w:val="num" w:pos="3600"/>
+        </w:tabs>
+        <w:ind w:left="3600" w:hanging="360"/>
+      </w:pPr>
+      <w:rPr>
+        <w:rFonts w:ascii="Wingdings" w:hAnsi="Wingdings" w:hint="default"/>
+        <w:sz w:val="20"/>
+      </w:rPr>
+    </w:lvl>
+    <w:lvl w:ilvl="5" w:tentative="1">
+      <w:start w:val="1"/>
+      <w:numFmt w:val="bullet"/>
+      <w:lvlText w:val=""/>
+      <w:lvlJc w:val="left"/>
+      <w:pPr>
+        <w:tabs>
+          <w:tab w:val="num" w:pos="4320"/>
+        </w:tabs>
+        <w:ind w:left="4320" w:hanging="360"/>
+      </w:pPr>
+      <w:rPr>
+        <w:rFonts w:ascii="Wingdings" w:hAnsi="Wingdings" w:hint="default"/>
+        <w:sz w:val="20"/>
+      </w:rPr>
+    </w:lvl>
+    <w:lvl w:ilvl="6" w:tentative="1">
+      <w:start w:val="1"/>
+      <w:numFmt w:val="bullet"/>
+      <w:lvlText w:val=""/>
+      <w:lvlJc w:val="left"/>
+      <w:pPr>
+        <w:tabs>
+          <w:tab w:val="num" w:pos="5040"/>
+        </w:tabs>
+        <w:ind w:left="5040" w:hanging="360"/>
+      </w:pPr>
+      <w:rPr>
+        <w:rFonts w:ascii="Wingdings" w:hAnsi="Wingdings" w:hint="default"/>
+        <w:sz w:val="20"/>
+      </w:rPr>
+    </w:lvl>
+    <w:lvl w:ilvl="7" w:tentative="1">
+      <w:start w:val="1"/>
+      <w:numFmt w:val="bullet"/>
+      <w:lvlText w:val=""/>
+      <w:lvlJc w:val="left"/>
+      <w:pPr>
+        <w:tabs>
+          <w:tab w:val="num" w:pos="5760"/>
+        </w:tabs>
+        <w:ind w:left="5760" w:hanging="360"/>
+      </w:pPr>
+      <w:rPr>
+        <w:rFonts w:ascii="Wingdings" w:hAnsi="Wingdings" w:hint="default"/>
+        <w:sz w:val="20"/>
+      </w:rPr>
+    </w:lvl>
+    <w:lvl w:ilvl="8" w:tentative="1">
+      <w:start w:val="1"/>
+      <w:numFmt w:val="bullet"/>
+      <w:lvlText w:val=""/>
+      <w:lvlJc w:val="left"/>
+      <w:pPr>
+        <w:tabs>
+          <w:tab w:val="num" w:pos="6480"/>
+        </w:tabs>
+        <w:ind w:left="6480" w:hanging="360"/>
+      </w:pPr>
+      <w:rPr>
+        <w:rFonts w:ascii="Wingdings" w:hAnsi="Wingdings" w:hint="default"/>
+        <w:sz w:val="20"/>
+      </w:rPr>
+    </w:lvl>
+  </w:abstractNum>
+  <w:abstractNum w:abstractNumId="10">
     <w:nsid w:val="316536F8"/>
     <w:multiLevelType w:val="hybridMultilevel"/>
     <w:tmpl w:val="234464F0"/>
@@ -6187,7 +12723,7 @@
       </w:pPr>
     </w:lvl>
   </w:abstractNum>
-  <w:abstractNum w:abstractNumId="8">
+  <w:abstractNum w:abstractNumId="11">
     <w:nsid w:val="37A1637B"/>
     <w:multiLevelType w:val="hybridMultilevel"/>
     <w:tmpl w:val="58866590"/>
@@ -6300,7 +12836,7 @@
       </w:pPr>
     </w:lvl>
   </w:abstractNum>
-  <w:abstractNum w:abstractNumId="9">
+  <w:abstractNum w:abstractNumId="12">
     <w:nsid w:val="3C607E0A"/>
     <w:multiLevelType w:val="hybridMultilevel"/>
     <w:tmpl w:val="D832704C"/>
@@ -6413,7 +12949,7 @@
       </w:rPr>
     </w:lvl>
   </w:abstractNum>
-  <w:abstractNum w:abstractNumId="10">
+  <w:abstractNum w:abstractNumId="13">
     <w:nsid w:val="3C98461D"/>
     <w:multiLevelType w:val="hybridMultilevel"/>
     <w:tmpl w:val="0316A868"/>
@@ -6526,7 +13062,7 @@
       </w:pPr>
     </w:lvl>
   </w:abstractNum>
-  <w:abstractNum w:abstractNumId="11">
+  <w:abstractNum w:abstractNumId="14">
     <w:nsid w:val="44646D56"/>
     <w:multiLevelType w:val="hybridMultilevel"/>
     <w:tmpl w:val="B8368A90"/>
@@ -6639,7 +13175,7 @@
       </w:pPr>
     </w:lvl>
   </w:abstractNum>
-  <w:abstractNum w:abstractNumId="12">
+  <w:abstractNum w:abstractNumId="15">
     <w:nsid w:val="48ED73BE"/>
     <w:multiLevelType w:val="hybridMultilevel"/>
     <w:tmpl w:val="8040C040"/>
@@ -6752,7 +13288,7 @@
       </w:rPr>
     </w:lvl>
   </w:abstractNum>
-  <w:abstractNum w:abstractNumId="13">
+  <w:abstractNum w:abstractNumId="16">
     <w:nsid w:val="4BB1199D"/>
     <w:multiLevelType w:val="hybridMultilevel"/>
     <w:tmpl w:val="A16A05B6"/>
@@ -6865,7 +13401,7 @@
       </w:rPr>
     </w:lvl>
   </w:abstractNum>
-  <w:abstractNum w:abstractNumId="14">
+  <w:abstractNum w:abstractNumId="17">
     <w:nsid w:val="4E9F6EC9"/>
     <w:multiLevelType w:val="hybridMultilevel"/>
     <w:tmpl w:val="B33EEB40"/>
@@ -6978,7 +13514,7 @@
       </w:pPr>
     </w:lvl>
   </w:abstractNum>
-  <w:abstractNum w:abstractNumId="15">
+  <w:abstractNum w:abstractNumId="18">
     <w:nsid w:val="54410D27"/>
     <w:multiLevelType w:val="hybridMultilevel"/>
     <w:tmpl w:val="6BB0C3A8"/>
@@ -7091,7 +13627,7 @@
       </w:pPr>
     </w:lvl>
   </w:abstractNum>
-  <w:abstractNum w:abstractNumId="16">
+  <w:abstractNum w:abstractNumId="19">
     <w:nsid w:val="589A4ED2"/>
     <w:multiLevelType w:val="hybridMultilevel"/>
     <w:tmpl w:val="325A3328"/>
@@ -7231,7 +13767,7 @@
       </w:rPr>
     </w:lvl>
   </w:abstractNum>
-  <w:abstractNum w:abstractNumId="17">
+  <w:abstractNum w:abstractNumId="20">
     <w:nsid w:val="5C3072E9"/>
     <w:multiLevelType w:val="hybridMultilevel"/>
     <w:tmpl w:val="421A5B12"/>
@@ -7344,7 +13880,7 @@
       </w:pPr>
     </w:lvl>
   </w:abstractNum>
-  <w:abstractNum w:abstractNumId="18">
+  <w:abstractNum w:abstractNumId="21">
     <w:nsid w:val="5E3C76F1"/>
     <w:multiLevelType w:val="hybridMultilevel"/>
     <w:tmpl w:val="82E2A5DC"/>
@@ -7457,7 +13993,156 @@
       </w:rPr>
     </w:lvl>
   </w:abstractNum>
-  <w:abstractNum w:abstractNumId="19">
+  <w:abstractNum w:abstractNumId="22">
+    <w:nsid w:val="6179321E"/>
+    <w:multiLevelType w:val="multilevel"/>
+    <w:tmpl w:val="CF883830"/>
+    <w:lvl w:ilvl="0">
+      <w:start w:val="1"/>
+      <w:numFmt w:val="bullet"/>
+      <w:lvlText w:val=""/>
+      <w:lvlJc w:val="left"/>
+      <w:pPr>
+        <w:tabs>
+          <w:tab w:val="num" w:pos="720"/>
+        </w:tabs>
+        <w:ind w:left="720" w:hanging="360"/>
+      </w:pPr>
+      <w:rPr>
+        <w:rFonts w:ascii="Symbol" w:hAnsi="Symbol" w:hint="default"/>
+        <w:sz w:val="20"/>
+      </w:rPr>
+    </w:lvl>
+    <w:lvl w:ilvl="1" w:tentative="1">
+      <w:start w:val="1"/>
+      <w:numFmt w:val="bullet"/>
+      <w:lvlText w:val="o"/>
+      <w:lvlJc w:val="left"/>
+      <w:pPr>
+        <w:tabs>
+          <w:tab w:val="num" w:pos="1440"/>
+        </w:tabs>
+        <w:ind w:left="1440" w:hanging="360"/>
+      </w:pPr>
+      <w:rPr>
+        <w:rFonts w:ascii="Courier New" w:hAnsi="Courier New" w:hint="default"/>
+        <w:sz w:val="20"/>
+      </w:rPr>
+    </w:lvl>
+    <w:lvl w:ilvl="2" w:tentative="1">
+      <w:start w:val="1"/>
+      <w:numFmt w:val="bullet"/>
+      <w:lvlText w:val=""/>
+      <w:lvlJc w:val="left"/>
+      <w:pPr>
+        <w:tabs>
+          <w:tab w:val="num" w:pos="2160"/>
+        </w:tabs>
+        <w:ind w:left="2160" w:hanging="360"/>
+      </w:pPr>
+      <w:rPr>
+        <w:rFonts w:ascii="Wingdings" w:hAnsi="Wingdings" w:hint="default"/>
+        <w:sz w:val="20"/>
+      </w:rPr>
+    </w:lvl>
+    <w:lvl w:ilvl="3" w:tentative="1">
+      <w:start w:val="1"/>
+      <w:numFmt w:val="bullet"/>
+      <w:lvlText w:val=""/>
+      <w:lvlJc w:val="left"/>
+      <w:pPr>
+        <w:tabs>
+          <w:tab w:val="num" w:pos="2880"/>
+        </w:tabs>
+        <w:ind w:left="2880" w:hanging="360"/>
+      </w:pPr>
+      <w:rPr>
+        <w:rFonts w:ascii="Wingdings" w:hAnsi="Wingdings" w:hint="default"/>
+        <w:sz w:val="20"/>
+      </w:rPr>
+    </w:lvl>
+    <w:lvl w:ilvl="4" w:tentative="1">
+      <w:start w:val="1"/>
+      <w:numFmt w:val="bullet"/>
+      <w:lvlText w:val=""/>
+      <w:lvlJc w:val="left"/>
+      <w:pPr>
+        <w:tabs>
+          <w:tab w:val="num" w:pos="3600"/>
+        </w:tabs>
+        <w:ind w:left="3600" w:hanging="360"/>
+      </w:pPr>
+      <w:rPr>
+        <w:rFonts w:ascii="Wingdings" w:hAnsi="Wingdings" w:hint="default"/>
+        <w:sz w:val="20"/>
+      </w:rPr>
+    </w:lvl>
+    <w:lvl w:ilvl="5" w:tentative="1">
+      <w:start w:val="1"/>
+      <w:numFmt w:val="bullet"/>
+      <w:lvlText w:val=""/>
+      <w:lvlJc w:val="left"/>
+      <w:pPr>
+        <w:tabs>
+          <w:tab w:val="num" w:pos="4320"/>
+        </w:tabs>
+        <w:ind w:left="4320" w:hanging="360"/>
+      </w:pPr>
+      <w:rPr>
+        <w:rFonts w:ascii="Wingdings" w:hAnsi="Wingdings" w:hint="default"/>
+        <w:sz w:val="20"/>
+      </w:rPr>
+    </w:lvl>
+    <w:lvl w:ilvl="6" w:tentative="1">
+      <w:start w:val="1"/>
+      <w:numFmt w:val="bullet"/>
+      <w:lvlText w:val=""/>
+      <w:lvlJc w:val="left"/>
+      <w:pPr>
+        <w:tabs>
+          <w:tab w:val="num" w:pos="5040"/>
+        </w:tabs>
+        <w:ind w:left="5040" w:hanging="360"/>
+      </w:pPr>
+      <w:rPr>
+        <w:rFonts w:ascii="Wingdings" w:hAnsi="Wingdings" w:hint="default"/>
+        <w:sz w:val="20"/>
+      </w:rPr>
+    </w:lvl>
+    <w:lvl w:ilvl="7" w:tentative="1">
+      <w:start w:val="1"/>
+      <w:numFmt w:val="bullet"/>
+      <w:lvlText w:val=""/>
+      <w:lvlJc w:val="left"/>
+      <w:pPr>
+        <w:tabs>
+          <w:tab w:val="num" w:pos="5760"/>
+        </w:tabs>
+        <w:ind w:left="5760" w:hanging="360"/>
+      </w:pPr>
+      <w:rPr>
+        <w:rFonts w:ascii="Wingdings" w:hAnsi="Wingdings" w:hint="default"/>
+        <w:sz w:val="20"/>
+      </w:rPr>
+    </w:lvl>
+    <w:lvl w:ilvl="8" w:tentative="1">
+      <w:start w:val="1"/>
+      <w:numFmt w:val="bullet"/>
+      <w:lvlText w:val=""/>
+      <w:lvlJc w:val="left"/>
+      <w:pPr>
+        <w:tabs>
+          <w:tab w:val="num" w:pos="6480"/>
+        </w:tabs>
+        <w:ind w:left="6480" w:hanging="360"/>
+      </w:pPr>
+      <w:rPr>
+        <w:rFonts w:ascii="Wingdings" w:hAnsi="Wingdings" w:hint="default"/>
+        <w:sz w:val="20"/>
+      </w:rPr>
+    </w:lvl>
+  </w:abstractNum>
+  <w:abstractNum w:abstractNumId="23">
     <w:nsid w:val="62384D2C"/>
     <w:multiLevelType w:val="hybridMultilevel"/>
     <w:tmpl w:val="A734F03E"/>
@@ -7597,7 +14282,7 @@
       </w:rPr>
     </w:lvl>
   </w:abstractNum>
-  <w:abstractNum w:abstractNumId="20">
+  <w:abstractNum w:abstractNumId="24">
     <w:nsid w:val="62EC380F"/>
     <w:multiLevelType w:val="hybridMultilevel"/>
     <w:tmpl w:val="C2BA0720"/>
@@ -7710,7 +14395,7 @@
       </w:pPr>
     </w:lvl>
   </w:abstractNum>
-  <w:abstractNum w:abstractNumId="21">
+  <w:abstractNum w:abstractNumId="25">
     <w:nsid w:val="6A947963"/>
     <w:multiLevelType w:val="hybridMultilevel"/>
     <w:tmpl w:val="4314A352"/>
@@ -7823,7 +14508,7 @@
       </w:rPr>
     </w:lvl>
   </w:abstractNum>
-  <w:abstractNum w:abstractNumId="22">
+  <w:abstractNum w:abstractNumId="26">
     <w:nsid w:val="70F36BE9"/>
     <w:multiLevelType w:val="hybridMultilevel"/>
     <w:tmpl w:val="0FF8FEBA"/>
@@ -7936,7 +14621,156 @@
       </w:pPr>
     </w:lvl>
   </w:abstractNum>
-  <w:abstractNum w:abstractNumId="23">
+  <w:abstractNum w:abstractNumId="27">
+    <w:nsid w:val="71F05BEC"/>
+    <w:multiLevelType w:val="multilevel"/>
+    <w:tmpl w:val="7BDC0A46"/>
+    <w:lvl w:ilvl="0">
+      <w:start w:val="1"/>
+      <w:numFmt w:val="bullet"/>
+      <w:lvlText w:val=""/>
+      <w:lvlJc w:val="left"/>
+      <w:pPr>
+        <w:tabs>
+          <w:tab w:val="num" w:pos="720"/>
+        </w:tabs>
+        <w:ind w:left="720" w:hanging="360"/>
+      </w:pPr>
+      <w:rPr>
+        <w:rFonts w:ascii="Symbol" w:hAnsi="Symbol" w:hint="default"/>
+        <w:sz w:val="20"/>
+      </w:rPr>
+    </w:lvl>
+    <w:lvl w:ilvl="1" w:tentative="1">
+      <w:start w:val="1"/>
+      <w:numFmt w:val="bullet"/>
+      <w:lvlText w:val="o"/>
+      <w:lvlJc w:val="left"/>
+      <w:pPr>
+        <w:tabs>
+          <w:tab w:val="num" w:pos="1440"/>
+        </w:tabs>
+        <w:ind w:left="1440" w:hanging="360"/>
+      </w:pPr>
+      <w:rPr>
+        <w:rFonts w:ascii="Courier New" w:hAnsi="Courier New" w:hint="default"/>
+        <w:sz w:val="20"/>
+      </w:rPr>
+    </w:lvl>
+    <w:lvl w:ilvl="2" w:tentative="1">
+      <w:start w:val="1"/>
+      <w:numFmt w:val="bullet"/>
+      <w:lvlText w:val=""/>
+      <w:lvlJc w:val="left"/>
+      <w:pPr>
+        <w:tabs>
+          <w:tab w:val="num" w:pos="2160"/>
+        </w:tabs>
+        <w:ind w:left="2160" w:hanging="360"/>
+      </w:pPr>
+      <w:rPr>
+        <w:rFonts w:ascii="Wingdings" w:hAnsi="Wingdings" w:hint="default"/>
+        <w:sz w:val="20"/>
+      </w:rPr>
+    </w:lvl>
+    <w:lvl w:ilvl="3" w:tentative="1">
+      <w:start w:val="1"/>
+      <w:numFmt w:val="bullet"/>
+      <w:lvlText w:val=""/>
+      <w:lvlJc w:val="left"/>
+      <w:pPr>
+        <w:tabs>
+          <w:tab w:val="num" w:pos="2880"/>
+        </w:tabs>
+        <w:ind w:left="2880" w:hanging="360"/>
+      </w:pPr>
+      <w:rPr>
+        <w:rFonts w:ascii="Wingdings" w:hAnsi="Wingdings" w:hint="default"/>
+        <w:sz w:val="20"/>
+      </w:rPr>
+    </w:lvl>
+    <w:lvl w:ilvl="4" w:tentative="1">
+      <w:start w:val="1"/>
+      <w:numFmt w:val="bullet"/>
+      <w:lvlText w:val=""/>
+      <w:lvlJc w:val="left"/>
+      <w:pPr>
+        <w:tabs>
+          <w:tab w:val="num" w:pos="3600"/>
+        </w:tabs>
+        <w:ind w:left="3600" w:hanging="360"/>
+      </w:pPr>
+      <w:rPr>
+        <w:rFonts w:ascii="Wingdings" w:hAnsi="Wingdings" w:hint="default"/>
+        <w:sz w:val="20"/>
+      </w:rPr>
+    </w:lvl>
+    <w:lvl w:ilvl="5" w:tentative="1">
+      <w:start w:val="1"/>
+      <w:numFmt w:val="bullet"/>
+      <w:lvlText w:val=""/>
+      <w:lvlJc w:val="left"/>
+      <w:pPr>
+        <w:tabs>
+          <w:tab w:val="num" w:pos="4320"/>
+        </w:tabs>
+        <w:ind w:left="4320" w:hanging="360"/>
+      </w:pPr>
+      <w:rPr>
+        <w:rFonts w:ascii="Wingdings" w:hAnsi="Wingdings" w:hint="default"/>
+        <w:sz w:val="20"/>
+      </w:rPr>
+    </w:lvl>
+    <w:lvl w:ilvl="6" w:tentative="1">
+      <w:start w:val="1"/>
+      <w:numFmt w:val="bullet"/>
+      <w:lvlText w:val=""/>
+      <w:lvlJc w:val="left"/>
+      <w:pPr>
+        <w:tabs>
+          <w:tab w:val="num" w:pos="5040"/>
+        </w:tabs>
+        <w:ind w:left="5040" w:hanging="360"/>
+      </w:pPr>
+      <w:rPr>
+        <w:rFonts w:ascii="Wingdings" w:hAnsi="Wingdings" w:hint="default"/>
+        <w:sz w:val="20"/>
+      </w:rPr>
+    </w:lvl>
+    <w:lvl w:ilvl="7" w:tentative="1">
+      <w:start w:val="1"/>
+      <w:numFmt w:val="bullet"/>
+      <w:lvlText w:val=""/>
+      <w:lvlJc w:val="left"/>
+      <w:pPr>
+        <w:tabs>
+          <w:tab w:val="num" w:pos="5760"/>
+        </w:tabs>
+        <w:ind w:left="5760" w:hanging="360"/>
+      </w:pPr>
+      <w:rPr>
+        <w:rFonts w:ascii="Wingdings" w:hAnsi="Wingdings" w:hint="default"/>
+        <w:sz w:val="20"/>
+      </w:rPr>
+    </w:lvl>
+    <w:lvl w:ilvl="8" w:tentative="1">
+      <w:start w:val="1"/>
+      <w:numFmt w:val="bullet"/>
+      <w:lvlText w:val=""/>
+      <w:lvlJc w:val="left"/>
+      <w:pPr>
+        <w:tabs>
+          <w:tab w:val="num" w:pos="6480"/>
+        </w:tabs>
+        <w:ind w:left="6480" w:hanging="360"/>
+      </w:pPr>
+      <w:rPr>
+        <w:rFonts w:ascii="Wingdings" w:hAnsi="Wingdings" w:hint="default"/>
+        <w:sz w:val="20"/>
+      </w:rPr>
+    </w:lvl>
+  </w:abstractNum>
+  <w:abstractNum w:abstractNumId="28">
     <w:nsid w:val="73BD6ED8"/>
     <w:multiLevelType w:val="hybridMultilevel"/>
     <w:tmpl w:val="3F284C76"/>
@@ -8049,7 +14883,7 @@
       </w:rPr>
     </w:lvl>
   </w:abstractNum>
-  <w:abstractNum w:abstractNumId="24">
+  <w:abstractNum w:abstractNumId="29">
     <w:nsid w:val="748264A9"/>
     <w:multiLevelType w:val="hybridMultilevel"/>
     <w:tmpl w:val="C5200EEC"/>
@@ -8162,7 +14996,7 @@
       </w:pPr>
     </w:lvl>
   </w:abstractNum>
-  <w:abstractNum w:abstractNumId="25">
+  <w:abstractNum w:abstractNumId="30">
     <w:nsid w:val="76EA2DC9"/>
     <w:multiLevelType w:val="hybridMultilevel"/>
     <w:tmpl w:val="26FCF610"/>
@@ -8275,7 +15109,7 @@
       </w:rPr>
     </w:lvl>
   </w:abstractNum>
-  <w:abstractNum w:abstractNumId="26">
+  <w:abstractNum w:abstractNumId="31">
     <w:nsid w:val="79D23E23"/>
     <w:multiLevelType w:val="hybridMultilevel"/>
     <w:tmpl w:val="F1D28432"/>
@@ -8388,7 +15222,7 @@
       </w:pPr>
     </w:lvl>
   </w:abstractNum>
-  <w:abstractNum w:abstractNumId="27">
+  <w:abstractNum w:abstractNumId="32">
     <w:nsid w:val="7CD82C81"/>
     <w:multiLevelType w:val="hybridMultilevel"/>
     <w:tmpl w:val="30B27A1E"/>
@@ -8501,7 +15335,7 @@
       </w:rPr>
     </w:lvl>
   </w:abstractNum>
-  <w:abstractNum w:abstractNumId="28">
+  <w:abstractNum w:abstractNumId="33">
     <w:nsid w:val="7E3E603C"/>
     <w:multiLevelType w:val="hybridMultilevel"/>
     <w:tmpl w:val="5E08C184"/>
@@ -8614,7 +15448,7 @@
       </w:pPr>
     </w:lvl>
   </w:abstractNum>
-  <w:abstractNum w:abstractNumId="29">
+  <w:abstractNum w:abstractNumId="34">
     <w:nsid w:val="7E461F78"/>
     <w:multiLevelType w:val="hybridMultilevel"/>
     <w:tmpl w:val="F2D8089C"/>
@@ -8727,7 +15561,7 @@
       </w:pPr>
     </w:lvl>
   </w:abstractNum>
-  <w:abstractNum w:abstractNumId="30">
+  <w:abstractNum w:abstractNumId="35">
     <w:nsid w:val="7E794019"/>
     <w:multiLevelType w:val="hybridMultilevel"/>
     <w:tmpl w:val="84843C3E"/>
@@ -8844,100 +15678,115 @@
     <w:abstractNumId w:val="0"/>
   </w:num>
   <w:num w:numId="2">
-    <w:abstractNumId w:val="2"/>
+    <w:abstractNumId w:val="3"/>
   </w:num>
   <w:num w:numId="3">
-    <w:abstractNumId w:val="19"/>
+    <w:abstractNumId w:val="23"/>
   </w:num>
   <w:num w:numId="4">
-    <w:abstractNumId w:val="13"/>
+    <w:abstractNumId w:val="16"/>
   </w:num>
   <w:num w:numId="5">
-    <w:abstractNumId w:val="25"/>
+    <w:abstractNumId w:val="30"/>
   </w:num>
   <w:num w:numId="6">
-    <w:abstractNumId w:val="27"/>
+    <w:abstractNumId w:val="32"/>
   </w:num>
   <w:num w:numId="7">
-    <w:abstractNumId w:val="9"/>
+    <w:abstractNumId w:val="12"/>
   </w:num>
   <w:num w:numId="8">
     <w:abstractNumId w:val="1"/>
   </w:num>
   <w:num w:numId="9">
-    <w:abstractNumId w:val="12"/>
+    <w:abstractNumId w:val="15"/>
   </w:num>
   <w:num w:numId="10">
+    <w:abstractNumId w:val="25"/>
+  </w:num>
+  <w:num w:numId="11">
+    <w:abstractNumId w:val="24"/>
+  </w:num>
+  <w:num w:numId="12">
+    <w:abstractNumId w:val="35"/>
+  </w:num>
+  <w:num w:numId="13">
+    <w:abstractNumId w:val="28"/>
+  </w:num>
+  <w:num w:numId="14">
+    <w:abstractNumId w:val="5"/>
+  </w:num>
+  <w:num w:numId="15">
     <w:abstractNumId w:val="21"/>
   </w:num>
-  <w:num w:numId="11">
+  <w:num w:numId="16">
     <w:abstractNumId w:val="20"/>
   </w:num>
-  <w:num w:numId="12">
-    <w:abstractNumId w:val="30"/>
+  <w:num w:numId="17">
+    <w:abstractNumId w:val="29"/>
   </w:num>
-  <w:num w:numId="13">
-    <w:abstractNumId w:val="23"/>
+  <w:num w:numId="18">
+    <w:abstractNumId w:val="10"/>
   </w:num>
-  <w:num w:numId="14">
+  <w:num w:numId="19">
+    <w:abstractNumId w:val="18"/>
+  </w:num>
+  <w:num w:numId="20">
+    <w:abstractNumId w:val="17"/>
+  </w:num>
+  <w:num w:numId="21">
+    <w:abstractNumId w:val="34"/>
+  </w:num>
+  <w:num w:numId="22">
     <w:abstractNumId w:val="4"/>
   </w:num>
-  <w:num w:numId="15">
-    <w:abstractNumId w:val="18"/>
+  <w:num w:numId="23">
+    <w:abstractNumId w:val="13"/>
   </w:num>
-  <w:num w:numId="16">
-    <w:abstractNumId w:val="17"/>
+  <w:num w:numId="24">
+    <w:abstractNumId w:val="33"/>
   </w:num>
-  <w:num w:numId="17">
-    <w:abstractNumId w:val="24"/>
+  <w:num w:numId="25">
+    <w:abstractNumId w:val="8"/>
   </w:num>
-  <w:num w:numId="18">
+  <w:num w:numId="26">
+    <w:abstractNumId w:val="31"/>
+  </w:num>
+  <w:num w:numId="27">
+    <w:abstractNumId w:val="14"/>
+  </w:num>
+  <w:num w:numId="28">
+    <w:abstractNumId w:val="26"/>
+  </w:num>
+  <w:num w:numId="29">
+    <w:abstractNumId w:val="19"/>
+  </w:num>
+  <w:num w:numId="30">
     <w:abstractNumId w:val="7"/>
   </w:num>
-  <w:num w:numId="19">
-    <w:abstractNumId w:val="15"/>
+  <w:num w:numId="31">
+    <w:abstractNumId w:val="11"/>
   </w:num>
-  <w:num w:numId="20">
-    <w:abstractNumId w:val="14"/>
-  </w:num>
-  <w:num w:numId="21">
-    <w:abstractNumId w:val="29"/>
-  </w:num>
-  <w:num w:numId="22">
-    <w:abstractNumId w:val="3"/>
-  </w:num>
-  <w:num w:numId="23">
-    <w:abstractNumId w:val="10"/>
-  </w:num>
-  <w:num w:numId="24">
-    <w:abstractNumId w:val="28"/>
-  </w:num>
-  <w:num w:numId="25">
+  <w:num w:numId="32">
     <w:abstractNumId w:val="6"/>
   </w:num>
-  <w:num w:numId="26">
-    <w:abstractNumId w:val="26"/>
+  <w:num w:numId="33">
+    <w:abstractNumId w:val="2"/>
   </w:num>
-  <w:num w:numId="27">
-    <w:abstractNumId w:val="11"/>
+  <w:num w:numId="34">
+    <w:abstractNumId w:val="9"/>
   </w:num>
-  <w:num w:numId="28">
+  <w:num w:numId="35">
     <w:abstractNumId w:val="22"/>
   </w:num>
-  <w:num w:numId="29">
-    <w:abstractNumId w:val="16"/>
-  </w:num>
-  <w:num w:numId="30">
-    <w:abstractNumId w:val="5"/>
-  </w:num>
-  <w:num w:numId="31">
-    <w:abstractNumId w:val="8"/>
+  <w:num w:numId="36">
+    <w:abstractNumId w:val="27"/>
   </w:num>
 </w:numbering>
 </file>
 
 <file path=word/styles.xml><?xml version="1.0" encoding="utf-8"?>
-<w:styles xmlns:mc="http://schemas.openxmlformats.org/markup-compatibility/2006" xmlns:r="http://schemas.openxmlformats.org/officeDocument/2006/relationships" xmlns:w="http://schemas.openxmlformats.org/wordprocessingml/2006/main" xmlns:w14="http://schemas.microsoft.com/office/word/2010/wordml" mc:Ignorable="w14">
+<w:styles xmlns:r="http://schemas.openxmlformats.org/officeDocument/2006/relationships" xmlns:w="http://schemas.openxmlformats.org/wordprocessingml/2006/main">
   <w:docDefaults>
     <w:rPrDefault>
       <w:rPr>
@@ -9097,6 +15946,44 @@
     <w:qFormat/>
     <w:rsid w:val="00313972"/>
   </w:style>
+  <w:style w:type="paragraph" w:styleId="Heading2">
+    <w:name w:val="heading 2"/>
+    <w:basedOn w:val="Normal"/>
+    <w:link w:val="Heading2Char"/>
+    <w:uiPriority w:val="9"/>
+    <w:qFormat/>
+    <w:rsid w:val="005E32DB"/>
+    <w:pPr>
+      <w:spacing w:before="100" w:beforeAutospacing="1" w:after="100" w:afterAutospacing="1" w:line="240" w:lineRule="auto"/>
+      <w:outlineLvl w:val="1"/>
+    </w:pPr>
+    <w:rPr>
+      <w:rFonts w:ascii="Times New Roman" w:eastAsia="Times New Roman" w:hAnsi="Times New Roman" w:cs="Times New Roman"/>
+      <w:b/>
+      <w:bCs/>
+      <w:sz w:val="36"/>
+      <w:szCs w:val="36"/>
+    </w:rPr>
+  </w:style>
+  <w:style w:type="paragraph" w:styleId="Heading3">
+    <w:name w:val="heading 3"/>
+    <w:basedOn w:val="Normal"/>
+    <w:link w:val="Heading3Char"/>
+    <w:uiPriority w:val="9"/>
+    <w:qFormat/>
+    <w:rsid w:val="005E32DB"/>
+    <w:pPr>
+      <w:spacing w:before="100" w:beforeAutospacing="1" w:after="100" w:afterAutospacing="1" w:line="240" w:lineRule="auto"/>
+      <w:outlineLvl w:val="2"/>
+    </w:pPr>
+    <w:rPr>
+      <w:rFonts w:ascii="Times New Roman" w:eastAsia="Times New Roman" w:hAnsi="Times New Roman" w:cs="Times New Roman"/>
+      <w:b/>
+      <w:bCs/>
+      <w:sz w:val="27"/>
+      <w:szCs w:val="27"/>
+    </w:rPr>
+  </w:style>
   <w:style w:type="character" w:default="1" w:styleId="DefaultParagraphFont">
     <w:name w:val="Default Paragraph Font"/>
     <w:uiPriority w:val="1"/>
@@ -9108,6 +15995,7 @@
     <w:uiPriority w:val="99"/>
     <w:semiHidden/>
     <w:unhideWhenUsed/>
+    <w:qFormat/>
     <w:tblPr>
       <w:tblInd w:w="0" w:type="dxa"/>
       <w:tblCellMar>
@@ -9187,6 +16075,51 @@
       <w:color w:val="0000FF" w:themeColor="hyperlink"/>
       <w:u w:val="single"/>
     </w:rPr>
+  </w:style>
+  <w:style w:type="character" w:customStyle="1" w:styleId="Heading2Char">
+    <w:name w:val="Heading 2 Char"/>
+    <w:basedOn w:val="DefaultParagraphFont"/>
+    <w:link w:val="Heading2"/>
+    <w:uiPriority w:val="9"/>
+    <w:rsid w:val="005E32DB"/>
+    <w:rPr>
+      <w:rFonts w:ascii="Times New Roman" w:eastAsia="Times New Roman" w:hAnsi="Times New Roman" w:cs="Times New Roman"/>
+      <w:b/>
+      <w:bCs/>
+      <w:sz w:val="36"/>
+      <w:szCs w:val="36"/>
+    </w:rPr>
+  </w:style>
+  <w:style w:type="character" w:customStyle="1" w:styleId="Heading3Char">
+    <w:name w:val="Heading 3 Char"/>
+    <w:basedOn w:val="DefaultParagraphFont"/>
+    <w:link w:val="Heading3"/>
+    <w:uiPriority w:val="9"/>
+    <w:rsid w:val="005E32DB"/>
+    <w:rPr>
+      <w:rFonts w:ascii="Times New Roman" w:eastAsia="Times New Roman" w:hAnsi="Times New Roman" w:cs="Times New Roman"/>
+      <w:b/>
+      <w:bCs/>
+      <w:sz w:val="27"/>
+      <w:szCs w:val="27"/>
+    </w:rPr>
+  </w:style>
+  <w:style w:type="character" w:styleId="FollowedHyperlink">
+    <w:name w:val="FollowedHyperlink"/>
+    <w:basedOn w:val="DefaultParagraphFont"/>
+    <w:uiPriority w:val="99"/>
+    <w:semiHidden/>
+    <w:unhideWhenUsed/>
+    <w:rsid w:val="005E32DB"/>
+    <w:rPr>
+      <w:color w:val="800080"/>
+      <w:u w:val="single"/>
+    </w:rPr>
+  </w:style>
+  <w:style w:type="character" w:customStyle="1" w:styleId="part-of-speech">
+    <w:name w:val="part-of-speech"/>
+    <w:basedOn w:val="DefaultParagraphFont"/>
+    <w:rsid w:val="005E32DB"/>
   </w:style>
 </w:styles>
 </file>
@@ -9671,7 +16604,7 @@
 </file>
 
 <file path=customXml/itemProps1.xml><?xml version="1.0" encoding="utf-8"?>
-<ds:datastoreItem xmlns:ds="http://schemas.openxmlformats.org/officeDocument/2006/customXml" ds:itemID="{AD84ED57-14ED-4489-8D75-3927E8CB30A5}">
+<ds:datastoreItem xmlns:ds="http://schemas.openxmlformats.org/officeDocument/2006/customXml" ds:itemID="{80CABB0A-C54E-42A9-827C-561A04E8DD69}">
   <ds:schemaRefs>
     <ds:schemaRef ds:uri="http://schemas.openxmlformats.org/officeDocument/2006/bibliography"/>
   </ds:schemaRefs>

--- a/W21/2019-05-23_Thursday/23.05.2019_Lesson Plan_SC_Basic_Asking a colleague how to use a device_Huyendt9.docx
+++ b/W21/2019-05-23_Thursday/23.05.2019_Lesson Plan_SC_Basic_Asking a colleague how to use a device_Huyendt9.docx
@@ -1364,6 +1364,123 @@
           </w:p>
           <w:p>
             <w:pPr>
+              <w:jc w:val="both"/>
+              <w:rPr>
+                <w:rFonts w:ascii="Arial" w:eastAsia="Calibri" w:hAnsi="Arial" w:cs="Arial"/>
+                <w:b/>
+                <w:bCs/>
+                <w:i/>
+                <w:sz w:val="18"/>
+              </w:rPr>
+            </w:pPr>
+          </w:p>
+          <w:p>
+            <w:pPr>
+              <w:jc w:val="both"/>
+              <w:rPr>
+                <w:rFonts w:ascii="Arial" w:eastAsia="Calibri" w:hAnsi="Arial" w:cs="Arial"/>
+                <w:b/>
+                <w:bCs/>
+                <w:i/>
+                <w:sz w:val="18"/>
+              </w:rPr>
+            </w:pPr>
+            <w:r>
+              <w:rPr>
+                <w:rFonts w:ascii="Arial" w:eastAsia="Calibri" w:hAnsi="Arial" w:cs="Arial"/>
+                <w:b/>
+                <w:bCs/>
+                <w:i/>
+                <w:sz w:val="18"/>
+              </w:rPr>
+              <w:t>What type of equipment do you like using in your office?</w:t>
+            </w:r>
+          </w:p>
+          <w:p>
+            <w:pPr>
+              <w:jc w:val="both"/>
+              <w:rPr>
+                <w:rFonts w:ascii="Arial" w:eastAsia="Calibri" w:hAnsi="Arial" w:cs="Arial"/>
+                <w:b/>
+                <w:bCs/>
+                <w:i/>
+                <w:sz w:val="18"/>
+              </w:rPr>
+            </w:pPr>
+            <w:r>
+              <w:rPr>
+                <w:rFonts w:ascii="Arial" w:eastAsia="Calibri" w:hAnsi="Arial" w:cs="Arial"/>
+                <w:b/>
+                <w:bCs/>
+                <w:i/>
+                <w:sz w:val="18"/>
+              </w:rPr>
+              <w:lastRenderedPageBreak/>
+              <w:t>What would you do if you didn’t know how to use a device?</w:t>
+            </w:r>
+          </w:p>
+          <w:p>
+            <w:pPr>
+              <w:rPr>
+                <w:rFonts w:ascii="Arial" w:eastAsia="Calibri" w:hAnsi="Arial" w:cs="Arial"/>
+                <w:b/>
+                <w:bCs/>
+                <w:i/>
+                <w:sz w:val="18"/>
+              </w:rPr>
+            </w:pPr>
+            <w:r>
+              <w:rPr>
+                <w:rFonts w:ascii="Arial" w:eastAsia="Calibri" w:hAnsi="Arial" w:cs="Arial"/>
+                <w:b/>
+                <w:i/>
+                <w:sz w:val="18"/>
+              </w:rPr>
+              <w:t xml:space="preserve">3. </w:t>
+            </w:r>
+            <w:r>
+              <w:rPr>
+                <w:rFonts w:ascii="Arial" w:eastAsia="Calibri" w:hAnsi="Arial" w:cs="Arial"/>
+                <w:b/>
+                <w:bCs/>
+                <w:i/>
+                <w:sz w:val="18"/>
+              </w:rPr>
+              <w:t xml:space="preserve"> Do you know how to use all the equipment in your office? </w:t>
+            </w:r>
+          </w:p>
+          <w:p>
+            <w:pPr>
+              <w:rPr>
+                <w:rFonts w:ascii="Arial" w:eastAsia="Calibri" w:hAnsi="Arial" w:cs="Arial"/>
+                <w:b/>
+                <w:bCs/>
+                <w:i/>
+                <w:sz w:val="18"/>
+              </w:rPr>
+            </w:pPr>
+            <w:r>
+              <w:rPr>
+                <w:rFonts w:ascii="Arial" w:eastAsia="Calibri" w:hAnsi="Arial" w:cs="Arial"/>
+                <w:b/>
+                <w:i/>
+                <w:sz w:val="18"/>
+              </w:rPr>
+              <w:t xml:space="preserve">4. </w:t>
+            </w:r>
+            <w:r>
+              <w:rPr>
+                <w:rFonts w:ascii="Arial" w:eastAsia="Calibri" w:hAnsi="Arial" w:cs="Arial"/>
+                <w:b/>
+                <w:bCs/>
+                <w:i/>
+                <w:sz w:val="18"/>
+              </w:rPr>
+              <w:t xml:space="preserve"> Have you ever asked a colleague to show you how to use a device?</w:t>
+            </w:r>
+          </w:p>
+          <w:p>
+            <w:pPr>
               <w:spacing w:after="0" w:line="240" w:lineRule="auto"/>
               <w:rPr>
                 <w:rFonts w:ascii="Arial" w:eastAsia="Times New Roman" w:hAnsi="Arial" w:cs="Arial"/>
@@ -1419,6 +1536,7 @@
                 <w:sz w:val="20"/>
                 <w:szCs w:val="20"/>
               </w:rPr>
+              <w:lastRenderedPageBreak/>
               <w:t>3</w:t>
             </w:r>
             <w:r>
@@ -1532,6 +1650,7 @@
                 <w:sz w:val="20"/>
                 <w:szCs w:val="20"/>
               </w:rPr>
+              <w:lastRenderedPageBreak/>
               <w:t xml:space="preserve">Class rules </w:t>
             </w:r>
             <w:r>
@@ -1599,16 +1718,7 @@
                 <w:sz w:val="20"/>
                 <w:szCs w:val="20"/>
               </w:rPr>
-              <w:t xml:space="preserve">To let students understand the </w:t>
-            </w:r>
-            <w:r>
-              <w:rPr>
-                <w:rFonts w:ascii="Arial" w:eastAsia="Times New Roman" w:hAnsi="Arial" w:cs="Arial"/>
-                <w:sz w:val="20"/>
-                <w:szCs w:val="20"/>
-              </w:rPr>
-              <w:lastRenderedPageBreak/>
-              <w:t>class rules</w:t>
+              <w:t>To let students understand the class rules</w:t>
             </w:r>
           </w:p>
         </w:tc>
@@ -1644,7 +1754,6 @@
                 <w:sz w:val="20"/>
                 <w:szCs w:val="20"/>
               </w:rPr>
-              <w:lastRenderedPageBreak/>
               <w:t xml:space="preserve">- Teacher reads </w:t>
             </w:r>
             <w:r>
@@ -1705,7 +1814,6 @@
                 <w:sz w:val="20"/>
                 <w:szCs w:val="20"/>
               </w:rPr>
-              <w:lastRenderedPageBreak/>
               <w:t>…</w:t>
             </w:r>
           </w:p>
@@ -1746,7 +1854,6 @@
                 <w:sz w:val="20"/>
                 <w:szCs w:val="20"/>
               </w:rPr>
-              <w:lastRenderedPageBreak/>
               <w:t>1 minute</w:t>
             </w:r>
           </w:p>
@@ -1851,7 +1958,6 @@
                 <w:sz w:val="20"/>
                 <w:szCs w:val="20"/>
               </w:rPr>
-              <w:lastRenderedPageBreak/>
               <w:t>Teacher - Student</w:t>
             </w:r>
             <w:r>
@@ -2818,6 +2924,7 @@
                 <w:sz w:val="20"/>
                 <w:szCs w:val="20"/>
               </w:rPr>
+              <w:lastRenderedPageBreak/>
               <w:t>Fax machine</w:t>
             </w:r>
           </w:p>
@@ -2869,6 +2976,7 @@
                 <w:sz w:val="20"/>
                 <w:szCs w:val="20"/>
               </w:rPr>
+              <w:lastRenderedPageBreak/>
               <w:t>1 minute</w:t>
             </w:r>
           </w:p>
@@ -3321,16 +3429,7 @@
                 <w:sz w:val="20"/>
                 <w:szCs w:val="20"/>
               </w:rPr>
-              <w:t xml:space="preserve"> </w:t>
-            </w:r>
-            <w:r>
-              <w:rPr>
-                <w:rFonts w:ascii="Arial" w:eastAsia="Times New Roman" w:hAnsi="Arial" w:cs="Arial"/>
-                <w:sz w:val="20"/>
-                <w:szCs w:val="20"/>
-              </w:rPr>
-              <w:lastRenderedPageBreak/>
-              <w:t xml:space="preserve">the previous </w:t>
+              <w:t xml:space="preserve"> the previous </w:t>
             </w:r>
             <w:r>
               <w:rPr>
@@ -3374,7 +3473,6 @@
                 <w:sz w:val="20"/>
                 <w:szCs w:val="20"/>
               </w:rPr>
-              <w:lastRenderedPageBreak/>
               <w:t>Question 3: Teacher:</w:t>
             </w:r>
             <w:r>
@@ -3393,16 +3491,7 @@
                 <w:szCs w:val="20"/>
               </w:rPr>
               <w:br/>
-              <w:t xml:space="preserve">- Stops students </w:t>
-            </w:r>
-            <w:r>
-              <w:rPr>
-                <w:rFonts w:ascii="Arial" w:eastAsia="Times New Roman" w:hAnsi="Arial" w:cs="Arial"/>
-                <w:sz w:val="20"/>
-                <w:szCs w:val="20"/>
-              </w:rPr>
-              <w:lastRenderedPageBreak/>
-              <w:t>politely when they speak more than the allowed amount of time.</w:t>
+              <w:t>- Stops students politely when they speak more than the allowed amount of time.</w:t>
             </w:r>
             <w:r>
               <w:rPr>
@@ -3448,7 +3537,6 @@
                 <w:sz w:val="20"/>
                 <w:szCs w:val="20"/>
               </w:rPr>
-              <w:lastRenderedPageBreak/>
               <w:t xml:space="preserve">Ok let's start with question 3: you guys will work in pairs. </w:t>
             </w:r>
             <w:r>
@@ -3528,7 +3616,6 @@
                 <w:sz w:val="20"/>
                 <w:szCs w:val="20"/>
               </w:rPr>
-              <w:lastRenderedPageBreak/>
               <w:t xml:space="preserve">=&gt; If in the case of students do not have experience of the situation, the teacher can </w:t>
             </w:r>
             <w:r>
@@ -3750,7 +3837,6 @@
                 <w:sz w:val="20"/>
                 <w:szCs w:val="20"/>
               </w:rPr>
-              <w:lastRenderedPageBreak/>
               <w:t>45 seconds</w:t>
             </w:r>
           </w:p>
@@ -4377,7 +4463,17 @@
                 <w:sz w:val="20"/>
                 <w:szCs w:val="20"/>
               </w:rPr>
-              <w:t>I’m preparing some documents for the meeting this evening</w:t>
+              <w:t xml:space="preserve">I’m preparing some documents for the meeting </w:t>
+            </w:r>
+            <w:r>
+              <w:rPr>
+                <w:rFonts w:ascii="Arial" w:eastAsia="Times New Roman" w:hAnsi="Arial" w:cs="Arial"/>
+                <w:b/>
+                <w:sz w:val="20"/>
+                <w:szCs w:val="20"/>
+              </w:rPr>
+              <w:lastRenderedPageBreak/>
+              <w:t>this evening</w:t>
             </w:r>
             <w:r>
               <w:rPr>
@@ -4538,17 +4634,7 @@
                 <w:sz w:val="20"/>
                 <w:szCs w:val="20"/>
               </w:rPr>
-              <w:t xml:space="preserve">Okay. First, you have to press the power button </w:t>
-            </w:r>
-            <w:r>
-              <w:rPr>
-                <w:rFonts w:ascii="Arial" w:eastAsia="Times New Roman" w:hAnsi="Arial" w:cs="Arial"/>
-                <w:b/>
-                <w:sz w:val="20"/>
-                <w:szCs w:val="20"/>
-              </w:rPr>
-              <w:lastRenderedPageBreak/>
-              <w:t>to turn it on, put the paper here, then click Print and choose this printer on the screen…. See, now you have printed documents.</w:t>
+              <w:t>Okay. First, you have to press the power button to turn it on, put the paper here, then click Print and choose this printer on the screen…. See, now you have printed documents.</w:t>
             </w:r>
           </w:p>
           <w:p>
@@ -5006,6 +5092,7 @@
                 <w:sz w:val="21"/>
                 <w:szCs w:val="21"/>
               </w:rPr>
+              <w:lastRenderedPageBreak/>
               <w:fldChar w:fldCharType="end"/>
             </w:r>
             <w:r>
@@ -5441,7 +5528,6 @@
                 <w:sz w:val="21"/>
                 <w:szCs w:val="21"/>
               </w:rPr>
-              <w:lastRenderedPageBreak/>
               <w:fldChar w:fldCharType="begin"/>
             </w:r>
             <w:r>
@@ -6010,6 +6096,7 @@
                 <w:sz w:val="21"/>
                 <w:szCs w:val="21"/>
               </w:rPr>
+              <w:lastRenderedPageBreak/>
               <w:fldChar w:fldCharType="end"/>
             </w:r>
             <w:r>
@@ -6268,7 +6355,6 @@
                 <w:sz w:val="21"/>
                 <w:szCs w:val="21"/>
               </w:rPr>
-              <w:lastRenderedPageBreak/>
               <w:fldChar w:fldCharType="begin"/>
             </w:r>
             <w:r>
@@ -6790,7 +6876,17 @@
                 <w:sz w:val="21"/>
                 <w:szCs w:val="21"/>
               </w:rPr>
-              <w:t> is to </w:t>
+              <w:t xml:space="preserve"> is </w:t>
+            </w:r>
+            <w:r>
+              <w:rPr>
+                <w:rFonts w:ascii="Arial" w:hAnsi="Arial" w:cs="Arial"/>
+                <w:color w:val="000000"/>
+                <w:sz w:val="21"/>
+                <w:szCs w:val="21"/>
+              </w:rPr>
+              <w:lastRenderedPageBreak/>
+              <w:t>to </w:t>
             </w:r>
             <w:hyperlink r:id="rId47" w:tooltip="make" w:history="1">
               <w:r>
@@ -7228,7 +7324,6 @@
                 <w:sz w:val="21"/>
                 <w:szCs w:val="21"/>
               </w:rPr>
-              <w:lastRenderedPageBreak/>
               <w:fldChar w:fldCharType="end"/>
             </w:r>
             <w:r>
@@ -7848,6 +7943,7 @@
                 <w:sz w:val="21"/>
                 <w:szCs w:val="21"/>
               </w:rPr>
+              <w:lastRenderedPageBreak/>
               <w:fldChar w:fldCharType="end"/>
             </w:r>
           </w:p>
@@ -8244,7 +8340,6 @@
                 <w:szCs w:val="25"/>
                 <w:bdr w:val="none" w:sz="0" w:space="0" w:color="auto" w:frame="1"/>
               </w:rPr>
-              <w:lastRenderedPageBreak/>
               <w:t>linesman</w:t>
             </w:r>
           </w:p>
@@ -9013,7 +9108,17 @@
                 <w:sz w:val="21"/>
                 <w:szCs w:val="21"/>
               </w:rPr>
-              <w:t> something</w:t>
+              <w:t> s</w:t>
+            </w:r>
+            <w:r>
+              <w:rPr>
+                <w:rFonts w:ascii="Arial" w:hAnsi="Arial" w:cs="Arial"/>
+                <w:color w:val="000000"/>
+                <w:sz w:val="21"/>
+                <w:szCs w:val="21"/>
+              </w:rPr>
+              <w:lastRenderedPageBreak/>
+              <w:t>omething</w:t>
             </w:r>
           </w:p>
           <w:p>
@@ -9309,7 +9414,6 @@
                 <w:szCs w:val="19"/>
                 <w:bdr w:val="none" w:sz="0" w:space="0" w:color="auto" w:frame="1"/>
               </w:rPr>
-              <w:lastRenderedPageBreak/>
               <w:t>informal</w:t>
             </w:r>
             <w:r>
@@ -9875,7 +9979,17 @@
                 <w:sz w:val="21"/>
                 <w:szCs w:val="21"/>
               </w:rPr>
-              <w:t>someone whose job is to fit and repair pipes, water tanks, and other equipment used for supplying and storing water</w:t>
+              <w:t xml:space="preserve">someone whose job is to fit and repair pipes, water tanks, </w:t>
+            </w:r>
+            <w:r>
+              <w:rPr>
+                <w:rFonts w:ascii="Arial" w:hAnsi="Arial" w:cs="Arial"/>
+                <w:color w:val="000000"/>
+                <w:sz w:val="21"/>
+                <w:szCs w:val="21"/>
+              </w:rPr>
+              <w:lastRenderedPageBreak/>
+              <w:t>and other equipment used for supplying and storing water</w:t>
             </w:r>
           </w:p>
           <w:p>
@@ -10168,7 +10282,6 @@
                 <w:sz w:val="21"/>
                 <w:szCs w:val="21"/>
               </w:rPr>
-              <w:lastRenderedPageBreak/>
               <w:fldChar w:fldCharType="end"/>
             </w:r>
             <w:r>
@@ -12209,6 +12322,95 @@
     </w:lvl>
   </w:abstractNum>
   <w:abstractNum w:abstractNumId="7">
+    <w:nsid w:val="17BC2980"/>
+    <w:multiLevelType w:val="hybridMultilevel"/>
+    <w:tmpl w:val="B7129FA8"/>
+    <w:lvl w:ilvl="0" w:tplc="99AE40D0">
+      <w:start w:val="1"/>
+      <w:numFmt w:val="decimal"/>
+      <w:lvlText w:val="%1."/>
+      <w:lvlJc w:val="left"/>
+      <w:pPr>
+        <w:ind w:left="1080" w:hanging="360"/>
+      </w:pPr>
+      <w:rPr>
+        <w:rFonts w:hint="default"/>
+      </w:rPr>
+    </w:lvl>
+    <w:lvl w:ilvl="1" w:tplc="04090019" w:tentative="1">
+      <w:start w:val="1"/>
+      <w:numFmt w:val="lowerLetter"/>
+      <w:lvlText w:val="%2."/>
+      <w:lvlJc w:val="left"/>
+      <w:pPr>
+        <w:ind w:left="1800" w:hanging="360"/>
+      </w:pPr>
+    </w:lvl>
+    <w:lvl w:ilvl="2" w:tplc="0409001B" w:tentative="1">
+      <w:start w:val="1"/>
+      <w:numFmt w:val="lowerRoman"/>
+      <w:lvlText w:val="%3."/>
+      <w:lvlJc w:val="right"/>
+      <w:pPr>
+        <w:ind w:left="2520" w:hanging="180"/>
+      </w:pPr>
+    </w:lvl>
+    <w:lvl w:ilvl="3" w:tplc="0409000F" w:tentative="1">
+      <w:start w:val="1"/>
+      <w:numFmt w:val="decimal"/>
+      <w:lvlText w:val="%4."/>
+      <w:lvlJc w:val="left"/>
+      <w:pPr>
+        <w:ind w:left="3240" w:hanging="360"/>
+      </w:pPr>
+    </w:lvl>
+    <w:lvl w:ilvl="4" w:tplc="04090019" w:tentative="1">
+      <w:start w:val="1"/>
+      <w:numFmt w:val="lowerLetter"/>
+      <w:lvlText w:val="%5."/>
+      <w:lvlJc w:val="left"/>
+      <w:pPr>
+        <w:ind w:left="3960" w:hanging="360"/>
+      </w:pPr>
+    </w:lvl>
+    <w:lvl w:ilvl="5" w:tplc="0409001B" w:tentative="1">
+      <w:start w:val="1"/>
+      <w:numFmt w:val="lowerRoman"/>
+      <w:lvlText w:val="%6."/>
+      <w:lvlJc w:val="right"/>
+      <w:pPr>
+        <w:ind w:left="4680" w:hanging="180"/>
+      </w:pPr>
+    </w:lvl>
+    <w:lvl w:ilvl="6" w:tplc="0409000F" w:tentative="1">
+      <w:start w:val="1"/>
+      <w:numFmt w:val="decimal"/>
+      <w:lvlText w:val="%7."/>
+      <w:lvlJc w:val="left"/>
+      <w:pPr>
+        <w:ind w:left="5400" w:hanging="360"/>
+      </w:pPr>
+    </w:lvl>
+    <w:lvl w:ilvl="7" w:tplc="04090019" w:tentative="1">
+      <w:start w:val="1"/>
+      <w:numFmt w:val="lowerLetter"/>
+      <w:lvlText w:val="%8."/>
+      <w:lvlJc w:val="left"/>
+      <w:pPr>
+        <w:ind w:left="6120" w:hanging="360"/>
+      </w:pPr>
+    </w:lvl>
+    <w:lvl w:ilvl="8" w:tplc="0409001B" w:tentative="1">
+      <w:start w:val="1"/>
+      <w:numFmt w:val="lowerRoman"/>
+      <w:lvlText w:val="%9."/>
+      <w:lvlJc w:val="right"/>
+      <w:pPr>
+        <w:ind w:left="6840" w:hanging="180"/>
+      </w:pPr>
+    </w:lvl>
+  </w:abstractNum>
+  <w:abstractNum w:abstractNumId="8">
     <w:nsid w:val="23FE78D9"/>
     <w:multiLevelType w:val="hybridMultilevel"/>
     <w:tmpl w:val="DC566B7C"/>
@@ -12348,7 +12550,7 @@
       </w:rPr>
     </w:lvl>
   </w:abstractNum>
-  <w:abstractNum w:abstractNumId="8">
+  <w:abstractNum w:abstractNumId="9">
     <w:nsid w:val="26EE44E9"/>
     <w:multiLevelType w:val="hybridMultilevel"/>
     <w:tmpl w:val="B840FBCE"/>
@@ -12461,7 +12663,7 @@
       </w:pPr>
     </w:lvl>
   </w:abstractNum>
-  <w:abstractNum w:abstractNumId="9">
+  <w:abstractNum w:abstractNumId="10">
     <w:nsid w:val="28EE7549"/>
     <w:multiLevelType w:val="multilevel"/>
     <w:tmpl w:val="77F2F9BC"/>
@@ -12610,7 +12812,7 @@
       </w:rPr>
     </w:lvl>
   </w:abstractNum>
-  <w:abstractNum w:abstractNumId="10">
+  <w:abstractNum w:abstractNumId="11">
     <w:nsid w:val="316536F8"/>
     <w:multiLevelType w:val="hybridMultilevel"/>
     <w:tmpl w:val="234464F0"/>
@@ -12723,7 +12925,7 @@
       </w:pPr>
     </w:lvl>
   </w:abstractNum>
-  <w:abstractNum w:abstractNumId="11">
+  <w:abstractNum w:abstractNumId="12">
     <w:nsid w:val="37A1637B"/>
     <w:multiLevelType w:val="hybridMultilevel"/>
     <w:tmpl w:val="58866590"/>
@@ -12836,7 +13038,7 @@
       </w:pPr>
     </w:lvl>
   </w:abstractNum>
-  <w:abstractNum w:abstractNumId="12">
+  <w:abstractNum w:abstractNumId="13">
     <w:nsid w:val="3C607E0A"/>
     <w:multiLevelType w:val="hybridMultilevel"/>
     <w:tmpl w:val="D832704C"/>
@@ -12949,7 +13151,7 @@
       </w:rPr>
     </w:lvl>
   </w:abstractNum>
-  <w:abstractNum w:abstractNumId="13">
+  <w:abstractNum w:abstractNumId="14">
     <w:nsid w:val="3C98461D"/>
     <w:multiLevelType w:val="hybridMultilevel"/>
     <w:tmpl w:val="0316A868"/>
@@ -13062,7 +13264,7 @@
       </w:pPr>
     </w:lvl>
   </w:abstractNum>
-  <w:abstractNum w:abstractNumId="14">
+  <w:abstractNum w:abstractNumId="15">
     <w:nsid w:val="44646D56"/>
     <w:multiLevelType w:val="hybridMultilevel"/>
     <w:tmpl w:val="B8368A90"/>
@@ -13175,7 +13377,7 @@
       </w:pPr>
     </w:lvl>
   </w:abstractNum>
-  <w:abstractNum w:abstractNumId="15">
+  <w:abstractNum w:abstractNumId="16">
     <w:nsid w:val="48ED73BE"/>
     <w:multiLevelType w:val="hybridMultilevel"/>
     <w:tmpl w:val="8040C040"/>
@@ -13288,7 +13490,7 @@
       </w:rPr>
     </w:lvl>
   </w:abstractNum>
-  <w:abstractNum w:abstractNumId="16">
+  <w:abstractNum w:abstractNumId="17">
     <w:nsid w:val="4BB1199D"/>
     <w:multiLevelType w:val="hybridMultilevel"/>
     <w:tmpl w:val="A16A05B6"/>
@@ -13401,7 +13603,7 @@
       </w:rPr>
     </w:lvl>
   </w:abstractNum>
-  <w:abstractNum w:abstractNumId="17">
+  <w:abstractNum w:abstractNumId="18">
     <w:nsid w:val="4E9F6EC9"/>
     <w:multiLevelType w:val="hybridMultilevel"/>
     <w:tmpl w:val="B33EEB40"/>
@@ -13514,7 +13716,7 @@
       </w:pPr>
     </w:lvl>
   </w:abstractNum>
-  <w:abstractNum w:abstractNumId="18">
+  <w:abstractNum w:abstractNumId="19">
     <w:nsid w:val="54410D27"/>
     <w:multiLevelType w:val="hybridMultilevel"/>
     <w:tmpl w:val="6BB0C3A8"/>
@@ -13627,7 +13829,7 @@
       </w:pPr>
     </w:lvl>
   </w:abstractNum>
-  <w:abstractNum w:abstractNumId="19">
+  <w:abstractNum w:abstractNumId="20">
     <w:nsid w:val="589A4ED2"/>
     <w:multiLevelType w:val="hybridMultilevel"/>
     <w:tmpl w:val="325A3328"/>
@@ -13767,7 +13969,7 @@
       </w:rPr>
     </w:lvl>
   </w:abstractNum>
-  <w:abstractNum w:abstractNumId="20">
+  <w:abstractNum w:abstractNumId="21">
     <w:nsid w:val="5C3072E9"/>
     <w:multiLevelType w:val="hybridMultilevel"/>
     <w:tmpl w:val="421A5B12"/>
@@ -13880,7 +14082,7 @@
       </w:pPr>
     </w:lvl>
   </w:abstractNum>
-  <w:abstractNum w:abstractNumId="21">
+  <w:abstractNum w:abstractNumId="22">
     <w:nsid w:val="5E3C76F1"/>
     <w:multiLevelType w:val="hybridMultilevel"/>
     <w:tmpl w:val="82E2A5DC"/>
@@ -13993,7 +14195,7 @@
       </w:rPr>
     </w:lvl>
   </w:abstractNum>
-  <w:abstractNum w:abstractNumId="22">
+  <w:abstractNum w:abstractNumId="23">
     <w:nsid w:val="6179321E"/>
     <w:multiLevelType w:val="multilevel"/>
     <w:tmpl w:val="CF883830"/>
@@ -14142,7 +14344,7 @@
       </w:rPr>
     </w:lvl>
   </w:abstractNum>
-  <w:abstractNum w:abstractNumId="23">
+  <w:abstractNum w:abstractNumId="24">
     <w:nsid w:val="62384D2C"/>
     <w:multiLevelType w:val="hybridMultilevel"/>
     <w:tmpl w:val="A734F03E"/>
@@ -14282,7 +14484,7 @@
       </w:rPr>
     </w:lvl>
   </w:abstractNum>
-  <w:abstractNum w:abstractNumId="24">
+  <w:abstractNum w:abstractNumId="25">
     <w:nsid w:val="62EC380F"/>
     <w:multiLevelType w:val="hybridMultilevel"/>
     <w:tmpl w:val="C2BA0720"/>
@@ -14395,7 +14597,7 @@
       </w:pPr>
     </w:lvl>
   </w:abstractNum>
-  <w:abstractNum w:abstractNumId="25">
+  <w:abstractNum w:abstractNumId="26">
     <w:nsid w:val="6A947963"/>
     <w:multiLevelType w:val="hybridMultilevel"/>
     <w:tmpl w:val="4314A352"/>
@@ -14508,7 +14710,7 @@
       </w:rPr>
     </w:lvl>
   </w:abstractNum>
-  <w:abstractNum w:abstractNumId="26">
+  <w:abstractNum w:abstractNumId="27">
     <w:nsid w:val="70F36BE9"/>
     <w:multiLevelType w:val="hybridMultilevel"/>
     <w:tmpl w:val="0FF8FEBA"/>
@@ -14621,7 +14823,7 @@
       </w:pPr>
     </w:lvl>
   </w:abstractNum>
-  <w:abstractNum w:abstractNumId="27">
+  <w:abstractNum w:abstractNumId="28">
     <w:nsid w:val="71F05BEC"/>
     <w:multiLevelType w:val="multilevel"/>
     <w:tmpl w:val="7BDC0A46"/>
@@ -14770,7 +14972,7 @@
       </w:rPr>
     </w:lvl>
   </w:abstractNum>
-  <w:abstractNum w:abstractNumId="28">
+  <w:abstractNum w:abstractNumId="29">
     <w:nsid w:val="73BD6ED8"/>
     <w:multiLevelType w:val="hybridMultilevel"/>
     <w:tmpl w:val="3F284C76"/>
@@ -14883,7 +15085,7 @@
       </w:rPr>
     </w:lvl>
   </w:abstractNum>
-  <w:abstractNum w:abstractNumId="29">
+  <w:abstractNum w:abstractNumId="30">
     <w:nsid w:val="748264A9"/>
     <w:multiLevelType w:val="hybridMultilevel"/>
     <w:tmpl w:val="C5200EEC"/>
@@ -14996,7 +15198,7 @@
       </w:pPr>
     </w:lvl>
   </w:abstractNum>
-  <w:abstractNum w:abstractNumId="30">
+  <w:abstractNum w:abstractNumId="31">
     <w:nsid w:val="76EA2DC9"/>
     <w:multiLevelType w:val="hybridMultilevel"/>
     <w:tmpl w:val="26FCF610"/>
@@ -15109,7 +15311,7 @@
       </w:rPr>
     </w:lvl>
   </w:abstractNum>
-  <w:abstractNum w:abstractNumId="31">
+  <w:abstractNum w:abstractNumId="32">
     <w:nsid w:val="79D23E23"/>
     <w:multiLevelType w:val="hybridMultilevel"/>
     <w:tmpl w:val="F1D28432"/>
@@ -15222,7 +15424,7 @@
       </w:pPr>
     </w:lvl>
   </w:abstractNum>
-  <w:abstractNum w:abstractNumId="32">
+  <w:abstractNum w:abstractNumId="33">
     <w:nsid w:val="7CD82C81"/>
     <w:multiLevelType w:val="hybridMultilevel"/>
     <w:tmpl w:val="30B27A1E"/>
@@ -15335,7 +15537,7 @@
       </w:rPr>
     </w:lvl>
   </w:abstractNum>
-  <w:abstractNum w:abstractNumId="33">
+  <w:abstractNum w:abstractNumId="34">
     <w:nsid w:val="7E3E603C"/>
     <w:multiLevelType w:val="hybridMultilevel"/>
     <w:tmpl w:val="5E08C184"/>
@@ -15448,7 +15650,7 @@
       </w:pPr>
     </w:lvl>
   </w:abstractNum>
-  <w:abstractNum w:abstractNumId="34">
+  <w:abstractNum w:abstractNumId="35">
     <w:nsid w:val="7E461F78"/>
     <w:multiLevelType w:val="hybridMultilevel"/>
     <w:tmpl w:val="F2D8089C"/>
@@ -15561,7 +15763,7 @@
       </w:pPr>
     </w:lvl>
   </w:abstractNum>
-  <w:abstractNum w:abstractNumId="35">
+  <w:abstractNum w:abstractNumId="36">
     <w:nsid w:val="7E794019"/>
     <w:multiLevelType w:val="hybridMultilevel"/>
     <w:tmpl w:val="84843C3E"/>
@@ -15681,91 +15883,91 @@
     <w:abstractNumId w:val="3"/>
   </w:num>
   <w:num w:numId="3">
-    <w:abstractNumId w:val="23"/>
+    <w:abstractNumId w:val="24"/>
   </w:num>
   <w:num w:numId="4">
-    <w:abstractNumId w:val="16"/>
+    <w:abstractNumId w:val="17"/>
   </w:num>
   <w:num w:numId="5">
-    <w:abstractNumId w:val="30"/>
+    <w:abstractNumId w:val="31"/>
   </w:num>
   <w:num w:numId="6">
-    <w:abstractNumId w:val="32"/>
+    <w:abstractNumId w:val="33"/>
   </w:num>
   <w:num w:numId="7">
-    <w:abstractNumId w:val="12"/>
+    <w:abstractNumId w:val="13"/>
   </w:num>
   <w:num w:numId="8">
     <w:abstractNumId w:val="1"/>
   </w:num>
   <w:num w:numId="9">
-    <w:abstractNumId w:val="15"/>
+    <w:abstractNumId w:val="16"/>
   </w:num>
   <w:num w:numId="10">
+    <w:abstractNumId w:val="26"/>
+  </w:num>
+  <w:num w:numId="11">
     <w:abstractNumId w:val="25"/>
   </w:num>
-  <w:num w:numId="11">
-    <w:abstractNumId w:val="24"/>
-  </w:num>
   <w:num w:numId="12">
-    <w:abstractNumId w:val="35"/>
+    <w:abstractNumId w:val="36"/>
   </w:num>
   <w:num w:numId="13">
-    <w:abstractNumId w:val="28"/>
+    <w:abstractNumId w:val="29"/>
   </w:num>
   <w:num w:numId="14">
     <w:abstractNumId w:val="5"/>
   </w:num>
   <w:num w:numId="15">
+    <w:abstractNumId w:val="22"/>
+  </w:num>
+  <w:num w:numId="16">
     <w:abstractNumId w:val="21"/>
   </w:num>
-  <w:num w:numId="16">
-    <w:abstractNumId w:val="20"/>
-  </w:num>
   <w:num w:numId="17">
-    <w:abstractNumId w:val="29"/>
+    <w:abstractNumId w:val="30"/>
   </w:num>
   <w:num w:numId="18">
-    <w:abstractNumId w:val="10"/>
+    <w:abstractNumId w:val="11"/>
   </w:num>
   <w:num w:numId="19">
+    <w:abstractNumId w:val="19"/>
+  </w:num>
+  <w:num w:numId="20">
     <w:abstractNumId w:val="18"/>
   </w:num>
-  <w:num w:numId="20">
-    <w:abstractNumId w:val="17"/>
-  </w:num>
   <w:num w:numId="21">
-    <w:abstractNumId w:val="34"/>
+    <w:abstractNumId w:val="35"/>
   </w:num>
   <w:num w:numId="22">
     <w:abstractNumId w:val="4"/>
   </w:num>
   <w:num w:numId="23">
-    <w:abstractNumId w:val="13"/>
+    <w:abstractNumId w:val="14"/>
   </w:num>
   <w:num w:numId="24">
-    <w:abstractNumId w:val="33"/>
+    <w:abstractNumId w:val="34"/>
   </w:num>
   <w:num w:numId="25">
+    <w:abstractNumId w:val="9"/>
+  </w:num>
+  <w:num w:numId="26">
+    <w:abstractNumId w:val="32"/>
+  </w:num>
+  <w:num w:numId="27">
+    <w:abstractNumId w:val="15"/>
+  </w:num>
+  <w:num w:numId="28">
+    <w:abstractNumId w:val="27"/>
+  </w:num>
+  <w:num w:numId="29">
+    <w:abstractNumId w:val="20"/>
+  </w:num>
+  <w:num w:numId="30">
     <w:abstractNumId w:val="8"/>
   </w:num>
-  <w:num w:numId="26">
-    <w:abstractNumId w:val="31"/>
-  </w:num>
-  <w:num w:numId="27">
-    <w:abstractNumId w:val="14"/>
-  </w:num>
-  <w:num w:numId="28">
-    <w:abstractNumId w:val="26"/>
-  </w:num>
-  <w:num w:numId="29">
-    <w:abstractNumId w:val="19"/>
-  </w:num>
-  <w:num w:numId="30">
-    <w:abstractNumId w:val="7"/>
-  </w:num>
   <w:num w:numId="31">
-    <w:abstractNumId w:val="11"/>
+    <w:abstractNumId w:val="12"/>
   </w:num>
   <w:num w:numId="32">
     <w:abstractNumId w:val="6"/>
@@ -15774,13 +15976,16 @@
     <w:abstractNumId w:val="2"/>
   </w:num>
   <w:num w:numId="34">
-    <w:abstractNumId w:val="9"/>
+    <w:abstractNumId w:val="10"/>
   </w:num>
   <w:num w:numId="35">
-    <w:abstractNumId w:val="22"/>
+    <w:abstractNumId w:val="23"/>
   </w:num>
   <w:num w:numId="36">
-    <w:abstractNumId w:val="27"/>
+    <w:abstractNumId w:val="28"/>
+  </w:num>
+  <w:num w:numId="37">
+    <w:abstractNumId w:val="7"/>
   </w:num>
 </w:numbering>
 </file>
@@ -16604,7 +16809,7 @@
 </file>
 
 <file path=customXml/itemProps1.xml><?xml version="1.0" encoding="utf-8"?>
-<ds:datastoreItem xmlns:ds="http://schemas.openxmlformats.org/officeDocument/2006/customXml" ds:itemID="{80CABB0A-C54E-42A9-827C-561A04E8DD69}">
+<ds:datastoreItem xmlns:ds="http://schemas.openxmlformats.org/officeDocument/2006/customXml" ds:itemID="{18C0076F-0229-48B2-95FC-1F7A8A551B5B}">
   <ds:schemaRefs>
     <ds:schemaRef ds:uri="http://schemas.openxmlformats.org/officeDocument/2006/bibliography"/>
   </ds:schemaRefs>
